--- a/Big Data Arquitectura Keep Coding.docx
+++ b/Big Data Arquitectura Keep Coding.docx
@@ -254,7 +254,7 @@
         <w:spacing w:before="140" w:after="140"/>
         <w:rPr>
           <w:rFonts w:ascii="Roboto" w:eastAsia="Roboto" w:hAnsi="Roboto" w:cs="Roboto"/>
-          <w:color w:val="212121"/>
+          <w:color w:val="auto"/>
           <w:sz w:val="30"/>
           <w:szCs w:val="30"/>
           <w:lang w:val="es-ES"/>
@@ -265,7 +265,7 @@
       <w:r>
         <w:rPr>
           <w:rFonts w:ascii="Roboto" w:eastAsia="Roboto" w:hAnsi="Roboto" w:cs="Roboto"/>
-          <w:color w:val="212121"/>
+          <w:color w:val="auto"/>
           <w:sz w:val="30"/>
           <w:szCs w:val="30"/>
           <w:lang w:val="es-ES"/>
@@ -276,7 +276,7 @@
       <w:r>
         <w:rPr>
           <w:rFonts w:ascii="Roboto" w:eastAsia="Roboto" w:hAnsi="Roboto" w:cs="Roboto"/>
-          <w:color w:val="212121"/>
+          <w:color w:val="auto"/>
           <w:sz w:val="30"/>
           <w:szCs w:val="30"/>
           <w:lang w:val="es-ES"/>
@@ -291,16 +291,14 @@
         <w:spacing w:before="120" w:after="100"/>
         <w:rPr>
           <w:rFonts w:ascii="Roboto" w:eastAsia="Roboto" w:hAnsi="Roboto" w:cs="Roboto"/>
-          <w:color w:val="212121"/>
-          <w:sz w:val="24"/>
-          <w:szCs w:val="24"/>
-          <w:lang w:val="es-ES"/>
-        </w:rPr>
-      </w:pPr>
-      <w:r>
-        <w:rPr>
-          <w:rFonts w:ascii="Roboto" w:eastAsia="Roboto" w:hAnsi="Roboto" w:cs="Roboto"/>
-          <w:color w:val="212121"/>
+          <w:sz w:val="24"/>
+          <w:szCs w:val="24"/>
+          <w:lang w:val="es-ES"/>
+        </w:rPr>
+      </w:pPr>
+      <w:r>
+        <w:rPr>
+          <w:rFonts w:ascii="Roboto" w:eastAsia="Roboto" w:hAnsi="Roboto" w:cs="Roboto"/>
           <w:sz w:val="24"/>
           <w:szCs w:val="24"/>
           <w:lang w:val="es-ES"/>
@@ -311,7 +309,6 @@
       <w:r>
         <w:rPr>
           <w:rFonts w:ascii="Roboto" w:eastAsia="Roboto" w:hAnsi="Roboto" w:cs="Roboto"/>
-          <w:color w:val="212121"/>
           <w:sz w:val="24"/>
           <w:szCs w:val="24"/>
           <w:lang w:val="es-ES"/>
@@ -322,7 +319,6 @@
       <w:r>
         <w:rPr>
           <w:rFonts w:ascii="Roboto" w:eastAsia="Roboto" w:hAnsi="Roboto" w:cs="Roboto"/>
-          <w:color w:val="212121"/>
           <w:sz w:val="24"/>
           <w:szCs w:val="24"/>
           <w:lang w:val="es-ES"/>
@@ -333,7 +329,6 @@
       <w:r>
         <w:rPr>
           <w:rFonts w:ascii="Roboto" w:eastAsia="Roboto" w:hAnsi="Roboto" w:cs="Roboto"/>
-          <w:color w:val="212121"/>
           <w:sz w:val="24"/>
           <w:szCs w:val="24"/>
           <w:lang w:val="es-ES"/>
@@ -344,7 +339,6 @@
       <w:r>
         <w:rPr>
           <w:rFonts w:ascii="Roboto" w:eastAsia="Roboto" w:hAnsi="Roboto" w:cs="Roboto"/>
-          <w:color w:val="212121"/>
           <w:sz w:val="24"/>
           <w:szCs w:val="24"/>
           <w:lang w:val="es-ES"/>
@@ -358,7 +352,6 @@
         <w:spacing w:before="120" w:after="100"/>
         <w:rPr>
           <w:rFonts w:ascii="Roboto" w:eastAsia="Roboto" w:hAnsi="Roboto" w:cs="Roboto"/>
-          <w:color w:val="212121"/>
           <w:sz w:val="24"/>
           <w:szCs w:val="24"/>
           <w:lang w:val="es-ES"/>
@@ -373,7 +366,6 @@
           <w:rFonts w:ascii="Roboto" w:eastAsia="Roboto" w:hAnsi="Roboto" w:cs="Roboto"/>
           <w:b/>
           <w:bCs/>
-          <w:color w:val="212121"/>
           <w:sz w:val="24"/>
           <w:szCs w:val="24"/>
           <w:lang w:val="es-ES"/>
@@ -384,7 +376,6 @@
           <w:rFonts w:ascii="Roboto" w:eastAsia="Roboto" w:hAnsi="Roboto" w:cs="Roboto"/>
           <w:b/>
           <w:bCs/>
-          <w:color w:val="212121"/>
           <w:sz w:val="24"/>
           <w:szCs w:val="24"/>
           <w:lang w:val="es-ES"/>
@@ -413,7 +404,6 @@
           <w:rFonts w:ascii="Roboto" w:eastAsia="Roboto" w:hAnsi="Roboto" w:cs="Roboto"/>
           <w:b/>
           <w:i/>
-          <w:color w:val="212121"/>
           <w:sz w:val="26"/>
           <w:szCs w:val="26"/>
           <w:lang w:val="es-ES"/>
@@ -457,7 +447,6 @@
           <w:rFonts w:ascii="Roboto" w:eastAsia="Roboto" w:hAnsi="Roboto" w:cs="Roboto"/>
           <w:b/>
           <w:i/>
-          <w:color w:val="212121"/>
           <w:sz w:val="26"/>
           <w:szCs w:val="26"/>
           <w:lang w:val="es-ES"/>
@@ -471,16 +460,14 @@
         <w:jc w:val="both"/>
         <w:rPr>
           <w:rFonts w:ascii="Roboto" w:eastAsia="Roboto" w:hAnsi="Roboto" w:cs="Roboto"/>
-          <w:color w:val="212121"/>
-          <w:sz w:val="24"/>
-          <w:szCs w:val="24"/>
-          <w:lang w:val="es-ES"/>
-        </w:rPr>
-      </w:pPr>
-      <w:r>
-        <w:rPr>
-          <w:rFonts w:ascii="Roboto" w:eastAsia="Roboto" w:hAnsi="Roboto" w:cs="Roboto"/>
-          <w:color w:val="212121"/>
+          <w:sz w:val="24"/>
+          <w:szCs w:val="24"/>
+          <w:lang w:val="es-ES"/>
+        </w:rPr>
+      </w:pPr>
+      <w:r>
+        <w:rPr>
+          <w:rFonts w:ascii="Roboto" w:eastAsia="Roboto" w:hAnsi="Roboto" w:cs="Roboto"/>
           <w:sz w:val="24"/>
           <w:szCs w:val="24"/>
           <w:lang w:val="es-ES"/>
@@ -491,7 +478,6 @@
       <w:r>
         <w:rPr>
           <w:rFonts w:ascii="Roboto" w:eastAsia="Roboto" w:hAnsi="Roboto" w:cs="Roboto"/>
-          <w:color w:val="212121"/>
           <w:sz w:val="24"/>
           <w:szCs w:val="24"/>
           <w:lang w:val="es-ES"/>
@@ -502,7 +488,6 @@
       <w:r>
         <w:rPr>
           <w:rFonts w:ascii="Roboto" w:eastAsia="Roboto" w:hAnsi="Roboto" w:cs="Roboto"/>
-          <w:color w:val="212121"/>
           <w:sz w:val="24"/>
           <w:szCs w:val="24"/>
           <w:lang w:val="es-ES"/>
@@ -512,7 +497,6 @@
       <w:r>
         <w:rPr>
           <w:rFonts w:ascii="Roboto" w:eastAsia="Roboto" w:hAnsi="Roboto" w:cs="Roboto"/>
-          <w:color w:val="212121"/>
           <w:sz w:val="24"/>
           <w:szCs w:val="24"/>
           <w:lang w:val="es-ES"/>
@@ -522,7 +506,6 @@
       <w:r>
         <w:rPr>
           <w:rFonts w:ascii="Roboto" w:eastAsia="Roboto" w:hAnsi="Roboto" w:cs="Roboto"/>
-          <w:color w:val="212121"/>
           <w:sz w:val="24"/>
           <w:szCs w:val="24"/>
           <w:lang w:val="es-ES"/>
@@ -532,7 +515,6 @@
       <w:r>
         <w:rPr>
           <w:rFonts w:ascii="Roboto" w:eastAsia="Roboto" w:hAnsi="Roboto" w:cs="Roboto"/>
-          <w:color w:val="212121"/>
           <w:sz w:val="24"/>
           <w:szCs w:val="24"/>
           <w:lang w:val="es-ES"/>
@@ -542,7 +524,6 @@
       <w:r>
         <w:rPr>
           <w:rFonts w:ascii="Roboto" w:eastAsia="Roboto" w:hAnsi="Roboto" w:cs="Roboto"/>
-          <w:color w:val="212121"/>
           <w:sz w:val="24"/>
           <w:szCs w:val="24"/>
           <w:lang w:val="es-ES"/>
@@ -552,7 +533,6 @@
       <w:r>
         <w:rPr>
           <w:rFonts w:ascii="Roboto" w:eastAsia="Roboto" w:hAnsi="Roboto" w:cs="Roboto"/>
-          <w:color w:val="212121"/>
           <w:sz w:val="24"/>
           <w:szCs w:val="24"/>
           <w:lang w:val="es-ES"/>
@@ -562,7 +542,6 @@
       <w:r>
         <w:rPr>
           <w:rFonts w:ascii="Roboto" w:eastAsia="Roboto" w:hAnsi="Roboto" w:cs="Roboto"/>
-          <w:color w:val="212121"/>
           <w:sz w:val="24"/>
           <w:szCs w:val="24"/>
           <w:lang w:val="es-ES"/>
@@ -572,7 +551,6 @@
       <w:r>
         <w:rPr>
           <w:rFonts w:ascii="Roboto" w:eastAsia="Roboto" w:hAnsi="Roboto" w:cs="Roboto"/>
-          <w:color w:val="212121"/>
           <w:sz w:val="24"/>
           <w:szCs w:val="24"/>
           <w:lang w:val="es-ES"/>
@@ -582,7 +560,6 @@
       <w:r>
         <w:rPr>
           <w:rFonts w:ascii="Roboto" w:eastAsia="Roboto" w:hAnsi="Roboto" w:cs="Roboto"/>
-          <w:color w:val="212121"/>
           <w:sz w:val="24"/>
           <w:szCs w:val="24"/>
           <w:lang w:val="es-ES"/>
@@ -592,7 +569,6 @@
       <w:r>
         <w:rPr>
           <w:rFonts w:ascii="Roboto" w:eastAsia="Roboto" w:hAnsi="Roboto" w:cs="Roboto"/>
-          <w:color w:val="212121"/>
           <w:sz w:val="24"/>
           <w:szCs w:val="24"/>
           <w:lang w:val="es-ES"/>
@@ -602,7 +578,6 @@
       <w:r>
         <w:rPr>
           <w:rFonts w:ascii="Roboto" w:eastAsia="Roboto" w:hAnsi="Roboto" w:cs="Roboto"/>
-          <w:color w:val="212121"/>
           <w:sz w:val="24"/>
           <w:szCs w:val="24"/>
           <w:lang w:val="es-ES"/>
@@ -613,7 +588,6 @@
       <w:r>
         <w:rPr>
           <w:rFonts w:ascii="Roboto" w:eastAsia="Roboto" w:hAnsi="Roboto" w:cs="Roboto"/>
-          <w:color w:val="212121"/>
           <w:sz w:val="24"/>
           <w:szCs w:val="24"/>
           <w:lang w:val="es-ES"/>
@@ -624,7 +598,6 @@
       <w:r>
         <w:rPr>
           <w:rFonts w:ascii="Roboto" w:eastAsia="Roboto" w:hAnsi="Roboto" w:cs="Roboto"/>
-          <w:color w:val="212121"/>
           <w:sz w:val="24"/>
           <w:szCs w:val="24"/>
           <w:lang w:val="es-ES"/>
@@ -634,7 +607,6 @@
       <w:r>
         <w:rPr>
           <w:rFonts w:ascii="Roboto" w:eastAsia="Roboto" w:hAnsi="Roboto" w:cs="Roboto"/>
-          <w:color w:val="212121"/>
           <w:sz w:val="24"/>
           <w:szCs w:val="24"/>
           <w:lang w:val="es-ES"/>
@@ -644,7 +616,6 @@
       <w:r>
         <w:rPr>
           <w:rFonts w:ascii="Roboto" w:eastAsia="Roboto" w:hAnsi="Roboto" w:cs="Roboto"/>
-          <w:color w:val="212121"/>
           <w:sz w:val="24"/>
           <w:szCs w:val="24"/>
           <w:lang w:val="es-ES"/>
@@ -659,16 +630,14 @@
         <w:jc w:val="both"/>
         <w:rPr>
           <w:rFonts w:ascii="Roboto" w:eastAsia="Roboto" w:hAnsi="Roboto" w:cs="Roboto"/>
-          <w:color w:val="212121"/>
-          <w:sz w:val="24"/>
-          <w:szCs w:val="24"/>
-          <w:lang w:val="es-ES"/>
-        </w:rPr>
-      </w:pPr>
-      <w:r>
-        <w:rPr>
-          <w:rFonts w:ascii="Roboto" w:eastAsia="Roboto" w:hAnsi="Roboto" w:cs="Roboto"/>
-          <w:color w:val="212121"/>
+          <w:sz w:val="24"/>
+          <w:szCs w:val="24"/>
+          <w:lang w:val="es-ES"/>
+        </w:rPr>
+      </w:pPr>
+      <w:r>
+        <w:rPr>
+          <w:rFonts w:ascii="Roboto" w:eastAsia="Roboto" w:hAnsi="Roboto" w:cs="Roboto"/>
           <w:sz w:val="24"/>
           <w:szCs w:val="24"/>
           <w:lang w:val="es-ES"/>
@@ -678,7 +647,6 @@
       <w:r>
         <w:rPr>
           <w:rFonts w:ascii="Roboto" w:eastAsia="Roboto" w:hAnsi="Roboto" w:cs="Roboto"/>
-          <w:color w:val="212121"/>
           <w:sz w:val="24"/>
           <w:szCs w:val="24"/>
           <w:lang w:val="es-ES"/>
@@ -688,7 +656,6 @@
       <w:r>
         <w:rPr>
           <w:rFonts w:ascii="Roboto" w:eastAsia="Roboto" w:hAnsi="Roboto" w:cs="Roboto"/>
-          <w:color w:val="212121"/>
           <w:sz w:val="24"/>
           <w:szCs w:val="24"/>
           <w:lang w:val="es-ES"/>
@@ -698,7 +665,6 @@
       <w:r>
         <w:rPr>
           <w:rFonts w:ascii="Roboto" w:eastAsia="Roboto" w:hAnsi="Roboto" w:cs="Roboto"/>
-          <w:color w:val="212121"/>
           <w:sz w:val="24"/>
           <w:szCs w:val="24"/>
           <w:lang w:val="es-ES"/>
@@ -708,7 +674,6 @@
       <w:r>
         <w:rPr>
           <w:rFonts w:ascii="Roboto" w:eastAsia="Roboto" w:hAnsi="Roboto" w:cs="Roboto"/>
-          <w:color w:val="212121"/>
           <w:sz w:val="24"/>
           <w:szCs w:val="24"/>
           <w:lang w:val="es-ES"/>
@@ -718,7 +683,6 @@
       <w:r>
         <w:rPr>
           <w:rFonts w:ascii="Roboto" w:eastAsia="Roboto" w:hAnsi="Roboto" w:cs="Roboto"/>
-          <w:color w:val="212121"/>
           <w:sz w:val="24"/>
           <w:szCs w:val="24"/>
           <w:lang w:val="es-ES"/>
@@ -728,7 +692,6 @@
       <w:r>
         <w:rPr>
           <w:rFonts w:ascii="Roboto" w:eastAsia="Roboto" w:hAnsi="Roboto" w:cs="Roboto"/>
-          <w:color w:val="212121"/>
           <w:sz w:val="24"/>
           <w:szCs w:val="24"/>
           <w:lang w:val="es-ES"/>
@@ -738,7 +701,6 @@
       <w:r>
         <w:rPr>
           <w:rFonts w:ascii="Roboto" w:eastAsia="Roboto" w:hAnsi="Roboto" w:cs="Roboto"/>
-          <w:color w:val="212121"/>
           <w:sz w:val="24"/>
           <w:szCs w:val="24"/>
           <w:lang w:val="es-ES"/>
@@ -748,7 +710,6 @@
       <w:r>
         <w:rPr>
           <w:rFonts w:ascii="Roboto" w:eastAsia="Roboto" w:hAnsi="Roboto" w:cs="Roboto"/>
-          <w:color w:val="212121"/>
           <w:sz w:val="24"/>
           <w:szCs w:val="24"/>
           <w:lang w:val="es-ES"/>
@@ -758,7 +719,6 @@
       <w:r>
         <w:rPr>
           <w:rFonts w:ascii="Roboto" w:eastAsia="Roboto" w:hAnsi="Roboto" w:cs="Roboto"/>
-          <w:color w:val="212121"/>
           <w:sz w:val="24"/>
           <w:szCs w:val="24"/>
           <w:lang w:val="es-ES"/>
@@ -768,7 +728,6 @@
       <w:r>
         <w:rPr>
           <w:rFonts w:ascii="Roboto" w:eastAsia="Roboto" w:hAnsi="Roboto" w:cs="Roboto"/>
-          <w:color w:val="212121"/>
           <w:sz w:val="24"/>
           <w:szCs w:val="24"/>
           <w:lang w:val="es-ES"/>
@@ -783,16 +742,14 @@
         <w:jc w:val="both"/>
         <w:rPr>
           <w:rFonts w:ascii="Roboto" w:eastAsia="Roboto" w:hAnsi="Roboto" w:cs="Roboto"/>
-          <w:color w:val="212121"/>
-          <w:sz w:val="24"/>
-          <w:szCs w:val="24"/>
-          <w:lang w:val="es-ES"/>
-        </w:rPr>
-      </w:pPr>
-      <w:r>
-        <w:rPr>
-          <w:rFonts w:ascii="Roboto" w:eastAsia="Roboto" w:hAnsi="Roboto" w:cs="Roboto"/>
-          <w:color w:val="212121"/>
+          <w:sz w:val="24"/>
+          <w:szCs w:val="24"/>
+          <w:lang w:val="es-ES"/>
+        </w:rPr>
+      </w:pPr>
+      <w:r>
+        <w:rPr>
+          <w:rFonts w:ascii="Roboto" w:eastAsia="Roboto" w:hAnsi="Roboto" w:cs="Roboto"/>
           <w:sz w:val="24"/>
           <w:szCs w:val="24"/>
           <w:lang w:val="es-ES"/>
@@ -807,7 +764,6 @@
         <w:jc w:val="both"/>
         <w:rPr>
           <w:rFonts w:ascii="Roboto" w:eastAsia="Roboto" w:hAnsi="Roboto" w:cs="Roboto"/>
-          <w:color w:val="212121"/>
           <w:sz w:val="24"/>
           <w:szCs w:val="24"/>
           <w:lang w:val="es-ES"/>
@@ -824,7 +780,7 @@
         <w:jc w:val="both"/>
         <w:rPr>
           <w:rFonts w:ascii="Roboto" w:eastAsia="Roboto" w:hAnsi="Roboto" w:cs="Roboto"/>
-          <w:color w:val="212121"/>
+          <w:color w:val="auto"/>
           <w:sz w:val="30"/>
           <w:szCs w:val="30"/>
           <w:lang w:val="es-ES"/>
@@ -835,7 +791,7 @@
       <w:r>
         <w:rPr>
           <w:rFonts w:ascii="Roboto" w:eastAsia="Roboto" w:hAnsi="Roboto" w:cs="Roboto"/>
-          <w:color w:val="212121"/>
+          <w:color w:val="auto"/>
           <w:sz w:val="30"/>
           <w:szCs w:val="30"/>
           <w:lang w:val="es-ES"/>
@@ -847,7 +803,7 @@
       <w:r>
         <w:rPr>
           <w:rFonts w:ascii="Roboto" w:eastAsia="Roboto" w:hAnsi="Roboto" w:cs="Roboto"/>
-          <w:color w:val="212121"/>
+          <w:color w:val="auto"/>
           <w:sz w:val="30"/>
           <w:szCs w:val="30"/>
           <w:lang w:val="es-ES"/>
@@ -863,16 +819,14 @@
         <w:jc w:val="both"/>
         <w:rPr>
           <w:rFonts w:ascii="Roboto" w:eastAsia="Roboto" w:hAnsi="Roboto" w:cs="Roboto"/>
-          <w:color w:val="212121"/>
-          <w:sz w:val="24"/>
-          <w:szCs w:val="24"/>
-          <w:lang w:val="es-ES"/>
-        </w:rPr>
-      </w:pPr>
-      <w:r>
-        <w:rPr>
-          <w:rFonts w:ascii="Roboto" w:eastAsia="Roboto" w:hAnsi="Roboto" w:cs="Roboto"/>
-          <w:color w:val="212121"/>
+          <w:sz w:val="24"/>
+          <w:szCs w:val="24"/>
+          <w:lang w:val="es-ES"/>
+        </w:rPr>
+      </w:pPr>
+      <w:r>
+        <w:rPr>
+          <w:rFonts w:ascii="Roboto" w:eastAsia="Roboto" w:hAnsi="Roboto" w:cs="Roboto"/>
           <w:sz w:val="24"/>
           <w:szCs w:val="24"/>
           <w:lang w:val="es-ES"/>
@@ -883,7 +837,6 @@
       <w:r>
         <w:rPr>
           <w:rFonts w:ascii="Roboto" w:eastAsia="Roboto" w:hAnsi="Roboto" w:cs="Roboto"/>
-          <w:color w:val="212121"/>
           <w:sz w:val="24"/>
           <w:szCs w:val="24"/>
           <w:lang w:val="es-ES"/>
@@ -894,7 +847,6 @@
       <w:r>
         <w:rPr>
           <w:rFonts w:ascii="Roboto" w:eastAsia="Roboto" w:hAnsi="Roboto" w:cs="Roboto"/>
-          <w:color w:val="212121"/>
           <w:sz w:val="24"/>
           <w:szCs w:val="24"/>
           <w:lang w:val="es-ES"/>
@@ -905,7 +857,6 @@
       <w:r>
         <w:rPr>
           <w:rFonts w:ascii="Roboto" w:eastAsia="Roboto" w:hAnsi="Roboto" w:cs="Roboto"/>
-          <w:color w:val="212121"/>
           <w:sz w:val="24"/>
           <w:szCs w:val="24"/>
           <w:lang w:val="es-ES"/>
@@ -916,7 +867,6 @@
       <w:r>
         <w:rPr>
           <w:rFonts w:ascii="Roboto" w:eastAsia="Roboto" w:hAnsi="Roboto" w:cs="Roboto"/>
-          <w:color w:val="212121"/>
           <w:sz w:val="24"/>
           <w:szCs w:val="24"/>
           <w:lang w:val="es-ES"/>
@@ -927,7 +877,6 @@
       <w:r>
         <w:rPr>
           <w:rFonts w:ascii="Roboto" w:eastAsia="Roboto" w:hAnsi="Roboto" w:cs="Roboto"/>
-          <w:color w:val="212121"/>
           <w:sz w:val="24"/>
           <w:szCs w:val="24"/>
           <w:lang w:val="es-ES"/>
@@ -938,7 +887,6 @@
       <w:r>
         <w:rPr>
           <w:rFonts w:ascii="Roboto" w:eastAsia="Roboto" w:hAnsi="Roboto" w:cs="Roboto"/>
-          <w:color w:val="212121"/>
           <w:sz w:val="24"/>
           <w:szCs w:val="24"/>
           <w:lang w:val="es-ES"/>
@@ -954,7 +902,6 @@
         <w:rPr>
           <w:rFonts w:ascii="Roboto" w:eastAsia="Roboto" w:hAnsi="Roboto" w:cs="Roboto"/>
           <w:b/>
-          <w:color w:val="212121"/>
           <w:sz w:val="28"/>
           <w:szCs w:val="28"/>
         </w:rPr>
@@ -964,7 +911,6 @@
         <w:rPr>
           <w:rFonts w:ascii="Roboto" w:eastAsia="Roboto" w:hAnsi="Roboto" w:cs="Roboto"/>
           <w:bCs/>
-          <w:color w:val="212121"/>
           <w:sz w:val="28"/>
           <w:szCs w:val="28"/>
         </w:rPr>
@@ -979,7 +925,6 @@
         <w:jc w:val="both"/>
         <w:rPr>
           <w:rFonts w:ascii="Roboto" w:eastAsia="Roboto" w:hAnsi="Roboto" w:cs="Roboto"/>
-          <w:color w:val="212121"/>
           <w:sz w:val="10"/>
           <w:szCs w:val="10"/>
         </w:rPr>
@@ -996,16 +941,14 @@
         <w:jc w:val="both"/>
         <w:rPr>
           <w:rFonts w:ascii="Roboto" w:eastAsia="Roboto" w:hAnsi="Roboto" w:cs="Roboto"/>
-          <w:color w:val="212121"/>
-          <w:sz w:val="24"/>
-          <w:szCs w:val="24"/>
-          <w:lang w:val="es-ES"/>
-        </w:rPr>
-      </w:pPr>
-      <w:r>
-        <w:rPr>
-          <w:rFonts w:ascii="Roboto" w:eastAsia="Roboto" w:hAnsi="Roboto" w:cs="Roboto"/>
-          <w:color w:val="212121"/>
+          <w:sz w:val="24"/>
+          <w:szCs w:val="24"/>
+          <w:lang w:val="es-ES"/>
+        </w:rPr>
+      </w:pPr>
+      <w:r>
+        <w:rPr>
+          <w:rFonts w:ascii="Roboto" w:eastAsia="Roboto" w:hAnsi="Roboto" w:cs="Roboto"/>
           <w:sz w:val="24"/>
           <w:szCs w:val="24"/>
           <w:lang w:val="es-ES"/>
@@ -1021,7 +964,6 @@
         <w:jc w:val="both"/>
         <w:rPr>
           <w:rFonts w:ascii="Roboto" w:eastAsia="Roboto" w:hAnsi="Roboto" w:cs="Roboto"/>
-          <w:color w:val="212121"/>
           <w:sz w:val="2"/>
           <w:szCs w:val="2"/>
           <w:lang w:val="es-ES"/>
@@ -1039,7 +981,6 @@
         <w:jc w:val="both"/>
         <w:rPr>
           <w:rFonts w:ascii="Roboto" w:eastAsia="Roboto" w:hAnsi="Roboto" w:cs="Roboto"/>
-          <w:color w:val="212121"/>
           <w:sz w:val="24"/>
           <w:szCs w:val="24"/>
           <w:lang w:val="es-ES"/>
@@ -1049,7 +990,6 @@
         <w:rPr>
           <w:rFonts w:ascii="Roboto" w:eastAsia="Roboto" w:hAnsi="Roboto" w:cs="Roboto"/>
           <w:b/>
-          <w:color w:val="212121"/>
           <w:sz w:val="24"/>
           <w:szCs w:val="24"/>
           <w:lang w:val="es-ES"/>
@@ -1059,7 +999,6 @@
       <w:r>
         <w:rPr>
           <w:rFonts w:ascii="Roboto" w:eastAsia="Roboto" w:hAnsi="Roboto" w:cs="Roboto"/>
-          <w:color w:val="212121"/>
           <w:sz w:val="24"/>
           <w:szCs w:val="24"/>
           <w:lang w:val="es-ES"/>
@@ -1075,7 +1014,6 @@
         <w:jc w:val="both"/>
         <w:rPr>
           <w:rFonts w:ascii="Roboto" w:eastAsia="Roboto" w:hAnsi="Roboto" w:cs="Roboto"/>
-          <w:color w:val="212121"/>
           <w:sz w:val="2"/>
           <w:szCs w:val="2"/>
           <w:lang w:val="es-ES"/>
@@ -1093,7 +1031,6 @@
         <w:jc w:val="both"/>
         <w:rPr>
           <w:rFonts w:ascii="Roboto" w:eastAsia="Roboto" w:hAnsi="Roboto" w:cs="Roboto"/>
-          <w:color w:val="212121"/>
           <w:sz w:val="24"/>
           <w:szCs w:val="24"/>
           <w:lang w:val="es-ES"/>
@@ -1103,7 +1040,6 @@
         <w:rPr>
           <w:rFonts w:ascii="Roboto" w:eastAsia="Roboto" w:hAnsi="Roboto" w:cs="Roboto"/>
           <w:b/>
-          <w:color w:val="212121"/>
           <w:sz w:val="24"/>
           <w:szCs w:val="24"/>
           <w:lang w:val="es-ES"/>
@@ -1115,7 +1051,6 @@
         <w:rPr>
           <w:rFonts w:ascii="Roboto" w:eastAsia="Roboto" w:hAnsi="Roboto" w:cs="Roboto"/>
           <w:b/>
-          <w:color w:val="212121"/>
           <w:sz w:val="24"/>
           <w:szCs w:val="24"/>
           <w:lang w:val="es-ES"/>
@@ -1126,7 +1061,6 @@
       <w:r>
         <w:rPr>
           <w:rFonts w:ascii="Roboto" w:eastAsia="Roboto" w:hAnsi="Roboto" w:cs="Roboto"/>
-          <w:color w:val="212121"/>
           <w:sz w:val="24"/>
           <w:szCs w:val="24"/>
           <w:lang w:val="es-ES"/>
@@ -1137,7 +1071,6 @@
       <w:r>
         <w:rPr>
           <w:rFonts w:ascii="Roboto" w:eastAsia="Roboto" w:hAnsi="Roboto" w:cs="Roboto"/>
-          <w:color w:val="212121"/>
           <w:sz w:val="24"/>
           <w:szCs w:val="24"/>
           <w:lang w:val="es-ES"/>
@@ -1148,7 +1081,6 @@
       <w:r>
         <w:rPr>
           <w:rFonts w:ascii="Roboto" w:eastAsia="Roboto" w:hAnsi="Roboto" w:cs="Roboto"/>
-          <w:color w:val="212121"/>
           <w:sz w:val="24"/>
           <w:szCs w:val="24"/>
           <w:lang w:val="es-ES"/>
@@ -1158,7 +1090,6 @@
       <w:r>
         <w:rPr>
           <w:rFonts w:ascii="Roboto" w:eastAsia="Roboto" w:hAnsi="Roboto" w:cs="Roboto"/>
-          <w:color w:val="212121"/>
           <w:sz w:val="24"/>
           <w:szCs w:val="24"/>
           <w:lang w:val="es-ES"/>
@@ -1168,7 +1099,6 @@
       <w:r>
         <w:rPr>
           <w:rFonts w:ascii="Roboto" w:eastAsia="Roboto" w:hAnsi="Roboto" w:cs="Roboto"/>
-          <w:color w:val="212121"/>
           <w:sz w:val="24"/>
           <w:szCs w:val="24"/>
           <w:lang w:val="es-ES"/>
@@ -1179,7 +1109,6 @@
       <w:r>
         <w:rPr>
           <w:rFonts w:ascii="Roboto" w:eastAsia="Roboto" w:hAnsi="Roboto" w:cs="Roboto"/>
-          <w:color w:val="212121"/>
           <w:sz w:val="24"/>
           <w:szCs w:val="24"/>
           <w:lang w:val="es-ES"/>
@@ -1190,7 +1119,6 @@
       <w:r>
         <w:rPr>
           <w:rFonts w:ascii="Roboto" w:eastAsia="Roboto" w:hAnsi="Roboto" w:cs="Roboto"/>
-          <w:color w:val="212121"/>
           <w:sz w:val="24"/>
           <w:szCs w:val="24"/>
           <w:lang w:val="es-ES"/>
@@ -1201,7 +1129,6 @@
       <w:r>
         <w:rPr>
           <w:rFonts w:ascii="Roboto" w:eastAsia="Roboto" w:hAnsi="Roboto" w:cs="Roboto"/>
-          <w:color w:val="212121"/>
           <w:sz w:val="24"/>
           <w:szCs w:val="24"/>
           <w:lang w:val="es-ES"/>
@@ -1212,7 +1139,6 @@
       <w:r>
         <w:rPr>
           <w:rFonts w:ascii="Roboto" w:eastAsia="Roboto" w:hAnsi="Roboto" w:cs="Roboto"/>
-          <w:color w:val="212121"/>
           <w:sz w:val="24"/>
           <w:szCs w:val="24"/>
           <w:lang w:val="es-ES"/>
@@ -1228,7 +1154,6 @@
         <w:jc w:val="both"/>
         <w:rPr>
           <w:rFonts w:ascii="Roboto" w:eastAsia="Roboto" w:hAnsi="Roboto" w:cs="Roboto"/>
-          <w:color w:val="212121"/>
           <w:sz w:val="2"/>
           <w:szCs w:val="2"/>
           <w:lang w:val="es-ES"/>
@@ -1246,7 +1171,6 @@
         <w:jc w:val="both"/>
         <w:rPr>
           <w:rFonts w:ascii="Roboto" w:eastAsia="Roboto" w:hAnsi="Roboto" w:cs="Roboto"/>
-          <w:color w:val="212121"/>
           <w:sz w:val="24"/>
           <w:szCs w:val="24"/>
           <w:lang w:val="es-ES"/>
@@ -1256,7 +1180,6 @@
         <w:rPr>
           <w:rFonts w:ascii="Roboto" w:eastAsia="Roboto" w:hAnsi="Roboto" w:cs="Roboto"/>
           <w:b/>
-          <w:color w:val="212121"/>
           <w:sz w:val="24"/>
           <w:szCs w:val="24"/>
           <w:lang w:val="es-ES"/>
@@ -1268,7 +1191,6 @@
         <w:rPr>
           <w:rFonts w:ascii="Roboto" w:eastAsia="Roboto" w:hAnsi="Roboto" w:cs="Roboto"/>
           <w:b/>
-          <w:color w:val="212121"/>
           <w:sz w:val="24"/>
           <w:szCs w:val="24"/>
           <w:lang w:val="es-ES"/>
@@ -1279,7 +1201,6 @@
       <w:r>
         <w:rPr>
           <w:rFonts w:ascii="Roboto" w:eastAsia="Roboto" w:hAnsi="Roboto" w:cs="Roboto"/>
-          <w:color w:val="212121"/>
           <w:sz w:val="24"/>
           <w:szCs w:val="24"/>
           <w:lang w:val="es-ES"/>
@@ -1290,7 +1211,6 @@
       <w:r>
         <w:rPr>
           <w:rFonts w:ascii="Roboto" w:eastAsia="Roboto" w:hAnsi="Roboto" w:cs="Roboto"/>
-          <w:color w:val="212121"/>
           <w:sz w:val="24"/>
           <w:szCs w:val="24"/>
           <w:lang w:val="es-ES"/>
@@ -1301,7 +1221,6 @@
       <w:r>
         <w:rPr>
           <w:rFonts w:ascii="Roboto" w:eastAsia="Roboto" w:hAnsi="Roboto" w:cs="Roboto"/>
-          <w:color w:val="212121"/>
           <w:sz w:val="24"/>
           <w:szCs w:val="24"/>
           <w:lang w:val="es-ES"/>
@@ -1317,7 +1236,6 @@
         <w:jc w:val="both"/>
         <w:rPr>
           <w:rFonts w:ascii="Roboto" w:eastAsia="Roboto" w:hAnsi="Roboto" w:cs="Roboto"/>
-          <w:color w:val="212121"/>
           <w:sz w:val="13"/>
           <w:szCs w:val="13"/>
           <w:lang w:val="es-ES"/>
@@ -1335,16 +1253,14 @@
         <w:jc w:val="both"/>
         <w:rPr>
           <w:rFonts w:ascii="Roboto" w:eastAsia="Roboto" w:hAnsi="Roboto" w:cs="Roboto"/>
-          <w:color w:val="212121"/>
-          <w:sz w:val="24"/>
-          <w:szCs w:val="24"/>
-          <w:lang w:val="es-ES"/>
-        </w:rPr>
-      </w:pPr>
-      <w:r>
-        <w:rPr>
-          <w:rFonts w:ascii="Roboto" w:eastAsia="Roboto" w:hAnsi="Roboto" w:cs="Roboto"/>
-          <w:color w:val="212121"/>
+          <w:sz w:val="24"/>
+          <w:szCs w:val="24"/>
+          <w:lang w:val="es-ES"/>
+        </w:rPr>
+      </w:pPr>
+      <w:r>
+        <w:rPr>
+          <w:rFonts w:ascii="Roboto" w:eastAsia="Roboto" w:hAnsi="Roboto" w:cs="Roboto"/>
           <w:sz w:val="24"/>
           <w:szCs w:val="24"/>
           <w:lang w:val="es-ES"/>
@@ -1360,7 +1276,6 @@
         <w:jc w:val="both"/>
         <w:rPr>
           <w:rFonts w:ascii="Roboto" w:eastAsia="Roboto" w:hAnsi="Roboto" w:cs="Roboto"/>
-          <w:color w:val="212121"/>
           <w:sz w:val="2"/>
           <w:szCs w:val="2"/>
           <w:lang w:val="es-ES"/>
@@ -1378,7 +1293,6 @@
         <w:jc w:val="both"/>
         <w:rPr>
           <w:rFonts w:ascii="Roboto" w:eastAsia="Roboto" w:hAnsi="Roboto" w:cs="Roboto"/>
-          <w:color w:val="212121"/>
           <w:sz w:val="24"/>
           <w:szCs w:val="24"/>
           <w:lang w:val="es-ES"/>
@@ -1388,7 +1302,6 @@
         <w:rPr>
           <w:rFonts w:ascii="Roboto" w:eastAsia="Roboto" w:hAnsi="Roboto" w:cs="Roboto"/>
           <w:b/>
-          <w:color w:val="212121"/>
           <w:sz w:val="24"/>
           <w:szCs w:val="24"/>
           <w:lang w:val="es-ES"/>
@@ -1400,7 +1313,6 @@
         <w:rPr>
           <w:rFonts w:ascii="Roboto" w:eastAsia="Roboto" w:hAnsi="Roboto" w:cs="Roboto"/>
           <w:b/>
-          <w:color w:val="212121"/>
           <w:sz w:val="24"/>
           <w:szCs w:val="24"/>
           <w:lang w:val="es-ES"/>
@@ -1412,7 +1324,6 @@
         <w:rPr>
           <w:rFonts w:ascii="Roboto" w:eastAsia="Roboto" w:hAnsi="Roboto" w:cs="Roboto"/>
           <w:b/>
-          <w:color w:val="212121"/>
           <w:sz w:val="24"/>
           <w:szCs w:val="24"/>
           <w:lang w:val="es-ES"/>
@@ -1422,7 +1333,6 @@
       <w:r>
         <w:rPr>
           <w:rFonts w:ascii="Roboto" w:eastAsia="Roboto" w:hAnsi="Roboto" w:cs="Roboto"/>
-          <w:color w:val="212121"/>
           <w:sz w:val="24"/>
           <w:szCs w:val="24"/>
           <w:lang w:val="es-ES"/>
@@ -1433,7 +1343,6 @@
       <w:r>
         <w:rPr>
           <w:rFonts w:ascii="Roboto" w:eastAsia="Roboto" w:hAnsi="Roboto" w:cs="Roboto"/>
-          <w:color w:val="212121"/>
           <w:sz w:val="24"/>
           <w:szCs w:val="24"/>
           <w:lang w:val="es-ES"/>
@@ -1444,7 +1353,6 @@
       <w:r>
         <w:rPr>
           <w:rFonts w:ascii="Roboto" w:eastAsia="Roboto" w:hAnsi="Roboto" w:cs="Roboto"/>
-          <w:color w:val="212121"/>
           <w:sz w:val="24"/>
           <w:szCs w:val="24"/>
           <w:lang w:val="es-ES"/>
@@ -1454,7 +1362,6 @@
       <w:r>
         <w:rPr>
           <w:rFonts w:ascii="Roboto" w:eastAsia="Roboto" w:hAnsi="Roboto" w:cs="Roboto"/>
-          <w:color w:val="212121"/>
           <w:sz w:val="24"/>
           <w:szCs w:val="24"/>
           <w:lang w:val="es-ES"/>
@@ -1464,7 +1371,6 @@
       <w:r>
         <w:rPr>
           <w:rFonts w:ascii="Roboto" w:eastAsia="Roboto" w:hAnsi="Roboto" w:cs="Roboto"/>
-          <w:color w:val="212121"/>
           <w:sz w:val="24"/>
           <w:szCs w:val="24"/>
           <w:lang w:val="es-ES"/>
@@ -1475,7 +1381,6 @@
       <w:r>
         <w:rPr>
           <w:rFonts w:ascii="Roboto" w:eastAsia="Roboto" w:hAnsi="Roboto" w:cs="Roboto"/>
-          <w:color w:val="212121"/>
           <w:sz w:val="24"/>
           <w:szCs w:val="24"/>
           <w:lang w:val="es-ES"/>
@@ -1486,7 +1391,6 @@
       <w:r>
         <w:rPr>
           <w:rFonts w:ascii="Roboto" w:eastAsia="Roboto" w:hAnsi="Roboto" w:cs="Roboto"/>
-          <w:color w:val="212121"/>
           <w:sz w:val="24"/>
           <w:szCs w:val="24"/>
           <w:lang w:val="es-ES"/>
@@ -1502,7 +1406,6 @@
         <w:jc w:val="both"/>
         <w:rPr>
           <w:rFonts w:ascii="Roboto" w:eastAsia="Roboto" w:hAnsi="Roboto" w:cs="Roboto"/>
-          <w:color w:val="212121"/>
           <w:sz w:val="13"/>
           <w:szCs w:val="13"/>
           <w:lang w:val="es-ES"/>
@@ -1520,16 +1423,14 @@
         <w:jc w:val="both"/>
         <w:rPr>
           <w:rFonts w:ascii="Roboto" w:eastAsia="Roboto" w:hAnsi="Roboto" w:cs="Roboto"/>
-          <w:color w:val="212121"/>
-          <w:sz w:val="24"/>
-          <w:szCs w:val="24"/>
-        </w:rPr>
-      </w:pPr>
-      <w:proofErr w:type="spellStart"/>
-      <w:r>
-        <w:rPr>
-          <w:rFonts w:ascii="Roboto" w:eastAsia="Roboto" w:hAnsi="Roboto" w:cs="Roboto"/>
-          <w:color w:val="212121"/>
+          <w:sz w:val="24"/>
+          <w:szCs w:val="24"/>
+        </w:rPr>
+      </w:pPr>
+      <w:proofErr w:type="spellStart"/>
+      <w:r>
+        <w:rPr>
+          <w:rFonts w:ascii="Roboto" w:eastAsia="Roboto" w:hAnsi="Roboto" w:cs="Roboto"/>
           <w:sz w:val="24"/>
           <w:szCs w:val="24"/>
         </w:rPr>
@@ -1539,7 +1440,6 @@
       <w:r>
         <w:rPr>
           <w:rFonts w:ascii="Roboto" w:eastAsia="Roboto" w:hAnsi="Roboto" w:cs="Roboto"/>
-          <w:color w:val="212121"/>
           <w:sz w:val="24"/>
           <w:szCs w:val="24"/>
         </w:rPr>
@@ -1554,16 +1454,14 @@
         <w:jc w:val="both"/>
         <w:rPr>
           <w:rFonts w:ascii="Roboto" w:eastAsia="Roboto" w:hAnsi="Roboto" w:cs="Roboto"/>
-          <w:color w:val="212121"/>
-          <w:sz w:val="24"/>
-          <w:szCs w:val="24"/>
-          <w:lang w:val="es-ES"/>
-        </w:rPr>
-      </w:pPr>
-      <w:r>
-        <w:rPr>
-          <w:rFonts w:ascii="Roboto" w:eastAsia="Roboto" w:hAnsi="Roboto" w:cs="Roboto"/>
-          <w:color w:val="212121"/>
+          <w:sz w:val="24"/>
+          <w:szCs w:val="24"/>
+          <w:lang w:val="es-ES"/>
+        </w:rPr>
+      </w:pPr>
+      <w:r>
+        <w:rPr>
+          <w:rFonts w:ascii="Roboto" w:eastAsia="Roboto" w:hAnsi="Roboto" w:cs="Roboto"/>
           <w:sz w:val="24"/>
           <w:szCs w:val="24"/>
           <w:lang w:val="es-ES"/>
@@ -1573,7 +1471,6 @@
       <w:r>
         <w:rPr>
           <w:rFonts w:ascii="Roboto" w:eastAsia="Roboto" w:hAnsi="Roboto" w:cs="Roboto"/>
-          <w:color w:val="212121"/>
           <w:sz w:val="24"/>
           <w:szCs w:val="24"/>
           <w:lang w:val="es-ES"/>
@@ -1583,7 +1480,6 @@
       <w:r>
         <w:rPr>
           <w:rFonts w:ascii="Roboto" w:eastAsia="Roboto" w:hAnsi="Roboto" w:cs="Roboto"/>
-          <w:color w:val="212121"/>
           <w:sz w:val="24"/>
           <w:szCs w:val="24"/>
           <w:lang w:val="es-ES"/>
@@ -1593,7 +1489,6 @@
       <w:r>
         <w:rPr>
           <w:rFonts w:ascii="Roboto" w:eastAsia="Roboto" w:hAnsi="Roboto" w:cs="Roboto"/>
-          <w:color w:val="212121"/>
           <w:sz w:val="24"/>
           <w:szCs w:val="24"/>
           <w:lang w:val="es-ES"/>
@@ -1603,7 +1498,6 @@
       <w:r>
         <w:rPr>
           <w:rFonts w:ascii="Roboto" w:eastAsia="Roboto" w:hAnsi="Roboto" w:cs="Roboto"/>
-          <w:color w:val="212121"/>
           <w:sz w:val="24"/>
           <w:szCs w:val="24"/>
           <w:lang w:val="es-ES"/>
@@ -1613,7 +1507,6 @@
       <w:r>
         <w:rPr>
           <w:rFonts w:ascii="Roboto" w:eastAsia="Roboto" w:hAnsi="Roboto" w:cs="Roboto"/>
-          <w:color w:val="212121"/>
           <w:sz w:val="24"/>
           <w:szCs w:val="24"/>
           <w:lang w:val="es-ES"/>
@@ -1623,7 +1516,6 @@
       <w:r>
         <w:rPr>
           <w:rFonts w:ascii="Roboto" w:eastAsia="Roboto" w:hAnsi="Roboto" w:cs="Roboto"/>
-          <w:color w:val="212121"/>
           <w:sz w:val="24"/>
           <w:szCs w:val="24"/>
           <w:lang w:val="es-ES"/>
@@ -1634,7 +1526,6 @@
       <w:r>
         <w:rPr>
           <w:rFonts w:ascii="Roboto" w:eastAsia="Roboto" w:hAnsi="Roboto" w:cs="Roboto"/>
-          <w:color w:val="212121"/>
           <w:sz w:val="24"/>
           <w:szCs w:val="24"/>
           <w:lang w:val="es-ES"/>
@@ -1645,7 +1536,6 @@
       <w:r>
         <w:rPr>
           <w:rFonts w:ascii="Roboto" w:eastAsia="Roboto" w:hAnsi="Roboto" w:cs="Roboto"/>
-          <w:color w:val="212121"/>
           <w:sz w:val="24"/>
           <w:szCs w:val="24"/>
           <w:lang w:val="es-ES"/>
@@ -1655,7 +1545,6 @@
       <w:r>
         <w:rPr>
           <w:rFonts w:ascii="Roboto" w:eastAsia="Roboto" w:hAnsi="Roboto" w:cs="Roboto"/>
-          <w:color w:val="212121"/>
           <w:sz w:val="24"/>
           <w:szCs w:val="24"/>
           <w:lang w:val="es-ES"/>
@@ -1665,7 +1554,6 @@
       <w:r>
         <w:rPr>
           <w:rFonts w:ascii="Roboto" w:eastAsia="Roboto" w:hAnsi="Roboto" w:cs="Roboto"/>
-          <w:color w:val="212121"/>
           <w:sz w:val="24"/>
           <w:szCs w:val="24"/>
           <w:lang w:val="es-ES"/>
@@ -1676,7 +1564,6 @@
       <w:r>
         <w:rPr>
           <w:rFonts w:ascii="Roboto" w:eastAsia="Roboto" w:hAnsi="Roboto" w:cs="Roboto"/>
-          <w:color w:val="212121"/>
           <w:sz w:val="24"/>
           <w:szCs w:val="24"/>
           <w:lang w:val="es-ES"/>
@@ -1687,12 +1574,29 @@
       <w:r>
         <w:rPr>
           <w:rFonts w:ascii="Roboto" w:eastAsia="Roboto" w:hAnsi="Roboto" w:cs="Roboto"/>
-          <w:color w:val="212121"/>
-          <w:sz w:val="24"/>
-          <w:szCs w:val="24"/>
-          <w:lang w:val="es-ES"/>
-        </w:rPr>
-        <w:t xml:space="preserve"> básico a mercadona.es).</w:t>
+          <w:sz w:val="24"/>
+          <w:szCs w:val="24"/>
+          <w:lang w:val="es-ES"/>
+        </w:rPr>
+        <w:t xml:space="preserve"> básico a </w:t>
+      </w:r>
+      <w:r>
+        <w:rPr>
+          <w:rFonts w:ascii="Roboto" w:eastAsia="Roboto" w:hAnsi="Roboto" w:cs="Roboto"/>
+          <w:sz w:val="24"/>
+          <w:szCs w:val="24"/>
+          <w:lang w:val="es-ES"/>
+        </w:rPr>
+        <w:t>(</w:t>
+      </w:r>
+      <w:r>
+        <w:rPr>
+          <w:rFonts w:ascii="Roboto" w:eastAsia="Roboto" w:hAnsi="Roboto" w:cs="Roboto"/>
+          <w:sz w:val="24"/>
+          <w:szCs w:val="24"/>
+          <w:lang w:val="es-ES"/>
+        </w:rPr>
+        <w:t>mercadona.es).</w:t>
       </w:r>
     </w:p>
     <w:p>
@@ -1706,7 +1610,6 @@
         <w:jc w:val="both"/>
         <w:rPr>
           <w:rFonts w:ascii="Roboto" w:eastAsia="Roboto" w:hAnsi="Roboto" w:cs="Roboto"/>
-          <w:color w:val="212121"/>
           <w:sz w:val="24"/>
           <w:szCs w:val="24"/>
           <w:lang w:val="es-ES"/>
@@ -1716,7 +1619,6 @@
         <w:rPr>
           <w:rFonts w:ascii="Roboto" w:eastAsia="Roboto" w:hAnsi="Roboto" w:cs="Roboto"/>
           <w:b/>
-          <w:color w:val="212121"/>
           <w:sz w:val="24"/>
           <w:szCs w:val="24"/>
           <w:lang w:val="es-ES"/>
@@ -1728,7 +1630,6 @@
         <w:rPr>
           <w:rFonts w:ascii="Roboto" w:eastAsia="Roboto" w:hAnsi="Roboto" w:cs="Roboto"/>
           <w:b/>
-          <w:color w:val="212121"/>
           <w:sz w:val="24"/>
           <w:szCs w:val="24"/>
           <w:lang w:val="es-ES"/>
@@ -1740,7 +1641,6 @@
         <w:rPr>
           <w:rFonts w:ascii="Roboto" w:eastAsia="Roboto" w:hAnsi="Roboto" w:cs="Roboto"/>
           <w:b/>
-          <w:color w:val="212121"/>
           <w:sz w:val="24"/>
           <w:szCs w:val="24"/>
           <w:lang w:val="es-ES"/>
@@ -1752,7 +1652,6 @@
         <w:rPr>
           <w:rFonts w:ascii="Roboto" w:eastAsia="Roboto" w:hAnsi="Roboto" w:cs="Roboto"/>
           <w:b/>
-          <w:color w:val="212121"/>
           <w:sz w:val="24"/>
           <w:szCs w:val="24"/>
           <w:lang w:val="es-ES"/>
@@ -1763,7 +1662,6 @@
       <w:r>
         <w:rPr>
           <w:rFonts w:ascii="Roboto" w:eastAsia="Roboto" w:hAnsi="Roboto" w:cs="Roboto"/>
-          <w:color w:val="212121"/>
           <w:sz w:val="24"/>
           <w:szCs w:val="24"/>
           <w:lang w:val="es-ES"/>
@@ -1773,7 +1671,6 @@
       <w:r>
         <w:rPr>
           <w:rFonts w:ascii="Roboto" w:eastAsia="Roboto" w:hAnsi="Roboto" w:cs="Roboto"/>
-          <w:color w:val="212121"/>
           <w:sz w:val="24"/>
           <w:szCs w:val="24"/>
           <w:lang w:val="es-ES"/>
@@ -1783,7 +1680,6 @@
       <w:r>
         <w:rPr>
           <w:rFonts w:ascii="Roboto" w:eastAsia="Roboto" w:hAnsi="Roboto" w:cs="Roboto"/>
-          <w:color w:val="212121"/>
           <w:sz w:val="24"/>
           <w:szCs w:val="24"/>
           <w:lang w:val="es-ES"/>
@@ -1793,7 +1689,6 @@
       <w:r>
         <w:rPr>
           <w:rFonts w:ascii="Roboto" w:eastAsia="Roboto" w:hAnsi="Roboto" w:cs="Roboto"/>
-          <w:color w:val="212121"/>
           <w:sz w:val="24"/>
           <w:szCs w:val="24"/>
           <w:lang w:val="es-ES"/>
@@ -1803,7 +1698,6 @@
       <w:r>
         <w:rPr>
           <w:rFonts w:ascii="Roboto" w:eastAsia="Roboto" w:hAnsi="Roboto" w:cs="Roboto"/>
-          <w:color w:val="212121"/>
           <w:sz w:val="24"/>
           <w:szCs w:val="24"/>
           <w:lang w:val="es-ES"/>
@@ -1814,7 +1708,6 @@
       <w:r>
         <w:rPr>
           <w:rFonts w:ascii="Roboto" w:eastAsia="Roboto" w:hAnsi="Roboto" w:cs="Roboto"/>
-          <w:color w:val="212121"/>
           <w:sz w:val="24"/>
           <w:szCs w:val="24"/>
           <w:lang w:val="es-ES"/>
@@ -1825,7 +1718,6 @@
       <w:r>
         <w:rPr>
           <w:rFonts w:ascii="Roboto" w:eastAsia="Roboto" w:hAnsi="Roboto" w:cs="Roboto"/>
-          <w:color w:val="212121"/>
           <w:sz w:val="24"/>
           <w:szCs w:val="24"/>
           <w:lang w:val="es-ES"/>
@@ -1835,7 +1727,6 @@
       <w:r>
         <w:rPr>
           <w:rFonts w:ascii="Roboto" w:eastAsia="Roboto" w:hAnsi="Roboto" w:cs="Roboto"/>
-          <w:color w:val="212121"/>
           <w:sz w:val="24"/>
           <w:szCs w:val="24"/>
           <w:lang w:val="es-ES"/>
@@ -1845,7 +1736,6 @@
       <w:r>
         <w:rPr>
           <w:rFonts w:ascii="Roboto" w:eastAsia="Roboto" w:hAnsi="Roboto" w:cs="Roboto"/>
-          <w:color w:val="212121"/>
           <w:sz w:val="24"/>
           <w:szCs w:val="24"/>
           <w:lang w:val="es-ES"/>
@@ -1855,7 +1745,6 @@
       <w:r>
         <w:rPr>
           <w:rFonts w:ascii="Roboto" w:eastAsia="Roboto" w:hAnsi="Roboto" w:cs="Roboto"/>
-          <w:color w:val="212121"/>
           <w:sz w:val="24"/>
           <w:szCs w:val="24"/>
           <w:lang w:val="es-ES"/>
@@ -1865,7 +1754,6 @@
       <w:r>
         <w:rPr>
           <w:rFonts w:ascii="Roboto" w:eastAsia="Roboto" w:hAnsi="Roboto" w:cs="Roboto"/>
-          <w:color w:val="212121"/>
           <w:sz w:val="24"/>
           <w:szCs w:val="24"/>
           <w:lang w:val="es-ES"/>
@@ -1875,7 +1763,6 @@
       <w:r>
         <w:rPr>
           <w:rFonts w:ascii="Roboto" w:eastAsia="Roboto" w:hAnsi="Roboto" w:cs="Roboto"/>
-          <w:color w:val="212121"/>
           <w:sz w:val="24"/>
           <w:szCs w:val="24"/>
           <w:lang w:val="es-ES"/>
@@ -1885,7 +1772,6 @@
       <w:r>
         <w:rPr>
           <w:rFonts w:ascii="Roboto" w:eastAsia="Roboto" w:hAnsi="Roboto" w:cs="Roboto"/>
-          <w:color w:val="212121"/>
           <w:sz w:val="24"/>
           <w:szCs w:val="24"/>
           <w:lang w:val="es-ES"/>
@@ -1904,16 +1790,14 @@
         <w:jc w:val="both"/>
         <w:rPr>
           <w:rFonts w:ascii="Roboto" w:eastAsia="Roboto" w:hAnsi="Roboto" w:cs="Roboto"/>
-          <w:color w:val="212121"/>
-          <w:sz w:val="24"/>
-          <w:szCs w:val="24"/>
-          <w:lang w:val="es-ES"/>
-        </w:rPr>
-      </w:pPr>
-      <w:r>
-        <w:rPr>
-          <w:rFonts w:ascii="Roboto" w:eastAsia="Roboto" w:hAnsi="Roboto" w:cs="Roboto"/>
-          <w:color w:val="212121"/>
+          <w:sz w:val="24"/>
+          <w:szCs w:val="24"/>
+          <w:lang w:val="es-ES"/>
+        </w:rPr>
+      </w:pPr>
+      <w:r>
+        <w:rPr>
+          <w:rFonts w:ascii="Roboto" w:eastAsia="Roboto" w:hAnsi="Roboto" w:cs="Roboto"/>
           <w:sz w:val="24"/>
           <w:szCs w:val="24"/>
           <w:lang w:val="es-ES"/>
@@ -1930,16 +1814,14 @@
         <w:jc w:val="both"/>
         <w:rPr>
           <w:rFonts w:ascii="Roboto" w:eastAsia="Roboto" w:hAnsi="Roboto" w:cs="Roboto"/>
-          <w:color w:val="212121"/>
-          <w:sz w:val="24"/>
-          <w:szCs w:val="24"/>
-          <w:lang w:val="es-ES"/>
-        </w:rPr>
-      </w:pPr>
-      <w:r>
-        <w:rPr>
-          <w:rFonts w:ascii="Roboto" w:eastAsia="Roboto" w:hAnsi="Roboto" w:cs="Roboto"/>
-          <w:color w:val="212121"/>
+          <w:sz w:val="24"/>
+          <w:szCs w:val="24"/>
+          <w:lang w:val="es-ES"/>
+        </w:rPr>
+      </w:pPr>
+      <w:r>
+        <w:rPr>
+          <w:rFonts w:ascii="Roboto" w:eastAsia="Roboto" w:hAnsi="Roboto" w:cs="Roboto"/>
           <w:sz w:val="24"/>
           <w:szCs w:val="24"/>
           <w:lang w:val="es-ES"/>
@@ -1950,7 +1832,6 @@
       <w:r>
         <w:rPr>
           <w:rFonts w:ascii="Roboto" w:eastAsia="Roboto" w:hAnsi="Roboto" w:cs="Roboto"/>
-          <w:color w:val="212121"/>
           <w:sz w:val="24"/>
           <w:szCs w:val="24"/>
           <w:lang w:val="es-ES"/>
@@ -1961,7 +1842,6 @@
       <w:r>
         <w:rPr>
           <w:rFonts w:ascii="Roboto" w:eastAsia="Roboto" w:hAnsi="Roboto" w:cs="Roboto"/>
-          <w:color w:val="212121"/>
           <w:sz w:val="24"/>
           <w:szCs w:val="24"/>
           <w:lang w:val="es-ES"/>
@@ -1971,7 +1851,6 @@
       <w:r>
         <w:rPr>
           <w:rFonts w:ascii="Roboto" w:eastAsia="Roboto" w:hAnsi="Roboto" w:cs="Roboto"/>
-          <w:color w:val="212121"/>
           <w:sz w:val="24"/>
           <w:szCs w:val="24"/>
           <w:lang w:val="es-ES"/>
@@ -1981,7 +1860,6 @@
       <w:r>
         <w:rPr>
           <w:rFonts w:ascii="Roboto" w:eastAsia="Roboto" w:hAnsi="Roboto" w:cs="Roboto"/>
-          <w:color w:val="212121"/>
           <w:sz w:val="24"/>
           <w:szCs w:val="24"/>
           <w:lang w:val="es-ES"/>
@@ -1991,7 +1869,6 @@
       <w:r>
         <w:rPr>
           <w:rFonts w:ascii="Roboto" w:eastAsia="Roboto" w:hAnsi="Roboto" w:cs="Roboto"/>
-          <w:color w:val="212121"/>
           <w:sz w:val="24"/>
           <w:szCs w:val="24"/>
           <w:lang w:val="es-ES"/>
@@ -2001,7 +1878,6 @@
       <w:r>
         <w:rPr>
           <w:rFonts w:ascii="Roboto" w:eastAsia="Roboto" w:hAnsi="Roboto" w:cs="Roboto"/>
-          <w:color w:val="212121"/>
           <w:sz w:val="24"/>
           <w:szCs w:val="24"/>
           <w:lang w:val="es-ES"/>
@@ -2020,7 +1896,6 @@
         <w:jc w:val="both"/>
         <w:rPr>
           <w:rFonts w:ascii="Roboto" w:eastAsia="Roboto" w:hAnsi="Roboto" w:cs="Roboto"/>
-          <w:color w:val="212121"/>
           <w:sz w:val="24"/>
           <w:szCs w:val="24"/>
           <w:lang w:val="es-ES"/>
@@ -2030,7 +1905,6 @@
         <w:rPr>
           <w:rFonts w:ascii="Roboto" w:eastAsia="Roboto" w:hAnsi="Roboto" w:cs="Roboto"/>
           <w:b/>
-          <w:color w:val="212121"/>
           <w:sz w:val="24"/>
           <w:szCs w:val="24"/>
           <w:lang w:val="es-ES"/>
@@ -2042,7 +1916,6 @@
         <w:rPr>
           <w:rFonts w:ascii="Roboto" w:eastAsia="Roboto" w:hAnsi="Roboto" w:cs="Roboto"/>
           <w:b/>
-          <w:color w:val="212121"/>
           <w:sz w:val="24"/>
           <w:szCs w:val="24"/>
           <w:lang w:val="es-ES"/>
@@ -2054,7 +1927,6 @@
         <w:rPr>
           <w:rFonts w:ascii="Roboto" w:eastAsia="Roboto" w:hAnsi="Roboto" w:cs="Roboto"/>
           <w:b/>
-          <w:color w:val="212121"/>
           <w:sz w:val="24"/>
           <w:szCs w:val="24"/>
           <w:lang w:val="es-ES"/>
@@ -2064,7 +1936,6 @@
       <w:r>
         <w:rPr>
           <w:rFonts w:ascii="Roboto" w:eastAsia="Roboto" w:hAnsi="Roboto" w:cs="Roboto"/>
-          <w:color w:val="212121"/>
           <w:sz w:val="24"/>
           <w:szCs w:val="24"/>
           <w:lang w:val="es-ES"/>
@@ -2074,7 +1945,6 @@
       <w:r>
         <w:rPr>
           <w:rFonts w:ascii="Roboto" w:eastAsia="Roboto" w:hAnsi="Roboto" w:cs="Roboto"/>
-          <w:color w:val="212121"/>
           <w:sz w:val="24"/>
           <w:szCs w:val="24"/>
           <w:lang w:val="es-ES"/>
@@ -2084,7 +1954,6 @@
       <w:r>
         <w:rPr>
           <w:rFonts w:ascii="Roboto" w:eastAsia="Roboto" w:hAnsi="Roboto" w:cs="Roboto"/>
-          <w:color w:val="212121"/>
           <w:sz w:val="24"/>
           <w:szCs w:val="24"/>
           <w:lang w:val="es-ES"/>
@@ -2094,7 +1963,6 @@
       <w:r>
         <w:rPr>
           <w:rFonts w:ascii="Roboto" w:eastAsia="Roboto" w:hAnsi="Roboto" w:cs="Roboto"/>
-          <w:color w:val="212121"/>
           <w:sz w:val="24"/>
           <w:szCs w:val="24"/>
           <w:lang w:val="es-ES"/>
@@ -2104,7 +1972,6 @@
       <w:r>
         <w:rPr>
           <w:rFonts w:ascii="Roboto" w:eastAsia="Roboto" w:hAnsi="Roboto" w:cs="Roboto"/>
-          <w:color w:val="212121"/>
           <w:sz w:val="24"/>
           <w:szCs w:val="24"/>
           <w:lang w:val="es-ES"/>
@@ -2116,7 +1983,6 @@
         <w:rPr>
           <w:rFonts w:ascii="Roboto" w:eastAsia="Roboto" w:hAnsi="Roboto" w:cs="Roboto"/>
           <w:b/>
-          <w:color w:val="212121"/>
           <w:sz w:val="24"/>
           <w:szCs w:val="24"/>
           <w:lang w:val="es-ES"/>
@@ -2128,7 +1994,6 @@
         <w:rPr>
           <w:rFonts w:ascii="Roboto" w:eastAsia="Roboto" w:hAnsi="Roboto" w:cs="Roboto"/>
           <w:b/>
-          <w:color w:val="212121"/>
           <w:sz w:val="24"/>
           <w:szCs w:val="24"/>
           <w:lang w:val="es-ES"/>
@@ -2140,7 +2005,6 @@
         <w:rPr>
           <w:rFonts w:ascii="Roboto" w:eastAsia="Roboto" w:hAnsi="Roboto" w:cs="Roboto"/>
           <w:b/>
-          <w:color w:val="212121"/>
           <w:sz w:val="24"/>
           <w:szCs w:val="24"/>
           <w:lang w:val="es-ES"/>
@@ -2151,7 +2015,6 @@
       <w:r>
         <w:rPr>
           <w:rFonts w:ascii="Roboto" w:eastAsia="Roboto" w:hAnsi="Roboto" w:cs="Roboto"/>
-          <w:color w:val="212121"/>
           <w:sz w:val="24"/>
           <w:szCs w:val="24"/>
           <w:lang w:val="es-ES"/>
@@ -2162,7 +2025,6 @@
       <w:r>
         <w:rPr>
           <w:rFonts w:ascii="Roboto" w:eastAsia="Roboto" w:hAnsi="Roboto" w:cs="Roboto"/>
-          <w:color w:val="212121"/>
           <w:sz w:val="24"/>
           <w:szCs w:val="24"/>
           <w:lang w:val="es-ES"/>
@@ -2173,7 +2035,6 @@
       <w:r>
         <w:rPr>
           <w:rFonts w:ascii="Roboto" w:eastAsia="Roboto" w:hAnsi="Roboto" w:cs="Roboto"/>
-          <w:color w:val="212121"/>
           <w:sz w:val="24"/>
           <w:szCs w:val="24"/>
           <w:lang w:val="es-ES"/>
@@ -2184,7 +2045,6 @@
       <w:r>
         <w:rPr>
           <w:rFonts w:ascii="Roboto" w:eastAsia="Roboto" w:hAnsi="Roboto" w:cs="Roboto"/>
-          <w:color w:val="212121"/>
           <w:sz w:val="24"/>
           <w:szCs w:val="24"/>
           <w:lang w:val="es-ES"/>
@@ -2195,7 +2055,6 @@
       <w:r>
         <w:rPr>
           <w:rFonts w:ascii="Roboto" w:eastAsia="Roboto" w:hAnsi="Roboto" w:cs="Roboto"/>
-          <w:color w:val="212121"/>
           <w:sz w:val="24"/>
           <w:szCs w:val="24"/>
           <w:lang w:val="es-ES"/>
@@ -2205,7 +2064,6 @@
       <w:r>
         <w:rPr>
           <w:rFonts w:ascii="Roboto" w:eastAsia="Roboto" w:hAnsi="Roboto" w:cs="Roboto"/>
-          <w:color w:val="212121"/>
           <w:sz w:val="24"/>
           <w:szCs w:val="24"/>
           <w:lang w:val="es-ES"/>
@@ -2215,7 +2073,6 @@
       <w:r>
         <w:rPr>
           <w:rFonts w:ascii="Roboto" w:eastAsia="Roboto" w:hAnsi="Roboto" w:cs="Roboto"/>
-          <w:color w:val="212121"/>
           <w:sz w:val="24"/>
           <w:szCs w:val="24"/>
           <w:lang w:val="es-ES"/>
@@ -2226,7 +2083,6 @@
       <w:r>
         <w:rPr>
           <w:rFonts w:ascii="Roboto" w:eastAsia="Roboto" w:hAnsi="Roboto" w:cs="Roboto"/>
-          <w:color w:val="212121"/>
           <w:sz w:val="24"/>
           <w:szCs w:val="24"/>
           <w:lang w:val="es-ES"/>
@@ -2237,7 +2093,6 @@
       <w:r>
         <w:rPr>
           <w:rFonts w:ascii="Roboto" w:eastAsia="Roboto" w:hAnsi="Roboto" w:cs="Roboto"/>
-          <w:color w:val="212121"/>
           <w:sz w:val="24"/>
           <w:szCs w:val="24"/>
           <w:lang w:val="es-ES"/>
@@ -2253,7 +2108,6 @@
         <w:jc w:val="both"/>
         <w:rPr>
           <w:rFonts w:ascii="Roboto" w:eastAsia="Roboto" w:hAnsi="Roboto" w:cs="Roboto"/>
-          <w:color w:val="212121"/>
           <w:sz w:val="2"/>
           <w:szCs w:val="2"/>
           <w:lang w:val="es-ES"/>
@@ -2271,16 +2125,14 @@
         <w:jc w:val="both"/>
         <w:rPr>
           <w:rFonts w:ascii="Roboto" w:eastAsia="Roboto" w:hAnsi="Roboto" w:cs="Roboto"/>
-          <w:color w:val="212121"/>
-          <w:sz w:val="24"/>
-          <w:szCs w:val="24"/>
-        </w:rPr>
-      </w:pPr>
-      <w:proofErr w:type="spellStart"/>
-      <w:r>
-        <w:rPr>
-          <w:rFonts w:ascii="Roboto" w:eastAsia="Roboto" w:hAnsi="Roboto" w:cs="Roboto"/>
-          <w:color w:val="212121"/>
+          <w:sz w:val="24"/>
+          <w:szCs w:val="24"/>
+        </w:rPr>
+      </w:pPr>
+      <w:proofErr w:type="spellStart"/>
+      <w:r>
+        <w:rPr>
+          <w:rFonts w:ascii="Roboto" w:eastAsia="Roboto" w:hAnsi="Roboto" w:cs="Roboto"/>
           <w:sz w:val="24"/>
           <w:szCs w:val="24"/>
         </w:rPr>
@@ -2289,7 +2141,6 @@
       <w:r>
         <w:rPr>
           <w:rFonts w:ascii="Roboto" w:eastAsia="Roboto" w:hAnsi="Roboto" w:cs="Roboto"/>
-          <w:color w:val="212121"/>
           <w:sz w:val="24"/>
           <w:szCs w:val="24"/>
         </w:rPr>
@@ -2298,7 +2149,6 @@
       <w:r>
         <w:rPr>
           <w:rFonts w:ascii="Roboto" w:eastAsia="Roboto" w:hAnsi="Roboto" w:cs="Roboto"/>
-          <w:color w:val="212121"/>
           <w:sz w:val="24"/>
           <w:szCs w:val="24"/>
         </w:rPr>
@@ -2308,7 +2158,6 @@
       <w:r>
         <w:rPr>
           <w:rFonts w:ascii="Roboto" w:eastAsia="Roboto" w:hAnsi="Roboto" w:cs="Roboto"/>
-          <w:color w:val="212121"/>
           <w:sz w:val="24"/>
           <w:szCs w:val="24"/>
         </w:rPr>
@@ -2318,7 +2167,6 @@
       <w:r>
         <w:rPr>
           <w:rFonts w:ascii="Roboto" w:eastAsia="Roboto" w:hAnsi="Roboto" w:cs="Roboto"/>
-          <w:color w:val="212121"/>
           <w:sz w:val="24"/>
           <w:szCs w:val="24"/>
         </w:rPr>
@@ -2334,7 +2182,6 @@
         <w:jc w:val="both"/>
         <w:rPr>
           <w:rFonts w:ascii="Roboto" w:eastAsia="Roboto" w:hAnsi="Roboto" w:cs="Roboto"/>
-          <w:color w:val="212121"/>
           <w:sz w:val="2"/>
           <w:szCs w:val="2"/>
         </w:rPr>
@@ -2351,7 +2198,6 @@
         <w:jc w:val="both"/>
         <w:rPr>
           <w:rFonts w:ascii="Roboto" w:eastAsia="Roboto" w:hAnsi="Roboto" w:cs="Roboto"/>
-          <w:color w:val="212121"/>
           <w:sz w:val="24"/>
           <w:szCs w:val="24"/>
           <w:lang w:val="es-ES"/>
@@ -2361,7 +2207,6 @@
         <w:rPr>
           <w:rFonts w:ascii="Roboto" w:eastAsia="Roboto" w:hAnsi="Roboto" w:cs="Roboto"/>
           <w:b/>
-          <w:color w:val="212121"/>
           <w:sz w:val="24"/>
           <w:szCs w:val="24"/>
           <w:lang w:val="es-ES"/>
@@ -2373,7 +2218,6 @@
         <w:rPr>
           <w:rFonts w:ascii="Roboto" w:eastAsia="Roboto" w:hAnsi="Roboto" w:cs="Roboto"/>
           <w:b/>
-          <w:color w:val="212121"/>
           <w:sz w:val="24"/>
           <w:szCs w:val="24"/>
           <w:lang w:val="es-ES"/>
@@ -2385,7 +2229,6 @@
         <w:rPr>
           <w:rFonts w:ascii="Roboto" w:eastAsia="Roboto" w:hAnsi="Roboto" w:cs="Roboto"/>
           <w:b/>
-          <w:color w:val="212121"/>
           <w:sz w:val="24"/>
           <w:szCs w:val="24"/>
           <w:lang w:val="es-ES"/>
@@ -2397,7 +2240,6 @@
         <w:rPr>
           <w:rFonts w:ascii="Roboto" w:eastAsia="Roboto" w:hAnsi="Roboto" w:cs="Roboto"/>
           <w:b/>
-          <w:color w:val="212121"/>
           <w:sz w:val="24"/>
           <w:szCs w:val="24"/>
           <w:lang w:val="es-ES"/>
@@ -2409,7 +2251,6 @@
         <w:rPr>
           <w:rFonts w:ascii="Roboto" w:eastAsia="Roboto" w:hAnsi="Roboto" w:cs="Roboto"/>
           <w:b/>
-          <w:color w:val="212121"/>
           <w:sz w:val="24"/>
           <w:szCs w:val="24"/>
           <w:lang w:val="es-ES"/>
@@ -2419,7 +2260,6 @@
       <w:r>
         <w:rPr>
           <w:rFonts w:ascii="Roboto" w:eastAsia="Roboto" w:hAnsi="Roboto" w:cs="Roboto"/>
-          <w:color w:val="212121"/>
           <w:sz w:val="24"/>
           <w:szCs w:val="24"/>
           <w:lang w:val="es-ES"/>
@@ -2430,7 +2270,6 @@
       <w:r>
         <w:rPr>
           <w:rFonts w:ascii="Roboto" w:eastAsia="Roboto" w:hAnsi="Roboto" w:cs="Roboto"/>
-          <w:color w:val="212121"/>
           <w:sz w:val="24"/>
           <w:szCs w:val="24"/>
           <w:lang w:val="es-ES"/>
@@ -2441,7 +2280,6 @@
       <w:r>
         <w:rPr>
           <w:rFonts w:ascii="Roboto" w:eastAsia="Roboto" w:hAnsi="Roboto" w:cs="Roboto"/>
-          <w:color w:val="212121"/>
           <w:sz w:val="24"/>
           <w:szCs w:val="24"/>
           <w:lang w:val="es-ES"/>
@@ -2451,7 +2289,6 @@
       <w:r>
         <w:rPr>
           <w:rFonts w:ascii="Roboto" w:eastAsia="Roboto" w:hAnsi="Roboto" w:cs="Roboto"/>
-          <w:color w:val="212121"/>
           <w:sz w:val="24"/>
           <w:szCs w:val="24"/>
           <w:lang w:val="es-ES"/>
@@ -2461,7 +2298,6 @@
       <w:r>
         <w:rPr>
           <w:rFonts w:ascii="Roboto" w:eastAsia="Roboto" w:hAnsi="Roboto" w:cs="Roboto"/>
-          <w:color w:val="212121"/>
           <w:sz w:val="24"/>
           <w:szCs w:val="24"/>
           <w:lang w:val="es-ES"/>
@@ -2471,7 +2307,6 @@
       <w:r>
         <w:rPr>
           <w:rFonts w:ascii="Roboto" w:eastAsia="Roboto" w:hAnsi="Roboto" w:cs="Roboto"/>
-          <w:color w:val="212121"/>
           <w:sz w:val="24"/>
           <w:szCs w:val="24"/>
           <w:lang w:val="es-ES"/>
@@ -2481,7 +2316,6 @@
       <w:r>
         <w:rPr>
           <w:rFonts w:ascii="Roboto" w:eastAsia="Roboto" w:hAnsi="Roboto" w:cs="Roboto"/>
-          <w:color w:val="212121"/>
           <w:sz w:val="24"/>
           <w:szCs w:val="24"/>
           <w:lang w:val="es-ES"/>
@@ -2491,7 +2325,6 @@
       <w:r>
         <w:rPr>
           <w:rFonts w:ascii="Roboto" w:eastAsia="Roboto" w:hAnsi="Roboto" w:cs="Roboto"/>
-          <w:color w:val="212121"/>
           <w:sz w:val="24"/>
           <w:szCs w:val="24"/>
           <w:lang w:val="es-ES"/>
@@ -2501,7 +2334,6 @@
       <w:r>
         <w:rPr>
           <w:rFonts w:ascii="Roboto" w:eastAsia="Roboto" w:hAnsi="Roboto" w:cs="Roboto"/>
-          <w:color w:val="212121"/>
           <w:sz w:val="24"/>
           <w:szCs w:val="24"/>
           <w:lang w:val="es-ES"/>
@@ -2511,7 +2343,6 @@
       <w:r>
         <w:rPr>
           <w:rFonts w:ascii="Roboto" w:eastAsia="Roboto" w:hAnsi="Roboto" w:cs="Roboto"/>
-          <w:color w:val="212121"/>
           <w:sz w:val="24"/>
           <w:szCs w:val="24"/>
           <w:lang w:val="es-ES"/>
@@ -2521,7 +2352,6 @@
       <w:r>
         <w:rPr>
           <w:rFonts w:ascii="Roboto" w:eastAsia="Roboto" w:hAnsi="Roboto" w:cs="Roboto"/>
-          <w:color w:val="212121"/>
           <w:sz w:val="24"/>
           <w:szCs w:val="24"/>
           <w:lang w:val="es-ES"/>
@@ -2532,7 +2362,6 @@
       <w:r>
         <w:rPr>
           <w:rFonts w:ascii="Roboto" w:eastAsia="Roboto" w:hAnsi="Roboto" w:cs="Roboto"/>
-          <w:color w:val="212121"/>
           <w:sz w:val="24"/>
           <w:szCs w:val="24"/>
           <w:lang w:val="es-ES"/>
@@ -2542,7 +2371,6 @@
       <w:r>
         <w:rPr>
           <w:rFonts w:ascii="Roboto" w:eastAsia="Roboto" w:hAnsi="Roboto" w:cs="Roboto"/>
-          <w:color w:val="212121"/>
           <w:sz w:val="24"/>
           <w:szCs w:val="24"/>
           <w:lang w:val="es-ES"/>
@@ -2552,7 +2380,6 @@
       <w:r>
         <w:rPr>
           <w:rFonts w:ascii="Roboto" w:eastAsia="Roboto" w:hAnsi="Roboto" w:cs="Roboto"/>
-          <w:color w:val="212121"/>
           <w:sz w:val="24"/>
           <w:szCs w:val="24"/>
           <w:lang w:val="es-ES"/>
@@ -2562,7 +2389,6 @@
       <w:r>
         <w:rPr>
           <w:rFonts w:ascii="Roboto" w:eastAsia="Roboto" w:hAnsi="Roboto" w:cs="Roboto"/>
-          <w:color w:val="212121"/>
           <w:sz w:val="24"/>
           <w:szCs w:val="24"/>
           <w:lang w:val="es-ES"/>
@@ -2573,7 +2399,6 @@
       <w:r>
         <w:rPr>
           <w:rFonts w:ascii="Roboto" w:eastAsia="Roboto" w:hAnsi="Roboto" w:cs="Roboto"/>
-          <w:color w:val="212121"/>
           <w:sz w:val="24"/>
           <w:szCs w:val="24"/>
           <w:lang w:val="es-ES"/>
@@ -2583,7 +2408,6 @@
       <w:r>
         <w:rPr>
           <w:rFonts w:ascii="Roboto" w:eastAsia="Roboto" w:hAnsi="Roboto" w:cs="Roboto"/>
-          <w:color w:val="212121"/>
           <w:sz w:val="24"/>
           <w:szCs w:val="24"/>
           <w:lang w:val="es-ES"/>
@@ -2593,7 +2417,6 @@
       <w:r>
         <w:rPr>
           <w:rFonts w:ascii="Roboto" w:eastAsia="Roboto" w:hAnsi="Roboto" w:cs="Roboto"/>
-          <w:color w:val="212121"/>
           <w:sz w:val="24"/>
           <w:szCs w:val="24"/>
           <w:lang w:val="es-ES"/>
@@ -2603,7 +2426,6 @@
       <w:r>
         <w:rPr>
           <w:rFonts w:ascii="Roboto" w:eastAsia="Roboto" w:hAnsi="Roboto" w:cs="Roboto"/>
-          <w:color w:val="212121"/>
           <w:sz w:val="24"/>
           <w:szCs w:val="24"/>
           <w:lang w:val="es-ES"/>
@@ -2613,7 +2435,6 @@
       <w:r>
         <w:rPr>
           <w:rFonts w:ascii="Roboto" w:eastAsia="Roboto" w:hAnsi="Roboto" w:cs="Roboto"/>
-          <w:color w:val="212121"/>
           <w:sz w:val="24"/>
           <w:szCs w:val="24"/>
           <w:lang w:val="es-ES"/>
@@ -2623,15 +2444,11 @@
     </w:p>
     <w:p>
       <w:pPr>
-        <w:numPr>
-          <w:ilvl w:val="0"/>
-          <w:numId w:val="6"/>
-        </w:numPr>
-        <w:shd w:val="clear" w:color="auto" w:fill="FFFFFF"/>
+        <w:shd w:val="clear" w:color="auto" w:fill="FFFFFF"/>
+        <w:ind w:left="720"/>
         <w:jc w:val="both"/>
         <w:rPr>
           <w:rFonts w:ascii="Roboto" w:eastAsia="Roboto" w:hAnsi="Roboto" w:cs="Roboto"/>
-          <w:color w:val="212121"/>
           <w:sz w:val="24"/>
           <w:szCs w:val="24"/>
           <w:lang w:val="es-ES"/>
@@ -2649,16 +2466,14 @@
         <w:jc w:val="both"/>
         <w:rPr>
           <w:rFonts w:ascii="Roboto" w:eastAsia="Roboto" w:hAnsi="Roboto" w:cs="Roboto"/>
-          <w:color w:val="212121"/>
-          <w:sz w:val="24"/>
-          <w:szCs w:val="24"/>
-        </w:rPr>
-      </w:pPr>
-      <w:proofErr w:type="spellStart"/>
-      <w:r>
-        <w:rPr>
-          <w:rFonts w:ascii="Roboto" w:eastAsia="Roboto" w:hAnsi="Roboto" w:cs="Roboto"/>
-          <w:color w:val="212121"/>
+          <w:sz w:val="24"/>
+          <w:szCs w:val="24"/>
+        </w:rPr>
+      </w:pPr>
+      <w:proofErr w:type="spellStart"/>
+      <w:r>
+        <w:rPr>
+          <w:rFonts w:ascii="Roboto" w:eastAsia="Roboto" w:hAnsi="Roboto" w:cs="Roboto"/>
           <w:sz w:val="24"/>
           <w:szCs w:val="24"/>
         </w:rPr>
@@ -2668,7 +2483,6 @@
       <w:r>
         <w:rPr>
           <w:rFonts w:ascii="Roboto" w:eastAsia="Roboto" w:hAnsi="Roboto" w:cs="Roboto"/>
-          <w:color w:val="212121"/>
           <w:sz w:val="24"/>
           <w:szCs w:val="24"/>
         </w:rPr>
@@ -2683,7 +2497,6 @@
         <w:jc w:val="both"/>
         <w:rPr>
           <w:rFonts w:ascii="Roboto" w:eastAsia="Roboto" w:hAnsi="Roboto" w:cs="Roboto"/>
-          <w:color w:val="212121"/>
           <w:sz w:val="2"/>
           <w:szCs w:val="2"/>
         </w:rPr>
@@ -2700,7 +2513,6 @@
         <w:jc w:val="both"/>
         <w:rPr>
           <w:rFonts w:ascii="Roboto" w:eastAsia="Roboto" w:hAnsi="Roboto" w:cs="Roboto"/>
-          <w:color w:val="212121"/>
           <w:sz w:val="24"/>
           <w:szCs w:val="24"/>
           <w:lang w:val="es-ES"/>
@@ -2710,7 +2522,6 @@
         <w:rPr>
           <w:rFonts w:ascii="Roboto" w:eastAsia="Roboto" w:hAnsi="Roboto" w:cs="Roboto"/>
           <w:b/>
-          <w:color w:val="212121"/>
           <w:sz w:val="24"/>
           <w:szCs w:val="24"/>
           <w:lang w:val="es-ES"/>
@@ -2722,7 +2533,6 @@
         <w:rPr>
           <w:rFonts w:ascii="Roboto" w:eastAsia="Roboto" w:hAnsi="Roboto" w:cs="Roboto"/>
           <w:b/>
-          <w:color w:val="212121"/>
           <w:sz w:val="24"/>
           <w:szCs w:val="24"/>
           <w:lang w:val="es-ES"/>
@@ -2734,7 +2544,6 @@
         <w:rPr>
           <w:rFonts w:ascii="Roboto" w:eastAsia="Roboto" w:hAnsi="Roboto" w:cs="Roboto"/>
           <w:b/>
-          <w:color w:val="212121"/>
           <w:sz w:val="24"/>
           <w:szCs w:val="24"/>
           <w:lang w:val="es-ES"/>
@@ -2744,7 +2553,6 @@
       <w:r>
         <w:rPr>
           <w:rFonts w:ascii="Roboto" w:eastAsia="Roboto" w:hAnsi="Roboto" w:cs="Roboto"/>
-          <w:color w:val="212121"/>
           <w:sz w:val="24"/>
           <w:szCs w:val="24"/>
           <w:lang w:val="es-ES"/>
@@ -2754,7 +2562,6 @@
       <w:r>
         <w:rPr>
           <w:rFonts w:ascii="Roboto" w:eastAsia="Roboto" w:hAnsi="Roboto" w:cs="Roboto"/>
-          <w:color w:val="212121"/>
           <w:sz w:val="24"/>
           <w:szCs w:val="24"/>
           <w:lang w:val="es-ES"/>
@@ -2764,7 +2571,6 @@
       <w:r>
         <w:rPr>
           <w:rFonts w:ascii="Roboto" w:eastAsia="Roboto" w:hAnsi="Roboto" w:cs="Roboto"/>
-          <w:color w:val="212121"/>
           <w:sz w:val="24"/>
           <w:szCs w:val="24"/>
           <w:lang w:val="es-ES"/>
@@ -2775,7 +2581,6 @@
       <w:r>
         <w:rPr>
           <w:rFonts w:ascii="Roboto" w:eastAsia="Roboto" w:hAnsi="Roboto" w:cs="Roboto"/>
-          <w:color w:val="212121"/>
           <w:sz w:val="24"/>
           <w:szCs w:val="24"/>
           <w:lang w:val="es-ES"/>
@@ -2786,7 +2591,6 @@
       <w:r>
         <w:rPr>
           <w:rFonts w:ascii="Roboto" w:eastAsia="Roboto" w:hAnsi="Roboto" w:cs="Roboto"/>
-          <w:color w:val="212121"/>
           <w:sz w:val="24"/>
           <w:szCs w:val="24"/>
           <w:lang w:val="es-ES"/>
@@ -2796,7 +2600,6 @@
       <w:r>
         <w:rPr>
           <w:rFonts w:ascii="Roboto" w:eastAsia="Roboto" w:hAnsi="Roboto" w:cs="Roboto"/>
-          <w:color w:val="212121"/>
           <w:sz w:val="24"/>
           <w:szCs w:val="24"/>
           <w:lang w:val="es-ES"/>
@@ -2806,7 +2609,6 @@
       <w:r>
         <w:rPr>
           <w:rFonts w:ascii="Roboto" w:eastAsia="Roboto" w:hAnsi="Roboto" w:cs="Roboto"/>
-          <w:color w:val="212121"/>
           <w:sz w:val="24"/>
           <w:szCs w:val="24"/>
           <w:lang w:val="es-ES"/>
@@ -2817,7 +2619,6 @@
       <w:r>
         <w:rPr>
           <w:rFonts w:ascii="Roboto" w:eastAsia="Roboto" w:hAnsi="Roboto" w:cs="Roboto"/>
-          <w:color w:val="212121"/>
           <w:sz w:val="24"/>
           <w:szCs w:val="24"/>
           <w:lang w:val="es-ES"/>
@@ -2828,7 +2629,6 @@
       <w:r>
         <w:rPr>
           <w:rFonts w:ascii="Roboto" w:eastAsia="Roboto" w:hAnsi="Roboto" w:cs="Roboto"/>
-          <w:color w:val="212121"/>
           <w:sz w:val="24"/>
           <w:szCs w:val="24"/>
           <w:lang w:val="es-ES"/>
@@ -2844,7 +2644,6 @@
         <w:jc w:val="both"/>
         <w:rPr>
           <w:rFonts w:ascii="Roboto" w:eastAsia="Roboto" w:hAnsi="Roboto" w:cs="Roboto"/>
-          <w:color w:val="212121"/>
           <w:sz w:val="2"/>
           <w:szCs w:val="2"/>
           <w:lang w:val="es-ES"/>
@@ -2862,7 +2661,6 @@
         <w:jc w:val="both"/>
         <w:rPr>
           <w:rFonts w:ascii="Roboto" w:eastAsia="Roboto" w:hAnsi="Roboto" w:cs="Roboto"/>
-          <w:color w:val="212121"/>
           <w:sz w:val="24"/>
           <w:szCs w:val="24"/>
           <w:lang w:val="es-ES"/>
@@ -2872,7 +2670,6 @@
         <w:rPr>
           <w:rFonts w:ascii="Roboto" w:eastAsia="Roboto" w:hAnsi="Roboto" w:cs="Roboto"/>
           <w:b/>
-          <w:color w:val="212121"/>
           <w:sz w:val="24"/>
           <w:szCs w:val="24"/>
           <w:lang w:val="es-ES"/>
@@ -2884,7 +2681,6 @@
         <w:rPr>
           <w:rFonts w:ascii="Roboto" w:eastAsia="Roboto" w:hAnsi="Roboto" w:cs="Roboto"/>
           <w:b/>
-          <w:color w:val="212121"/>
           <w:sz w:val="24"/>
           <w:szCs w:val="24"/>
           <w:lang w:val="es-ES"/>
@@ -2896,7 +2692,6 @@
         <w:rPr>
           <w:rFonts w:ascii="Roboto" w:eastAsia="Roboto" w:hAnsi="Roboto" w:cs="Roboto"/>
           <w:b/>
-          <w:color w:val="212121"/>
           <w:sz w:val="24"/>
           <w:szCs w:val="24"/>
           <w:lang w:val="es-ES"/>
@@ -2906,7 +2701,6 @@
       <w:r>
         <w:rPr>
           <w:rFonts w:ascii="Roboto" w:eastAsia="Roboto" w:hAnsi="Roboto" w:cs="Roboto"/>
-          <w:color w:val="212121"/>
           <w:sz w:val="24"/>
           <w:szCs w:val="24"/>
           <w:lang w:val="es-ES"/>
@@ -2916,7 +2710,6 @@
       <w:r>
         <w:rPr>
           <w:rFonts w:ascii="Roboto" w:eastAsia="Roboto" w:hAnsi="Roboto" w:cs="Roboto"/>
-          <w:color w:val="212121"/>
           <w:sz w:val="24"/>
           <w:szCs w:val="24"/>
           <w:lang w:val="es-ES"/>
@@ -2926,7 +2719,6 @@
       <w:r>
         <w:rPr>
           <w:rFonts w:ascii="Roboto" w:eastAsia="Roboto" w:hAnsi="Roboto" w:cs="Roboto"/>
-          <w:color w:val="212121"/>
           <w:sz w:val="24"/>
           <w:szCs w:val="24"/>
           <w:lang w:val="es-ES"/>
@@ -2936,7 +2728,6 @@
       <w:r>
         <w:rPr>
           <w:rFonts w:ascii="Roboto" w:eastAsia="Roboto" w:hAnsi="Roboto" w:cs="Roboto"/>
-          <w:color w:val="212121"/>
           <w:sz w:val="24"/>
           <w:szCs w:val="24"/>
           <w:lang w:val="es-ES"/>
@@ -2946,18 +2737,61 @@
       <w:r>
         <w:rPr>
           <w:rFonts w:ascii="Roboto" w:eastAsia="Roboto" w:hAnsi="Roboto" w:cs="Roboto"/>
-          <w:color w:val="212121"/>
-          <w:sz w:val="24"/>
-          <w:szCs w:val="24"/>
-          <w:lang w:val="es-ES"/>
-        </w:rPr>
-        <w:t xml:space="preserve"> virtual para procesar el resultado y formatear el mensaje que se enviara a Google Cloud App </w:t>
-      </w:r>
-      <w:proofErr w:type="spellStart"/>
-      <w:r>
-        <w:rPr>
-          <w:rFonts w:ascii="Roboto" w:eastAsia="Roboto" w:hAnsi="Roboto" w:cs="Roboto"/>
-          <w:color w:val="212121"/>
+          <w:sz w:val="24"/>
+          <w:szCs w:val="24"/>
+          <w:lang w:val="es-ES"/>
+        </w:rPr>
+        <w:t xml:space="preserve"> virtual para procesar el resultado y formatear el mensaje que se enviara a Google </w:t>
+      </w:r>
+      <w:r>
+        <w:rPr>
+          <w:rFonts w:ascii="Roboto" w:eastAsia="Roboto" w:hAnsi="Roboto" w:cs="Roboto"/>
+          <w:sz w:val="24"/>
+          <w:szCs w:val="24"/>
+          <w:lang w:val="es-ES"/>
+        </w:rPr>
+        <w:t xml:space="preserve">Cloud, además de </w:t>
+      </w:r>
+      <w:r>
+        <w:rPr>
+          <w:rFonts w:ascii="Roboto" w:eastAsia="Roboto" w:hAnsi="Roboto" w:cs="Roboto"/>
+          <w:sz w:val="24"/>
+          <w:szCs w:val="24"/>
+          <w:lang w:val="es-ES"/>
+        </w:rPr>
+        <w:t xml:space="preserve">determinar si se trata de un valor </w:t>
+      </w:r>
+      <w:r>
+        <w:rPr>
+          <w:rFonts w:ascii="Roboto" w:eastAsia="Roboto" w:hAnsi="Roboto" w:cs="Roboto"/>
+          <w:sz w:val="24"/>
+          <w:szCs w:val="24"/>
+          <w:lang w:val="es-ES"/>
+        </w:rPr>
+        <w:t>anómalo</w:t>
+      </w:r>
+      <w:r>
+        <w:rPr>
+          <w:rFonts w:ascii="Roboto" w:eastAsia="Roboto" w:hAnsi="Roboto" w:cs="Roboto"/>
+          <w:sz w:val="24"/>
+          <w:szCs w:val="24"/>
+          <w:lang w:val="es-ES"/>
+        </w:rPr>
+        <w:t xml:space="preserve"> que genere la alerta</w:t>
+      </w:r>
+      <w:r>
+        <w:rPr>
+          <w:rFonts w:ascii="Roboto" w:eastAsia="Roboto" w:hAnsi="Roboto" w:cs="Roboto"/>
+          <w:sz w:val="24"/>
+          <w:szCs w:val="24"/>
+          <w:lang w:val="es-ES"/>
+        </w:rPr>
+        <w:t xml:space="preserve"> App </w:t>
+      </w:r>
+      <w:proofErr w:type="spellStart"/>
+      <w:r>
+        <w:rPr>
+          <w:rFonts w:ascii="Roboto" w:eastAsia="Roboto" w:hAnsi="Roboto" w:cs="Roboto"/>
           <w:sz w:val="24"/>
           <w:szCs w:val="24"/>
           <w:lang w:val="es-ES"/>
@@ -2968,7 +2802,6 @@
       <w:r>
         <w:rPr>
           <w:rFonts w:ascii="Roboto" w:eastAsia="Roboto" w:hAnsi="Roboto" w:cs="Roboto"/>
-          <w:color w:val="212121"/>
           <w:sz w:val="24"/>
           <w:szCs w:val="24"/>
           <w:lang w:val="es-ES"/>
@@ -2979,7 +2812,6 @@
       <w:r>
         <w:rPr>
           <w:rFonts w:ascii="Roboto" w:eastAsia="Roboto" w:hAnsi="Roboto" w:cs="Roboto"/>
-          <w:color w:val="212121"/>
           <w:sz w:val="24"/>
           <w:szCs w:val="24"/>
           <w:lang w:val="es-ES"/>
@@ -2990,7 +2822,6 @@
       <w:r>
         <w:rPr>
           <w:rFonts w:ascii="Roboto" w:eastAsia="Roboto" w:hAnsi="Roboto" w:cs="Roboto"/>
-          <w:color w:val="212121"/>
           <w:sz w:val="24"/>
           <w:szCs w:val="24"/>
           <w:lang w:val="es-ES"/>
@@ -3006,7 +2837,6 @@
         <w:jc w:val="both"/>
         <w:rPr>
           <w:rFonts w:ascii="Roboto" w:eastAsia="Roboto" w:hAnsi="Roboto" w:cs="Roboto"/>
-          <w:color w:val="212121"/>
           <w:sz w:val="2"/>
           <w:szCs w:val="2"/>
           <w:lang w:val="es-ES"/>
@@ -3024,7 +2854,6 @@
         <w:jc w:val="both"/>
         <w:rPr>
           <w:rFonts w:ascii="Roboto" w:eastAsia="Roboto" w:hAnsi="Roboto" w:cs="Roboto"/>
-          <w:color w:val="212121"/>
           <w:sz w:val="24"/>
           <w:szCs w:val="24"/>
           <w:lang w:val="es-ES"/>
@@ -3034,7 +2863,6 @@
         <w:rPr>
           <w:rFonts w:ascii="Roboto" w:eastAsia="Roboto" w:hAnsi="Roboto" w:cs="Roboto"/>
           <w:b/>
-          <w:color w:val="212121"/>
           <w:sz w:val="24"/>
           <w:szCs w:val="24"/>
           <w:lang w:val="es-ES"/>
@@ -3046,7 +2874,6 @@
         <w:rPr>
           <w:rFonts w:ascii="Roboto" w:eastAsia="Roboto" w:hAnsi="Roboto" w:cs="Roboto"/>
           <w:b/>
-          <w:color w:val="212121"/>
           <w:sz w:val="24"/>
           <w:szCs w:val="24"/>
           <w:lang w:val="es-ES"/>
@@ -3058,7 +2885,6 @@
         <w:rPr>
           <w:rFonts w:ascii="Roboto" w:eastAsia="Roboto" w:hAnsi="Roboto" w:cs="Roboto"/>
           <w:b/>
-          <w:color w:val="212121"/>
           <w:sz w:val="24"/>
           <w:szCs w:val="24"/>
           <w:lang w:val="es-ES"/>
@@ -3068,7 +2894,6 @@
       <w:r>
         <w:rPr>
           <w:rFonts w:ascii="Roboto" w:eastAsia="Roboto" w:hAnsi="Roboto" w:cs="Roboto"/>
-          <w:color w:val="212121"/>
           <w:sz w:val="24"/>
           <w:szCs w:val="24"/>
           <w:lang w:val="es-ES"/>
@@ -3078,7 +2903,6 @@
       <w:r>
         <w:rPr>
           <w:rFonts w:ascii="Roboto" w:eastAsia="Roboto" w:hAnsi="Roboto" w:cs="Roboto"/>
-          <w:color w:val="212121"/>
           <w:sz w:val="24"/>
           <w:szCs w:val="24"/>
           <w:lang w:val="es-ES"/>
@@ -3088,7 +2912,6 @@
       <w:r>
         <w:rPr>
           <w:rFonts w:ascii="Roboto" w:eastAsia="Roboto" w:hAnsi="Roboto" w:cs="Roboto"/>
-          <w:color w:val="212121"/>
           <w:sz w:val="24"/>
           <w:szCs w:val="24"/>
           <w:lang w:val="es-ES"/>
@@ -3098,7 +2921,6 @@
       <w:r>
         <w:rPr>
           <w:rFonts w:ascii="Roboto" w:eastAsia="Roboto" w:hAnsi="Roboto" w:cs="Roboto"/>
-          <w:color w:val="212121"/>
           <w:sz w:val="24"/>
           <w:szCs w:val="24"/>
           <w:lang w:val="es-ES"/>
@@ -3108,7 +2930,6 @@
       <w:r>
         <w:rPr>
           <w:rFonts w:ascii="Roboto" w:eastAsia="Roboto" w:hAnsi="Roboto" w:cs="Roboto"/>
-          <w:color w:val="212121"/>
           <w:sz w:val="24"/>
           <w:szCs w:val="24"/>
           <w:lang w:val="es-ES"/>
@@ -3118,7 +2939,6 @@
       <w:r>
         <w:rPr>
           <w:rFonts w:ascii="Roboto" w:eastAsia="Roboto" w:hAnsi="Roboto" w:cs="Roboto"/>
-          <w:color w:val="212121"/>
           <w:sz w:val="24"/>
           <w:szCs w:val="24"/>
           <w:lang w:val="es-ES"/>
@@ -3128,7 +2948,6 @@
       <w:r>
         <w:rPr>
           <w:rFonts w:ascii="Roboto" w:eastAsia="Roboto" w:hAnsi="Roboto" w:cs="Roboto"/>
-          <w:color w:val="212121"/>
           <w:sz w:val="24"/>
           <w:szCs w:val="24"/>
           <w:lang w:val="es-ES"/>
@@ -3139,7 +2958,6 @@
       <w:r>
         <w:rPr>
           <w:rFonts w:ascii="Roboto" w:eastAsia="Roboto" w:hAnsi="Roboto" w:cs="Roboto"/>
-          <w:color w:val="212121"/>
           <w:sz w:val="24"/>
           <w:szCs w:val="24"/>
           <w:lang w:val="es-ES"/>
@@ -3150,7 +2968,6 @@
       <w:r>
         <w:rPr>
           <w:rFonts w:ascii="Roboto" w:eastAsia="Roboto" w:hAnsi="Roboto" w:cs="Roboto"/>
-          <w:color w:val="212121"/>
           <w:sz w:val="24"/>
           <w:szCs w:val="24"/>
           <w:lang w:val="es-ES"/>
@@ -3160,7 +2977,6 @@
       <w:r>
         <w:rPr>
           <w:rFonts w:ascii="Roboto" w:eastAsia="Roboto" w:hAnsi="Roboto" w:cs="Roboto"/>
-          <w:color w:val="212121"/>
           <w:sz w:val="24"/>
           <w:szCs w:val="24"/>
           <w:lang w:val="es-ES"/>
@@ -3170,37 +2986,11 @@
       <w:r>
         <w:rPr>
           <w:rFonts w:ascii="Roboto" w:eastAsia="Roboto" w:hAnsi="Roboto" w:cs="Roboto"/>
-          <w:color w:val="212121"/>
           <w:sz w:val="24"/>
           <w:szCs w:val="24"/>
           <w:lang w:val="es-ES"/>
         </w:rPr>
         <w:t xml:space="preserve"> y operación en la granja de aguacates.</w:t>
-      </w:r>
-    </w:p>
-    <w:p>
-      <w:pPr>
-        <w:shd w:val="clear" w:color="auto" w:fill="FFFFFF"/>
-        <w:spacing w:before="120" w:after="100"/>
-        <w:ind w:left="720"/>
-        <w:jc w:val="both"/>
-        <w:rPr>
-          <w:rFonts w:ascii="Roboto" w:eastAsia="Roboto" w:hAnsi="Roboto" w:cs="Roboto"/>
-          <w:color w:val="212121"/>
-          <w:sz w:val="24"/>
-          <w:szCs w:val="24"/>
-          <w:lang w:val="es-ES"/>
-        </w:rPr>
-      </w:pPr>
-      <w:r>
-        <w:rPr>
-          <w:rFonts w:ascii="Roboto" w:eastAsia="Roboto" w:hAnsi="Roboto" w:cs="Roboto"/>
-          <w:color w:val="212121"/>
-          <w:sz w:val="24"/>
-          <w:szCs w:val="24"/>
-          <w:lang w:val="es-ES"/>
-        </w:rPr>
-        <w:t xml:space="preserve">  </w:t>
       </w:r>
     </w:p>
     <w:p>
@@ -3210,16 +3000,27 @@
         <w:jc w:val="both"/>
         <w:rPr>
           <w:rFonts w:ascii="Roboto" w:eastAsia="Roboto" w:hAnsi="Roboto" w:cs="Roboto"/>
-          <w:color w:val="212121"/>
-          <w:sz w:val="24"/>
-          <w:szCs w:val="24"/>
-          <w:lang w:val="es-ES"/>
-        </w:rPr>
-      </w:pPr>
-      <w:r>
-        <w:rPr>
-          <w:rFonts w:ascii="Roboto" w:eastAsia="Roboto" w:hAnsi="Roboto" w:cs="Roboto"/>
-          <w:color w:val="212121"/>
+          <w:sz w:val="2"/>
+          <w:szCs w:val="2"/>
+          <w:lang w:val="es-ES"/>
+        </w:rPr>
+      </w:pPr>
+    </w:p>
+    <w:p>
+      <w:pPr>
+        <w:shd w:val="clear" w:color="auto" w:fill="FFFFFF"/>
+        <w:spacing w:before="120" w:after="100"/>
+        <w:jc w:val="both"/>
+        <w:rPr>
+          <w:rFonts w:ascii="Roboto" w:eastAsia="Roboto" w:hAnsi="Roboto" w:cs="Roboto"/>
+          <w:sz w:val="24"/>
+          <w:szCs w:val="24"/>
+          <w:lang w:val="es-ES"/>
+        </w:rPr>
+      </w:pPr>
+      <w:r>
+        <w:rPr>
+          <w:rFonts w:ascii="Roboto" w:eastAsia="Roboto" w:hAnsi="Roboto" w:cs="Roboto"/>
           <w:sz w:val="24"/>
           <w:szCs w:val="24"/>
           <w:lang w:val="es-ES"/>
@@ -3238,7 +3039,6 @@
         <w:jc w:val="both"/>
         <w:rPr>
           <w:rFonts w:ascii="Roboto" w:eastAsia="Roboto" w:hAnsi="Roboto" w:cs="Roboto"/>
-          <w:color w:val="212121"/>
           <w:sz w:val="24"/>
           <w:szCs w:val="24"/>
           <w:lang w:val="es-ES"/>
@@ -3248,7 +3048,6 @@
         <w:rPr>
           <w:rFonts w:ascii="Roboto" w:eastAsia="Roboto" w:hAnsi="Roboto" w:cs="Roboto"/>
           <w:b/>
-          <w:color w:val="212121"/>
           <w:sz w:val="24"/>
           <w:szCs w:val="24"/>
           <w:lang w:val="es-ES"/>
@@ -3260,7 +3059,6 @@
         <w:rPr>
           <w:rFonts w:ascii="Roboto" w:eastAsia="Roboto" w:hAnsi="Roboto" w:cs="Roboto"/>
           <w:b/>
-          <w:color w:val="212121"/>
           <w:sz w:val="24"/>
           <w:szCs w:val="24"/>
           <w:lang w:val="es-ES"/>
@@ -3272,7 +3070,6 @@
         <w:rPr>
           <w:rFonts w:ascii="Roboto" w:eastAsia="Roboto" w:hAnsi="Roboto" w:cs="Roboto"/>
           <w:b/>
-          <w:color w:val="212121"/>
           <w:sz w:val="24"/>
           <w:szCs w:val="24"/>
           <w:lang w:val="es-ES"/>
@@ -3282,7 +3079,6 @@
       <w:r>
         <w:rPr>
           <w:rFonts w:ascii="Roboto" w:eastAsia="Roboto" w:hAnsi="Roboto" w:cs="Roboto"/>
-          <w:color w:val="212121"/>
           <w:sz w:val="24"/>
           <w:szCs w:val="24"/>
           <w:lang w:val="es-ES"/>
@@ -3300,7 +3096,6 @@
         <w:jc w:val="both"/>
         <w:rPr>
           <w:rFonts w:ascii="Roboto" w:eastAsia="Roboto" w:hAnsi="Roboto" w:cs="Roboto"/>
-          <w:color w:val="212121"/>
           <w:sz w:val="24"/>
           <w:szCs w:val="24"/>
         </w:rPr>
@@ -3309,7 +3104,6 @@
         <w:rPr>
           <w:rFonts w:ascii="Roboto" w:eastAsia="Roboto" w:hAnsi="Roboto" w:cs="Roboto"/>
           <w:b/>
-          <w:color w:val="212121"/>
           <w:sz w:val="24"/>
           <w:szCs w:val="24"/>
         </w:rPr>
@@ -3318,7 +3112,6 @@
       <w:r>
         <w:rPr>
           <w:rFonts w:ascii="Roboto" w:eastAsia="Roboto" w:hAnsi="Roboto" w:cs="Roboto"/>
-          <w:color w:val="212121"/>
           <w:sz w:val="24"/>
           <w:szCs w:val="24"/>
         </w:rPr>
@@ -3335,7 +3128,6 @@
         <w:jc w:val="both"/>
         <w:rPr>
           <w:rFonts w:ascii="Roboto" w:eastAsia="Roboto" w:hAnsi="Roboto" w:cs="Roboto"/>
-          <w:color w:val="212121"/>
           <w:sz w:val="24"/>
           <w:szCs w:val="24"/>
         </w:rPr>
@@ -3344,7 +3136,6 @@
         <w:rPr>
           <w:rFonts w:ascii="Roboto" w:eastAsia="Roboto" w:hAnsi="Roboto" w:cs="Roboto"/>
           <w:b/>
-          <w:color w:val="212121"/>
           <w:sz w:val="24"/>
           <w:szCs w:val="24"/>
         </w:rPr>
@@ -3355,7 +3146,6 @@
         <w:rPr>
           <w:rFonts w:ascii="Roboto" w:eastAsia="Roboto" w:hAnsi="Roboto" w:cs="Roboto"/>
           <w:b/>
-          <w:color w:val="212121"/>
           <w:sz w:val="24"/>
           <w:szCs w:val="24"/>
         </w:rPr>
@@ -3365,7 +3155,6 @@
       <w:r>
         <w:rPr>
           <w:rFonts w:ascii="Roboto" w:eastAsia="Roboto" w:hAnsi="Roboto" w:cs="Roboto"/>
-          <w:color w:val="212121"/>
           <w:sz w:val="24"/>
           <w:szCs w:val="24"/>
         </w:rPr>
@@ -3382,7 +3171,6 @@
         <w:jc w:val="both"/>
         <w:rPr>
           <w:rFonts w:ascii="Roboto" w:eastAsia="Roboto" w:hAnsi="Roboto" w:cs="Roboto"/>
-          <w:color w:val="212121"/>
           <w:sz w:val="24"/>
           <w:szCs w:val="24"/>
           <w:lang w:val="es-ES"/>
@@ -3392,7 +3180,6 @@
         <w:rPr>
           <w:rFonts w:ascii="Roboto" w:eastAsia="Roboto" w:hAnsi="Roboto" w:cs="Roboto"/>
           <w:b/>
-          <w:color w:val="212121"/>
           <w:sz w:val="24"/>
           <w:szCs w:val="24"/>
           <w:lang w:val="es-ES"/>
@@ -3404,7 +3191,6 @@
         <w:rPr>
           <w:rFonts w:ascii="Roboto" w:eastAsia="Roboto" w:hAnsi="Roboto" w:cs="Roboto"/>
           <w:b/>
-          <w:color w:val="212121"/>
           <w:sz w:val="24"/>
           <w:szCs w:val="24"/>
           <w:lang w:val="es-ES"/>
@@ -3415,7 +3201,6 @@
       <w:r>
         <w:rPr>
           <w:rFonts w:ascii="Roboto" w:eastAsia="Roboto" w:hAnsi="Roboto" w:cs="Roboto"/>
-          <w:color w:val="212121"/>
           <w:sz w:val="24"/>
           <w:szCs w:val="24"/>
           <w:lang w:val="es-ES"/>
@@ -3433,7 +3218,6 @@
         <w:jc w:val="both"/>
         <w:rPr>
           <w:rFonts w:ascii="Roboto" w:eastAsia="Roboto" w:hAnsi="Roboto" w:cs="Roboto"/>
-          <w:color w:val="212121"/>
           <w:sz w:val="24"/>
           <w:szCs w:val="24"/>
           <w:lang w:val="es-ES"/>
@@ -3444,7 +3228,6 @@
         <w:rPr>
           <w:rFonts w:ascii="Roboto" w:eastAsia="Roboto" w:hAnsi="Roboto" w:cs="Roboto"/>
           <w:b/>
-          <w:color w:val="212121"/>
           <w:sz w:val="24"/>
           <w:szCs w:val="24"/>
           <w:lang w:val="es-ES"/>
@@ -3455,7 +3238,6 @@
       <w:r>
         <w:rPr>
           <w:rFonts w:ascii="Roboto" w:eastAsia="Roboto" w:hAnsi="Roboto" w:cs="Roboto"/>
-          <w:color w:val="212121"/>
           <w:sz w:val="24"/>
           <w:szCs w:val="24"/>
           <w:lang w:val="es-ES"/>
@@ -3465,7 +3247,6 @@
       <w:r>
         <w:rPr>
           <w:rFonts w:ascii="Roboto" w:eastAsia="Roboto" w:hAnsi="Roboto" w:cs="Roboto"/>
-          <w:color w:val="212121"/>
           <w:sz w:val="24"/>
           <w:szCs w:val="24"/>
           <w:lang w:val="es-ES"/>
@@ -3475,7 +3256,6 @@
       <w:r>
         <w:rPr>
           <w:rFonts w:ascii="Roboto" w:eastAsia="Roboto" w:hAnsi="Roboto" w:cs="Roboto"/>
-          <w:color w:val="212121"/>
           <w:sz w:val="24"/>
           <w:szCs w:val="24"/>
           <w:lang w:val="es-ES"/>
@@ -3493,7 +3273,6 @@
         <w:jc w:val="both"/>
         <w:rPr>
           <w:rFonts w:ascii="Roboto" w:eastAsia="Roboto" w:hAnsi="Roboto" w:cs="Roboto"/>
-          <w:color w:val="212121"/>
           <w:sz w:val="24"/>
           <w:szCs w:val="24"/>
           <w:lang w:val="es-ES"/>
@@ -3504,7 +3283,6 @@
         <w:rPr>
           <w:rFonts w:ascii="Roboto" w:eastAsia="Roboto" w:hAnsi="Roboto" w:cs="Roboto"/>
           <w:b/>
-          <w:color w:val="212121"/>
           <w:sz w:val="24"/>
           <w:szCs w:val="24"/>
           <w:lang w:val="es-ES"/>
@@ -3516,7 +3294,6 @@
         <w:rPr>
           <w:rFonts w:ascii="Roboto" w:eastAsia="Roboto" w:hAnsi="Roboto" w:cs="Roboto"/>
           <w:b/>
-          <w:color w:val="212121"/>
           <w:sz w:val="24"/>
           <w:szCs w:val="24"/>
           <w:lang w:val="es-ES"/>
@@ -3526,7 +3303,6 @@
       <w:r>
         <w:rPr>
           <w:rFonts w:ascii="Roboto" w:eastAsia="Roboto" w:hAnsi="Roboto" w:cs="Roboto"/>
-          <w:color w:val="212121"/>
           <w:sz w:val="24"/>
           <w:szCs w:val="24"/>
           <w:lang w:val="es-ES"/>
@@ -3536,7 +3312,6 @@
       <w:r>
         <w:rPr>
           <w:rFonts w:ascii="Roboto" w:eastAsia="Roboto" w:hAnsi="Roboto" w:cs="Roboto"/>
-          <w:color w:val="212121"/>
           <w:sz w:val="24"/>
           <w:szCs w:val="24"/>
           <w:lang w:val="es-ES"/>
@@ -3546,7 +3321,6 @@
       <w:r>
         <w:rPr>
           <w:rFonts w:ascii="Roboto" w:eastAsia="Roboto" w:hAnsi="Roboto" w:cs="Roboto"/>
-          <w:color w:val="212121"/>
           <w:sz w:val="24"/>
           <w:szCs w:val="24"/>
           <w:lang w:val="es-ES"/>
@@ -3556,7 +3330,6 @@
       <w:r>
         <w:rPr>
           <w:rFonts w:ascii="Roboto" w:eastAsia="Roboto" w:hAnsi="Roboto" w:cs="Roboto"/>
-          <w:color w:val="212121"/>
           <w:sz w:val="24"/>
           <w:szCs w:val="24"/>
           <w:lang w:val="es-ES"/>
@@ -3566,7 +3339,6 @@
       <w:r>
         <w:rPr>
           <w:rFonts w:ascii="Roboto" w:eastAsia="Roboto" w:hAnsi="Roboto" w:cs="Roboto"/>
-          <w:color w:val="212121"/>
           <w:sz w:val="24"/>
           <w:szCs w:val="24"/>
           <w:lang w:val="es-ES"/>
@@ -3576,7 +3348,6 @@
       <w:r>
         <w:rPr>
           <w:rFonts w:ascii="Roboto" w:eastAsia="Roboto" w:hAnsi="Roboto" w:cs="Roboto"/>
-          <w:color w:val="212121"/>
           <w:sz w:val="24"/>
           <w:szCs w:val="24"/>
           <w:lang w:val="es-ES"/>
@@ -3586,7 +3357,6 @@
       <w:r>
         <w:rPr>
           <w:rFonts w:ascii="Roboto" w:eastAsia="Roboto" w:hAnsi="Roboto" w:cs="Roboto"/>
-          <w:color w:val="212121"/>
           <w:sz w:val="24"/>
           <w:szCs w:val="24"/>
           <w:lang w:val="es-ES"/>
@@ -3597,7 +3367,6 @@
       <w:r>
         <w:rPr>
           <w:rFonts w:ascii="Roboto" w:eastAsia="Roboto" w:hAnsi="Roboto" w:cs="Roboto"/>
-          <w:color w:val="212121"/>
           <w:sz w:val="24"/>
           <w:szCs w:val="24"/>
           <w:lang w:val="es-ES"/>
@@ -3608,7 +3377,6 @@
       <w:r>
         <w:rPr>
           <w:rFonts w:ascii="Roboto" w:eastAsia="Roboto" w:hAnsi="Roboto" w:cs="Roboto"/>
-          <w:color w:val="212121"/>
           <w:sz w:val="24"/>
           <w:szCs w:val="24"/>
           <w:lang w:val="es-ES"/>
@@ -3626,7 +3394,6 @@
         <w:jc w:val="both"/>
         <w:rPr>
           <w:rFonts w:ascii="Roboto" w:eastAsia="Roboto" w:hAnsi="Roboto" w:cs="Roboto"/>
-          <w:color w:val="212121"/>
           <w:sz w:val="24"/>
           <w:szCs w:val="24"/>
           <w:lang w:val="es-ES"/>
@@ -3637,7 +3404,6 @@
         <w:rPr>
           <w:rFonts w:ascii="Roboto" w:eastAsia="Roboto" w:hAnsi="Roboto" w:cs="Roboto"/>
           <w:b/>
-          <w:color w:val="212121"/>
           <w:sz w:val="24"/>
           <w:szCs w:val="24"/>
           <w:lang w:val="es-ES"/>
@@ -3649,7 +3415,6 @@
         <w:rPr>
           <w:rFonts w:ascii="Roboto" w:eastAsia="Roboto" w:hAnsi="Roboto" w:cs="Roboto"/>
           <w:b/>
-          <w:color w:val="212121"/>
           <w:sz w:val="24"/>
           <w:szCs w:val="24"/>
           <w:lang w:val="es-ES"/>
@@ -3661,7 +3426,6 @@
         <w:rPr>
           <w:rFonts w:ascii="Roboto" w:eastAsia="Roboto" w:hAnsi="Roboto" w:cs="Roboto"/>
           <w:b/>
-          <w:color w:val="212121"/>
           <w:sz w:val="24"/>
           <w:szCs w:val="24"/>
           <w:lang w:val="es-ES"/>
@@ -3672,7 +3436,6 @@
       <w:r>
         <w:rPr>
           <w:rFonts w:ascii="Roboto" w:eastAsia="Roboto" w:hAnsi="Roboto" w:cs="Roboto"/>
-          <w:color w:val="212121"/>
           <w:sz w:val="24"/>
           <w:szCs w:val="24"/>
           <w:lang w:val="es-ES"/>
@@ -3682,7 +3445,6 @@
       <w:r>
         <w:rPr>
           <w:rFonts w:ascii="Roboto" w:eastAsia="Roboto" w:hAnsi="Roboto" w:cs="Roboto"/>
-          <w:color w:val="212121"/>
           <w:sz w:val="24"/>
           <w:szCs w:val="24"/>
           <w:lang w:val="es-ES"/>
@@ -3693,7 +3455,6 @@
       <w:r>
         <w:rPr>
           <w:rFonts w:ascii="Roboto" w:eastAsia="Roboto" w:hAnsi="Roboto" w:cs="Roboto"/>
-          <w:color w:val="212121"/>
           <w:sz w:val="24"/>
           <w:szCs w:val="24"/>
           <w:lang w:val="es-ES"/>
@@ -3704,7 +3465,6 @@
       <w:r>
         <w:rPr>
           <w:rFonts w:ascii="Roboto" w:eastAsia="Roboto" w:hAnsi="Roboto" w:cs="Roboto"/>
-          <w:color w:val="212121"/>
           <w:sz w:val="24"/>
           <w:szCs w:val="24"/>
           <w:lang w:val="es-ES"/>
@@ -3715,7 +3475,6 @@
       <w:r>
         <w:rPr>
           <w:rFonts w:ascii="Roboto" w:eastAsia="Roboto" w:hAnsi="Roboto" w:cs="Roboto"/>
-          <w:color w:val="212121"/>
           <w:sz w:val="24"/>
           <w:szCs w:val="24"/>
           <w:lang w:val="es-ES"/>
@@ -3726,7 +3485,6 @@
       <w:r>
         <w:rPr>
           <w:rFonts w:ascii="Roboto" w:eastAsia="Roboto" w:hAnsi="Roboto" w:cs="Roboto"/>
-          <w:color w:val="212121"/>
           <w:sz w:val="24"/>
           <w:szCs w:val="24"/>
           <w:lang w:val="es-ES"/>
@@ -3744,7 +3502,6 @@
         <w:jc w:val="both"/>
         <w:rPr>
           <w:rFonts w:ascii="Roboto" w:eastAsia="Roboto" w:hAnsi="Roboto" w:cs="Roboto"/>
-          <w:color w:val="212121"/>
           <w:sz w:val="24"/>
           <w:szCs w:val="24"/>
           <w:lang w:val="es-ES"/>
@@ -3754,7 +3511,6 @@
         <w:rPr>
           <w:rFonts w:ascii="Roboto" w:eastAsia="Roboto" w:hAnsi="Roboto" w:cs="Roboto"/>
           <w:b/>
-          <w:color w:val="212121"/>
           <w:sz w:val="24"/>
           <w:szCs w:val="24"/>
           <w:lang w:val="es-ES"/>
@@ -3765,7 +3521,6 @@
       <w:r>
         <w:rPr>
           <w:rFonts w:ascii="Roboto" w:eastAsia="Roboto" w:hAnsi="Roboto" w:cs="Roboto"/>
-          <w:color w:val="212121"/>
           <w:sz w:val="24"/>
           <w:szCs w:val="24"/>
           <w:lang w:val="es-ES"/>
@@ -3776,7 +3531,6 @@
       <w:r>
         <w:rPr>
           <w:rFonts w:ascii="Roboto" w:eastAsia="Roboto" w:hAnsi="Roboto" w:cs="Roboto"/>
-          <w:color w:val="212121"/>
           <w:sz w:val="24"/>
           <w:szCs w:val="24"/>
           <w:lang w:val="es-ES"/>
@@ -3787,7 +3541,6 @@
       <w:r>
         <w:rPr>
           <w:rFonts w:ascii="Roboto" w:eastAsia="Roboto" w:hAnsi="Roboto" w:cs="Roboto"/>
-          <w:color w:val="212121"/>
           <w:sz w:val="24"/>
           <w:szCs w:val="24"/>
           <w:lang w:val="es-ES"/>
@@ -3798,7 +3551,6 @@
       <w:r>
         <w:rPr>
           <w:rFonts w:ascii="Roboto" w:eastAsia="Roboto" w:hAnsi="Roboto" w:cs="Roboto"/>
-          <w:color w:val="212121"/>
           <w:sz w:val="24"/>
           <w:szCs w:val="24"/>
           <w:lang w:val="es-ES"/>
@@ -3809,7 +3561,6 @@
       <w:r>
         <w:rPr>
           <w:rFonts w:ascii="Roboto" w:eastAsia="Roboto" w:hAnsi="Roboto" w:cs="Roboto"/>
-          <w:color w:val="212121"/>
           <w:sz w:val="24"/>
           <w:szCs w:val="24"/>
           <w:lang w:val="es-ES"/>
@@ -3820,7 +3571,6 @@
       <w:r>
         <w:rPr>
           <w:rFonts w:ascii="Roboto" w:eastAsia="Roboto" w:hAnsi="Roboto" w:cs="Roboto"/>
-          <w:color w:val="212121"/>
           <w:sz w:val="24"/>
           <w:szCs w:val="24"/>
           <w:lang w:val="es-ES"/>
@@ -3831,7 +3581,6 @@
       <w:r>
         <w:rPr>
           <w:rFonts w:ascii="Roboto" w:eastAsia="Roboto" w:hAnsi="Roboto" w:cs="Roboto"/>
-          <w:color w:val="212121"/>
           <w:sz w:val="24"/>
           <w:szCs w:val="24"/>
           <w:lang w:val="es-ES"/>
@@ -3850,7 +3599,6 @@
         <w:rPr>
           <w:rFonts w:ascii="Roboto" w:eastAsia="Roboto" w:hAnsi="Roboto" w:cs="Roboto"/>
           <w:b/>
-          <w:color w:val="212121"/>
           <w:sz w:val="24"/>
           <w:szCs w:val="24"/>
         </w:rPr>
@@ -3859,7 +3607,6 @@
         <w:rPr>
           <w:rFonts w:ascii="Roboto" w:eastAsia="Roboto" w:hAnsi="Roboto" w:cs="Roboto"/>
           <w:b/>
-          <w:color w:val="212121"/>
           <w:sz w:val="24"/>
           <w:szCs w:val="24"/>
         </w:rPr>
@@ -3870,7 +3617,6 @@
         <w:rPr>
           <w:rFonts w:ascii="Roboto" w:eastAsia="Roboto" w:hAnsi="Roboto" w:cs="Roboto"/>
           <w:b/>
-          <w:color w:val="212121"/>
           <w:sz w:val="24"/>
           <w:szCs w:val="24"/>
         </w:rPr>
@@ -3881,7 +3627,6 @@
         <w:rPr>
           <w:rFonts w:ascii="Roboto" w:eastAsia="Roboto" w:hAnsi="Roboto" w:cs="Roboto"/>
           <w:b/>
-          <w:color w:val="212121"/>
           <w:sz w:val="24"/>
           <w:szCs w:val="24"/>
         </w:rPr>
@@ -3891,7 +3636,6 @@
       <w:r>
         <w:rPr>
           <w:rFonts w:ascii="Roboto" w:eastAsia="Roboto" w:hAnsi="Roboto" w:cs="Roboto"/>
-          <w:color w:val="212121"/>
           <w:sz w:val="24"/>
           <w:szCs w:val="24"/>
         </w:rPr>
@@ -3900,7 +3644,6 @@
       <w:r>
         <w:rPr>
           <w:rFonts w:ascii="Roboto" w:eastAsia="Roboto" w:hAnsi="Roboto" w:cs="Roboto"/>
-          <w:color w:val="212121"/>
           <w:sz w:val="24"/>
           <w:szCs w:val="24"/>
         </w:rPr>
@@ -3909,7 +3652,6 @@
       <w:r>
         <w:rPr>
           <w:rFonts w:ascii="Roboto" w:eastAsia="Roboto" w:hAnsi="Roboto" w:cs="Roboto"/>
-          <w:color w:val="212121"/>
           <w:sz w:val="24"/>
           <w:szCs w:val="24"/>
         </w:rPr>
@@ -3919,7 +3661,6 @@
       <w:r>
         <w:rPr>
           <w:rFonts w:ascii="Roboto" w:eastAsia="Roboto" w:hAnsi="Roboto" w:cs="Roboto"/>
-          <w:color w:val="212121"/>
           <w:sz w:val="24"/>
           <w:szCs w:val="24"/>
         </w:rPr>
@@ -3929,7 +3670,6 @@
       <w:r>
         <w:rPr>
           <w:rFonts w:ascii="Roboto" w:eastAsia="Roboto" w:hAnsi="Roboto" w:cs="Roboto"/>
-          <w:color w:val="212121"/>
           <w:sz w:val="24"/>
           <w:szCs w:val="24"/>
         </w:rPr>
@@ -3939,7 +3679,6 @@
       <w:r>
         <w:rPr>
           <w:rFonts w:ascii="Roboto" w:eastAsia="Roboto" w:hAnsi="Roboto" w:cs="Roboto"/>
-          <w:color w:val="212121"/>
           <w:sz w:val="24"/>
           <w:szCs w:val="24"/>
         </w:rPr>
@@ -3949,7 +3688,6 @@
       <w:r>
         <w:rPr>
           <w:rFonts w:ascii="Roboto" w:eastAsia="Roboto" w:hAnsi="Roboto" w:cs="Roboto"/>
-          <w:color w:val="212121"/>
           <w:sz w:val="24"/>
           <w:szCs w:val="24"/>
         </w:rPr>
@@ -3959,7 +3697,6 @@
       <w:r>
         <w:rPr>
           <w:rFonts w:ascii="Roboto" w:eastAsia="Roboto" w:hAnsi="Roboto" w:cs="Roboto"/>
-          <w:color w:val="212121"/>
           <w:sz w:val="24"/>
           <w:szCs w:val="24"/>
         </w:rPr>
@@ -3976,7 +3713,6 @@
         <w:jc w:val="both"/>
         <w:rPr>
           <w:rFonts w:ascii="Roboto" w:eastAsia="Roboto" w:hAnsi="Roboto" w:cs="Roboto"/>
-          <w:color w:val="212121"/>
           <w:sz w:val="24"/>
           <w:szCs w:val="24"/>
           <w:lang w:val="es-ES"/>
@@ -3986,7 +3722,6 @@
         <w:rPr>
           <w:rFonts w:ascii="Roboto" w:eastAsia="Roboto" w:hAnsi="Roboto" w:cs="Roboto"/>
           <w:b/>
-          <w:color w:val="212121"/>
           <w:sz w:val="24"/>
           <w:szCs w:val="24"/>
           <w:lang w:val="es-ES"/>
@@ -3997,7 +3732,6 @@
         <w:rPr>
           <w:rFonts w:ascii="Roboto" w:eastAsia="Roboto" w:hAnsi="Roboto" w:cs="Roboto"/>
           <w:b/>
-          <w:color w:val="212121"/>
           <w:sz w:val="24"/>
           <w:szCs w:val="24"/>
           <w:lang w:val="es-ES"/>
@@ -4009,7 +3743,6 @@
         <w:rPr>
           <w:rFonts w:ascii="Roboto" w:eastAsia="Roboto" w:hAnsi="Roboto" w:cs="Roboto"/>
           <w:b/>
-          <w:color w:val="212121"/>
           <w:sz w:val="24"/>
           <w:szCs w:val="24"/>
           <w:lang w:val="es-ES"/>
@@ -4021,7 +3754,6 @@
         <w:rPr>
           <w:rFonts w:ascii="Roboto" w:eastAsia="Roboto" w:hAnsi="Roboto" w:cs="Roboto"/>
           <w:b/>
-          <w:color w:val="212121"/>
           <w:sz w:val="24"/>
           <w:szCs w:val="24"/>
           <w:lang w:val="es-ES"/>
@@ -4031,7 +3763,6 @@
       <w:r>
         <w:rPr>
           <w:rFonts w:ascii="Roboto" w:eastAsia="Roboto" w:hAnsi="Roboto" w:cs="Roboto"/>
-          <w:color w:val="212121"/>
           <w:sz w:val="24"/>
           <w:szCs w:val="24"/>
           <w:lang w:val="es-ES"/>
@@ -4042,7 +3773,6 @@
       <w:r>
         <w:rPr>
           <w:rFonts w:ascii="Roboto" w:eastAsia="Roboto" w:hAnsi="Roboto" w:cs="Roboto"/>
-          <w:color w:val="212121"/>
           <w:sz w:val="24"/>
           <w:szCs w:val="24"/>
           <w:lang w:val="es-ES"/>
@@ -4053,7 +3783,6 @@
       <w:r>
         <w:rPr>
           <w:rFonts w:ascii="Roboto" w:eastAsia="Roboto" w:hAnsi="Roboto" w:cs="Roboto"/>
-          <w:color w:val="212121"/>
           <w:sz w:val="24"/>
           <w:szCs w:val="24"/>
           <w:lang w:val="es-ES"/>
@@ -4071,7 +3800,6 @@
         <w:jc w:val="both"/>
         <w:rPr>
           <w:rFonts w:ascii="Roboto" w:eastAsia="Roboto" w:hAnsi="Roboto" w:cs="Roboto"/>
-          <w:color w:val="212121"/>
           <w:sz w:val="24"/>
           <w:szCs w:val="24"/>
           <w:lang w:val="es-ES"/>
@@ -4081,7 +3809,6 @@
         <w:rPr>
           <w:rFonts w:ascii="Roboto" w:eastAsia="Roboto" w:hAnsi="Roboto" w:cs="Roboto"/>
           <w:b/>
-          <w:color w:val="212121"/>
           <w:sz w:val="24"/>
           <w:szCs w:val="24"/>
           <w:lang w:val="es-ES"/>
@@ -4091,7 +3818,6 @@
       <w:r>
         <w:rPr>
           <w:rFonts w:ascii="Roboto" w:eastAsia="Roboto" w:hAnsi="Roboto" w:cs="Roboto"/>
-          <w:color w:val="212121"/>
           <w:sz w:val="24"/>
           <w:szCs w:val="24"/>
           <w:lang w:val="es-ES"/>
@@ -4102,7 +3828,6 @@
       <w:r>
         <w:rPr>
           <w:rFonts w:ascii="Roboto" w:eastAsia="Roboto" w:hAnsi="Roboto" w:cs="Roboto"/>
-          <w:color w:val="212121"/>
           <w:sz w:val="24"/>
           <w:szCs w:val="24"/>
           <w:lang w:val="es-ES"/>
@@ -4113,7 +3838,6 @@
       <w:r>
         <w:rPr>
           <w:rFonts w:ascii="Roboto" w:eastAsia="Roboto" w:hAnsi="Roboto" w:cs="Roboto"/>
-          <w:color w:val="212121"/>
           <w:sz w:val="24"/>
           <w:szCs w:val="24"/>
           <w:lang w:val="es-ES"/>
@@ -4132,7 +3856,6 @@
         <w:jc w:val="both"/>
         <w:rPr>
           <w:rFonts w:ascii="Roboto" w:eastAsia="Roboto" w:hAnsi="Roboto" w:cs="Roboto"/>
-          <w:color w:val="212121"/>
           <w:sz w:val="24"/>
           <w:szCs w:val="24"/>
           <w:lang w:val="es-ES"/>
@@ -4142,7 +3865,6 @@
         <w:rPr>
           <w:rFonts w:ascii="Roboto" w:eastAsia="Roboto" w:hAnsi="Roboto" w:cs="Roboto"/>
           <w:b/>
-          <w:color w:val="212121"/>
           <w:sz w:val="24"/>
           <w:szCs w:val="24"/>
           <w:lang w:val="es-ES"/>
@@ -4154,7 +3876,6 @@
         <w:rPr>
           <w:rFonts w:ascii="Roboto" w:eastAsia="Roboto" w:hAnsi="Roboto" w:cs="Roboto"/>
           <w:b/>
-          <w:color w:val="212121"/>
           <w:sz w:val="24"/>
           <w:szCs w:val="24"/>
           <w:lang w:val="es-ES"/>
@@ -4165,7 +3886,6 @@
       <w:r>
         <w:rPr>
           <w:rFonts w:ascii="Roboto" w:eastAsia="Roboto" w:hAnsi="Roboto" w:cs="Roboto"/>
-          <w:color w:val="212121"/>
           <w:sz w:val="24"/>
           <w:szCs w:val="24"/>
           <w:lang w:val="es-ES"/>
@@ -4176,7 +3896,6 @@
       <w:r>
         <w:rPr>
           <w:rFonts w:ascii="Roboto" w:eastAsia="Roboto" w:hAnsi="Roboto" w:cs="Roboto"/>
-          <w:color w:val="212121"/>
           <w:sz w:val="24"/>
           <w:szCs w:val="24"/>
           <w:lang w:val="es-ES"/>
@@ -4187,7 +3906,6 @@
       <w:r>
         <w:rPr>
           <w:rFonts w:ascii="Roboto" w:eastAsia="Roboto" w:hAnsi="Roboto" w:cs="Roboto"/>
-          <w:color w:val="212121"/>
           <w:sz w:val="24"/>
           <w:szCs w:val="24"/>
           <w:lang w:val="es-ES"/>
@@ -4202,7 +3920,6 @@
         <w:jc w:val="both"/>
         <w:rPr>
           <w:rFonts w:ascii="Roboto" w:eastAsia="Roboto" w:hAnsi="Roboto" w:cs="Roboto"/>
-          <w:color w:val="212121"/>
           <w:sz w:val="24"/>
           <w:szCs w:val="24"/>
           <w:lang w:val="es-ES"/>
@@ -4219,7 +3936,7 @@
         <w:jc w:val="both"/>
         <w:rPr>
           <w:rFonts w:ascii="Roboto" w:eastAsia="Roboto" w:hAnsi="Roboto" w:cs="Roboto"/>
-          <w:color w:val="212121"/>
+          <w:color w:val="auto"/>
           <w:sz w:val="30"/>
           <w:szCs w:val="30"/>
         </w:rPr>
@@ -4230,7 +3947,7 @@
       <w:r>
         <w:rPr>
           <w:rFonts w:ascii="Roboto" w:eastAsia="Roboto" w:hAnsi="Roboto" w:cs="Roboto"/>
-          <w:color w:val="212121"/>
+          <w:color w:val="auto"/>
           <w:sz w:val="30"/>
           <w:szCs w:val="30"/>
         </w:rPr>
@@ -4240,7 +3957,7 @@
       <w:r>
         <w:rPr>
           <w:rFonts w:ascii="Roboto" w:eastAsia="Roboto" w:hAnsi="Roboto" w:cs="Roboto"/>
-          <w:color w:val="212121"/>
+          <w:color w:val="auto"/>
           <w:sz w:val="30"/>
           <w:szCs w:val="30"/>
         </w:rPr>
@@ -4254,15 +3971,13 @@
         <w:jc w:val="both"/>
         <w:rPr>
           <w:rFonts w:ascii="Roboto" w:eastAsia="Roboto" w:hAnsi="Roboto" w:cs="Roboto"/>
-          <w:color w:val="212121"/>
-          <w:sz w:val="24"/>
-          <w:szCs w:val="24"/>
-        </w:rPr>
-      </w:pPr>
-      <w:r>
-        <w:rPr>
-          <w:rFonts w:ascii="Roboto" w:eastAsia="Roboto" w:hAnsi="Roboto" w:cs="Roboto"/>
-          <w:color w:val="212121"/>
+          <w:sz w:val="24"/>
+          <w:szCs w:val="24"/>
+        </w:rPr>
+      </w:pPr>
+      <w:r>
+        <w:rPr>
+          <w:rFonts w:ascii="Roboto" w:eastAsia="Roboto" w:hAnsi="Roboto" w:cs="Roboto"/>
           <w:sz w:val="24"/>
           <w:szCs w:val="24"/>
           <w:lang w:val="es-ES"/>
@@ -4273,7 +3988,6 @@
       <w:r>
         <w:rPr>
           <w:rFonts w:ascii="Roboto" w:eastAsia="Roboto" w:hAnsi="Roboto" w:cs="Roboto"/>
-          <w:color w:val="212121"/>
           <w:sz w:val="24"/>
           <w:szCs w:val="24"/>
           <w:lang w:val="es-ES"/>
@@ -4284,7 +3998,6 @@
       <w:r>
         <w:rPr>
           <w:rFonts w:ascii="Roboto" w:eastAsia="Roboto" w:hAnsi="Roboto" w:cs="Roboto"/>
-          <w:color w:val="212121"/>
           <w:sz w:val="24"/>
           <w:szCs w:val="24"/>
           <w:lang w:val="es-ES"/>
@@ -4295,7 +4008,6 @@
       <w:r>
         <w:rPr>
           <w:rFonts w:ascii="Roboto" w:eastAsia="Roboto" w:hAnsi="Roboto" w:cs="Roboto"/>
-          <w:color w:val="212121"/>
           <w:sz w:val="24"/>
           <w:szCs w:val="24"/>
         </w:rPr>
@@ -4305,7 +4017,6 @@
       <w:r>
         <w:rPr>
           <w:rFonts w:ascii="Roboto" w:eastAsia="Roboto" w:hAnsi="Roboto" w:cs="Roboto"/>
-          <w:color w:val="212121"/>
           <w:sz w:val="24"/>
           <w:szCs w:val="24"/>
         </w:rPr>
@@ -4315,7 +4026,6 @@
       <w:r>
         <w:rPr>
           <w:rFonts w:ascii="Roboto" w:eastAsia="Roboto" w:hAnsi="Roboto" w:cs="Roboto"/>
-          <w:color w:val="212121"/>
           <w:sz w:val="24"/>
           <w:szCs w:val="24"/>
         </w:rPr>
@@ -4325,7 +4035,6 @@
       <w:r>
         <w:rPr>
           <w:rFonts w:ascii="Roboto" w:eastAsia="Roboto" w:hAnsi="Roboto" w:cs="Roboto"/>
-          <w:color w:val="212121"/>
           <w:sz w:val="24"/>
           <w:szCs w:val="24"/>
         </w:rPr>
@@ -4335,7 +4044,6 @@
       <w:r>
         <w:rPr>
           <w:rFonts w:ascii="Roboto" w:eastAsia="Roboto" w:hAnsi="Roboto" w:cs="Roboto"/>
-          <w:color w:val="212121"/>
           <w:sz w:val="24"/>
           <w:szCs w:val="24"/>
         </w:rPr>
@@ -4345,7 +4053,6 @@
       <w:r>
         <w:rPr>
           <w:rFonts w:ascii="Roboto" w:eastAsia="Roboto" w:hAnsi="Roboto" w:cs="Roboto"/>
-          <w:color w:val="212121"/>
           <w:sz w:val="24"/>
           <w:szCs w:val="24"/>
         </w:rPr>
@@ -4355,7 +4062,6 @@
       <w:r>
         <w:rPr>
           <w:rFonts w:ascii="Roboto" w:eastAsia="Roboto" w:hAnsi="Roboto" w:cs="Roboto"/>
-          <w:color w:val="212121"/>
           <w:sz w:val="24"/>
           <w:szCs w:val="24"/>
         </w:rPr>
@@ -4365,7 +4071,6 @@
       <w:r>
         <w:rPr>
           <w:rFonts w:ascii="Roboto" w:eastAsia="Roboto" w:hAnsi="Roboto" w:cs="Roboto"/>
-          <w:color w:val="212121"/>
           <w:sz w:val="24"/>
           <w:szCs w:val="24"/>
         </w:rPr>
@@ -4375,7 +4080,6 @@
       <w:r>
         <w:rPr>
           <w:rFonts w:ascii="Roboto" w:eastAsia="Roboto" w:hAnsi="Roboto" w:cs="Roboto"/>
-          <w:color w:val="212121"/>
           <w:sz w:val="24"/>
           <w:szCs w:val="24"/>
         </w:rPr>
@@ -4385,7 +4089,6 @@
       <w:r>
         <w:rPr>
           <w:rFonts w:ascii="Roboto" w:eastAsia="Roboto" w:hAnsi="Roboto" w:cs="Roboto"/>
-          <w:color w:val="212121"/>
           <w:sz w:val="24"/>
           <w:szCs w:val="24"/>
         </w:rPr>
@@ -4400,7 +4103,6 @@
         <w:rPr>
           <w:rFonts w:ascii="Roboto" w:eastAsia="Roboto" w:hAnsi="Roboto" w:cs="Roboto"/>
           <w:i/>
-          <w:color w:val="212121"/>
           <w:sz w:val="8"/>
           <w:szCs w:val="8"/>
         </w:rPr>
@@ -4410,808 +4112,290 @@
       <w:pPr>
         <w:numPr>
           <w:ilvl w:val="0"/>
-          <w:numId w:val="7"/>
+          <w:numId w:val="12"/>
         </w:numPr>
         <w:shd w:val="clear" w:color="auto" w:fill="FFFFFF"/>
-        <w:spacing w:before="120"/>
+        <w:tabs>
+          <w:tab w:val="num" w:pos="720"/>
+        </w:tabs>
+        <w:spacing w:before="120" w:after="100"/>
         <w:jc w:val="both"/>
         <w:rPr>
           <w:rFonts w:ascii="Roboto" w:eastAsia="Roboto" w:hAnsi="Roboto" w:cs="Roboto"/>
-          <w:color w:val="212121"/>
-          <w:sz w:val="24"/>
-          <w:szCs w:val="24"/>
-          <w:lang w:val="es-ES"/>
-        </w:rPr>
-      </w:pPr>
-      <w:r>
-        <w:rPr>
-          <w:rFonts w:ascii="Roboto" w:eastAsia="Roboto" w:hAnsi="Roboto" w:cs="Roboto"/>
-          <w:color w:val="212121"/>
-          <w:sz w:val="24"/>
-          <w:szCs w:val="24"/>
-          <w:lang w:val="es-ES"/>
-        </w:rPr>
-        <w:t xml:space="preserve">Los datos de los sensores se </w:t>
-      </w:r>
-      <w:r>
-        <w:rPr>
-          <w:rFonts w:ascii="Roboto" w:eastAsia="Roboto" w:hAnsi="Roboto" w:cs="Roboto"/>
-          <w:color w:val="212121"/>
-          <w:sz w:val="24"/>
-          <w:szCs w:val="24"/>
-          <w:lang w:val="es-ES"/>
-        </w:rPr>
-        <w:t>enviarán</w:t>
-      </w:r>
-      <w:r>
-        <w:rPr>
-          <w:rFonts w:ascii="Roboto" w:eastAsia="Roboto" w:hAnsi="Roboto" w:cs="Roboto"/>
-          <w:color w:val="212121"/>
-          <w:sz w:val="24"/>
-          <w:szCs w:val="24"/>
-          <w:lang w:val="es-ES"/>
-        </w:rPr>
-        <w:t xml:space="preserve"> en (tiempo real), sin embargo, dependiendo de la relevancia de </w:t>
-      </w:r>
-      <w:r>
-        <w:rPr>
-          <w:rFonts w:ascii="Roboto" w:eastAsia="Roboto" w:hAnsi="Roboto" w:cs="Roboto"/>
-          <w:color w:val="212121"/>
-          <w:sz w:val="24"/>
-          <w:szCs w:val="24"/>
-          <w:lang w:val="es-ES"/>
-        </w:rPr>
-        <w:t>estos</w:t>
-      </w:r>
-      <w:r>
-        <w:rPr>
-          <w:rFonts w:ascii="Roboto" w:eastAsia="Roboto" w:hAnsi="Roboto" w:cs="Roboto"/>
-          <w:color w:val="212121"/>
-          <w:sz w:val="24"/>
-          <w:szCs w:val="24"/>
-          <w:lang w:val="es-ES"/>
-        </w:rPr>
-        <w:t xml:space="preserve"> se plantea configurar el envío diario o semanal de un promedio de las lecturas con el objetivo de disminuir el ancho de banda y los recursos de nube utilizados.</w:t>
-      </w:r>
-    </w:p>
-    <w:p>
-      <w:pPr>
-        <w:shd w:val="clear" w:color="auto" w:fill="FFFFFF"/>
-        <w:spacing w:before="120"/>
-        <w:ind w:left="720"/>
-        <w:jc w:val="both"/>
-        <w:rPr>
-          <w:rFonts w:ascii="Roboto" w:eastAsia="Roboto" w:hAnsi="Roboto" w:cs="Roboto"/>
-          <w:color w:val="212121"/>
-          <w:sz w:val="11"/>
-          <w:szCs w:val="11"/>
-          <w:lang w:val="es-ES"/>
-        </w:rPr>
-      </w:pPr>
+          <w:sz w:val="24"/>
+          <w:szCs w:val="24"/>
+          <w:lang w:val="en-CO"/>
+        </w:rPr>
+      </w:pPr>
+      <w:r>
+        <w:rPr>
+          <w:rFonts w:ascii="Roboto" w:eastAsia="Roboto" w:hAnsi="Roboto" w:cs="Roboto"/>
+          <w:b/>
+          <w:bCs/>
+          <w:sz w:val="24"/>
+          <w:szCs w:val="24"/>
+          <w:lang w:val="en-CO"/>
+        </w:rPr>
+        <w:t>Transmisión de Datos de Sensores</w:t>
+      </w:r>
+      <w:r>
+        <w:rPr>
+          <w:rFonts w:ascii="Roboto" w:eastAsia="Roboto" w:hAnsi="Roboto" w:cs="Roboto"/>
+          <w:sz w:val="24"/>
+          <w:szCs w:val="24"/>
+          <w:lang w:val="en-CO"/>
+        </w:rPr>
+        <w:t>: Los datos capturados por los sensores se transmitirán en tiempo real. No obstante, para optimizar el uso del ancho de banda y los recursos en la nube, se contempla la posibilidad de configurar envíos periódicos (diarios o semanales) que incluyan un promedio de las lecturas, basándose en su relevancia.</w:t>
+      </w:r>
     </w:p>
     <w:p>
       <w:pPr>
         <w:numPr>
           <w:ilvl w:val="0"/>
-          <w:numId w:val="7"/>
+          <w:numId w:val="12"/>
         </w:numPr>
         <w:shd w:val="clear" w:color="auto" w:fill="FFFFFF"/>
+        <w:tabs>
+          <w:tab w:val="num" w:pos="720"/>
+        </w:tabs>
+        <w:spacing w:before="120" w:after="100"/>
         <w:jc w:val="both"/>
         <w:rPr>
           <w:rFonts w:ascii="Roboto" w:eastAsia="Roboto" w:hAnsi="Roboto" w:cs="Roboto"/>
-          <w:color w:val="212121"/>
-          <w:sz w:val="24"/>
-          <w:szCs w:val="24"/>
-          <w:lang w:val="es-ES"/>
-        </w:rPr>
-      </w:pPr>
-      <w:r>
-        <w:rPr>
-          <w:rFonts w:ascii="Roboto" w:eastAsia="Roboto" w:hAnsi="Roboto" w:cs="Roboto"/>
-          <w:color w:val="212121"/>
-          <w:sz w:val="24"/>
-          <w:szCs w:val="24"/>
-          <w:lang w:val="es-ES"/>
-        </w:rPr>
-        <w:t xml:space="preserve">La carga manual de los sistemas propios (Sistemas operativos de la granja y, sistema contable) se </w:t>
-      </w:r>
-      <w:r>
-        <w:rPr>
-          <w:rFonts w:ascii="Roboto" w:eastAsia="Roboto" w:hAnsi="Roboto" w:cs="Roboto"/>
-          <w:color w:val="212121"/>
-          <w:sz w:val="24"/>
-          <w:szCs w:val="24"/>
-          <w:lang w:val="es-ES"/>
-        </w:rPr>
-        <w:t>integrarán</w:t>
-      </w:r>
-      <w:r>
-        <w:rPr>
-          <w:rFonts w:ascii="Roboto" w:eastAsia="Roboto" w:hAnsi="Roboto" w:cs="Roboto"/>
-          <w:color w:val="212121"/>
-          <w:sz w:val="24"/>
-          <w:szCs w:val="24"/>
-          <w:lang w:val="es-ES"/>
-        </w:rPr>
-        <w:t xml:space="preserve"> por medio de la ETL con frecuencia (semanal).</w:t>
-      </w:r>
-    </w:p>
-    <w:p>
-      <w:pPr>
-        <w:shd w:val="clear" w:color="auto" w:fill="FFFFFF"/>
-        <w:ind w:left="720"/>
-        <w:jc w:val="both"/>
-        <w:rPr>
-          <w:rFonts w:ascii="Roboto" w:eastAsia="Roboto" w:hAnsi="Roboto" w:cs="Roboto"/>
-          <w:color w:val="212121"/>
-          <w:sz w:val="11"/>
-          <w:szCs w:val="11"/>
-          <w:lang w:val="es-ES"/>
-        </w:rPr>
-      </w:pPr>
+          <w:sz w:val="24"/>
+          <w:szCs w:val="24"/>
+          <w:lang w:val="en-CO"/>
+        </w:rPr>
+      </w:pPr>
+      <w:r>
+        <w:rPr>
+          <w:rFonts w:ascii="Roboto" w:eastAsia="Roboto" w:hAnsi="Roboto" w:cs="Roboto"/>
+          <w:b/>
+          <w:bCs/>
+          <w:sz w:val="24"/>
+          <w:szCs w:val="24"/>
+          <w:lang w:val="en-CO"/>
+        </w:rPr>
+        <w:t>Integración de Sistemas Propios</w:t>
+      </w:r>
+      <w:r>
+        <w:rPr>
+          <w:rFonts w:ascii="Roboto" w:eastAsia="Roboto" w:hAnsi="Roboto" w:cs="Roboto"/>
+          <w:sz w:val="24"/>
+          <w:szCs w:val="24"/>
+          <w:lang w:val="en-CO"/>
+        </w:rPr>
+        <w:t>: La integración de los sistemas operativos de la granja y el sistema contable con nuestra plataforma se llevará a cabo semanalmente mediante procesos ETL, garantizando una sincronización eficiente y actualizada de los datos.</w:t>
+      </w:r>
     </w:p>
     <w:p>
       <w:pPr>
         <w:numPr>
           <w:ilvl w:val="0"/>
-          <w:numId w:val="7"/>
+          <w:numId w:val="12"/>
         </w:numPr>
         <w:shd w:val="clear" w:color="auto" w:fill="FFFFFF"/>
+        <w:tabs>
+          <w:tab w:val="num" w:pos="720"/>
+        </w:tabs>
+        <w:spacing w:before="120" w:after="100"/>
         <w:jc w:val="both"/>
         <w:rPr>
           <w:rFonts w:ascii="Roboto" w:eastAsia="Roboto" w:hAnsi="Roboto" w:cs="Roboto"/>
-          <w:color w:val="212121"/>
-          <w:sz w:val="24"/>
-          <w:szCs w:val="24"/>
-          <w:lang w:val="es-ES"/>
-        </w:rPr>
-      </w:pPr>
-      <w:r>
-        <w:rPr>
-          <w:rFonts w:ascii="Roboto" w:eastAsia="Roboto" w:hAnsi="Roboto" w:cs="Roboto"/>
-          <w:color w:val="212121"/>
-          <w:sz w:val="24"/>
-          <w:szCs w:val="24"/>
-          <w:lang w:val="es-ES"/>
-        </w:rPr>
-        <w:t xml:space="preserve">El </w:t>
-      </w:r>
-      <w:proofErr w:type="spellStart"/>
-      <w:r>
-        <w:rPr>
-          <w:rFonts w:ascii="Roboto" w:eastAsia="Roboto" w:hAnsi="Roboto" w:cs="Roboto"/>
-          <w:color w:val="212121"/>
-          <w:sz w:val="24"/>
-          <w:szCs w:val="24"/>
-          <w:lang w:val="es-ES"/>
-        </w:rPr>
-        <w:t>craweler</w:t>
-      </w:r>
-      <w:proofErr w:type="spellEnd"/>
-      <w:r>
-        <w:rPr>
-          <w:rFonts w:ascii="Roboto" w:eastAsia="Roboto" w:hAnsi="Roboto" w:cs="Roboto"/>
-          <w:color w:val="212121"/>
-          <w:sz w:val="24"/>
-          <w:szCs w:val="24"/>
-          <w:lang w:val="es-ES"/>
-        </w:rPr>
-        <w:t xml:space="preserve"> se </w:t>
-      </w:r>
-      <w:r>
-        <w:rPr>
-          <w:rFonts w:ascii="Roboto" w:eastAsia="Roboto" w:hAnsi="Roboto" w:cs="Roboto"/>
-          <w:color w:val="212121"/>
-          <w:sz w:val="24"/>
-          <w:szCs w:val="24"/>
-          <w:lang w:val="es-ES"/>
-        </w:rPr>
-        <w:t>ejecutará</w:t>
-      </w:r>
-      <w:r>
-        <w:rPr>
-          <w:rFonts w:ascii="Roboto" w:eastAsia="Roboto" w:hAnsi="Roboto" w:cs="Roboto"/>
-          <w:color w:val="212121"/>
-          <w:sz w:val="24"/>
-          <w:szCs w:val="24"/>
-          <w:lang w:val="es-ES"/>
-        </w:rPr>
-        <w:t xml:space="preserve"> con una frecuencia (diaria).</w:t>
-      </w:r>
-    </w:p>
-    <w:p>
-      <w:pPr>
-        <w:shd w:val="clear" w:color="auto" w:fill="FFFFFF"/>
-        <w:ind w:left="720"/>
-        <w:jc w:val="both"/>
-        <w:rPr>
-          <w:rFonts w:ascii="Roboto" w:eastAsia="Roboto" w:hAnsi="Roboto" w:cs="Roboto"/>
-          <w:color w:val="212121"/>
-          <w:sz w:val="16"/>
-          <w:szCs w:val="16"/>
-          <w:lang w:val="es-ES"/>
-        </w:rPr>
-      </w:pPr>
+          <w:sz w:val="24"/>
+          <w:szCs w:val="24"/>
+          <w:lang w:val="en-CO"/>
+        </w:rPr>
+      </w:pPr>
+      <w:r>
+        <w:rPr>
+          <w:rFonts w:ascii="Roboto" w:eastAsia="Roboto" w:hAnsi="Roboto" w:cs="Roboto"/>
+          <w:b/>
+          <w:bCs/>
+          <w:sz w:val="24"/>
+          <w:szCs w:val="24"/>
+          <w:lang w:val="en-CO"/>
+        </w:rPr>
+        <w:t>Ejecución del Crawler</w:t>
+      </w:r>
+      <w:r>
+        <w:rPr>
+          <w:rFonts w:ascii="Roboto" w:eastAsia="Roboto" w:hAnsi="Roboto" w:cs="Roboto"/>
+          <w:sz w:val="24"/>
+          <w:szCs w:val="24"/>
+          <w:lang w:val="en-CO"/>
+        </w:rPr>
+        <w:t xml:space="preserve">: </w:t>
+      </w:r>
+      <w:r>
+        <w:rPr>
+          <w:rFonts w:ascii="Roboto" w:eastAsia="Roboto" w:hAnsi="Roboto" w:cs="Roboto"/>
+          <w:sz w:val="24"/>
+          <w:szCs w:val="24"/>
+          <w:lang w:val="en-CO"/>
+        </w:rPr>
+        <w:t>El c</w:t>
+      </w:r>
+      <w:r>
+        <w:rPr>
+          <w:rFonts w:ascii="Roboto" w:eastAsia="Roboto" w:hAnsi="Roboto" w:cs="Roboto"/>
+          <w:sz w:val="24"/>
+          <w:szCs w:val="24"/>
+          <w:lang w:val="en-CO"/>
+        </w:rPr>
+        <w:t>rawler se programará para ejecutarse diariamente, asegurando la recopilación continua de datos relevantes del mercado y tendencias de precios de aguacates.</w:t>
+      </w:r>
     </w:p>
     <w:p>
       <w:pPr>
         <w:numPr>
           <w:ilvl w:val="0"/>
-          <w:numId w:val="7"/>
+          <w:numId w:val="12"/>
         </w:numPr>
         <w:shd w:val="clear" w:color="auto" w:fill="FFFFFF"/>
-        <w:spacing w:after="100"/>
+        <w:tabs>
+          <w:tab w:val="num" w:pos="720"/>
+        </w:tabs>
+        <w:spacing w:before="120" w:after="100"/>
         <w:jc w:val="both"/>
         <w:rPr>
           <w:rFonts w:ascii="Roboto" w:eastAsia="Roboto" w:hAnsi="Roboto" w:cs="Roboto"/>
-          <w:color w:val="212121"/>
-          <w:sz w:val="24"/>
-          <w:szCs w:val="24"/>
-          <w:lang w:val="es-ES"/>
-        </w:rPr>
-      </w:pPr>
-      <w:r>
-        <w:rPr>
-          <w:rFonts w:ascii="Roboto" w:eastAsia="Roboto" w:hAnsi="Roboto" w:cs="Roboto"/>
-          <w:color w:val="212121"/>
-          <w:sz w:val="24"/>
-          <w:szCs w:val="24"/>
-          <w:lang w:val="es-ES"/>
-        </w:rPr>
-        <w:t xml:space="preserve">Cuando el procesamiento de datos y la generación del </w:t>
-      </w:r>
-      <w:r>
-        <w:rPr>
-          <w:rFonts w:ascii="Roboto" w:eastAsia="Roboto" w:hAnsi="Roboto" w:cs="Roboto"/>
-          <w:color w:val="212121"/>
-          <w:sz w:val="24"/>
-          <w:szCs w:val="24"/>
-          <w:lang w:val="es-ES"/>
-        </w:rPr>
-        <w:t>pronóstico</w:t>
-      </w:r>
-      <w:r>
-        <w:rPr>
-          <w:rFonts w:ascii="Roboto" w:eastAsia="Roboto" w:hAnsi="Roboto" w:cs="Roboto"/>
-          <w:color w:val="212121"/>
-          <w:sz w:val="24"/>
-          <w:szCs w:val="24"/>
-          <w:lang w:val="es-ES"/>
-        </w:rPr>
-        <w:t xml:space="preserve"> a cargo del servicio de Google Cloud </w:t>
-      </w:r>
-      <w:proofErr w:type="spellStart"/>
-      <w:r>
-        <w:rPr>
-          <w:rFonts w:ascii="Roboto" w:eastAsia="Roboto" w:hAnsi="Roboto" w:cs="Roboto"/>
-          <w:color w:val="212121"/>
-          <w:sz w:val="24"/>
-          <w:szCs w:val="24"/>
-          <w:lang w:val="es-ES"/>
-        </w:rPr>
-        <w:t>Dataproc</w:t>
-      </w:r>
-      <w:proofErr w:type="spellEnd"/>
-      <w:r>
-        <w:rPr>
-          <w:rFonts w:ascii="Roboto" w:eastAsia="Roboto" w:hAnsi="Roboto" w:cs="Roboto"/>
-          <w:color w:val="212121"/>
-          <w:sz w:val="24"/>
-          <w:szCs w:val="24"/>
-          <w:lang w:val="es-ES"/>
-        </w:rPr>
-        <w:t xml:space="preserve"> finaliza se </w:t>
-      </w:r>
-      <w:r>
-        <w:rPr>
-          <w:rFonts w:ascii="Roboto" w:eastAsia="Roboto" w:hAnsi="Roboto" w:cs="Roboto"/>
-          <w:color w:val="212121"/>
-          <w:sz w:val="24"/>
-          <w:szCs w:val="24"/>
-          <w:lang w:val="es-ES"/>
-        </w:rPr>
-        <w:t>dispararán</w:t>
-      </w:r>
-      <w:r>
-        <w:rPr>
-          <w:rFonts w:ascii="Roboto" w:eastAsia="Roboto" w:hAnsi="Roboto" w:cs="Roboto"/>
-          <w:color w:val="212121"/>
-          <w:sz w:val="24"/>
-          <w:szCs w:val="24"/>
-          <w:lang w:val="es-ES"/>
-        </w:rPr>
-        <w:t xml:space="preserve"> tres tareas:</w:t>
-      </w:r>
-    </w:p>
-    <w:p>
-      <w:pPr>
+          <w:sz w:val="24"/>
+          <w:szCs w:val="24"/>
+          <w:lang w:val="en-CO"/>
+        </w:rPr>
+      </w:pPr>
+      <w:r>
+        <w:rPr>
+          <w:rFonts w:ascii="Roboto" w:eastAsia="Roboto" w:hAnsi="Roboto" w:cs="Roboto"/>
+          <w:b/>
+          <w:bCs/>
+          <w:sz w:val="24"/>
+          <w:szCs w:val="24"/>
+          <w:lang w:val="en-CO"/>
+        </w:rPr>
+        <w:t>Procesamiento de Datos y Generación de Pronósticos</w:t>
+      </w:r>
+      <w:r>
+        <w:rPr>
+          <w:rFonts w:ascii="Roboto" w:eastAsia="Roboto" w:hAnsi="Roboto" w:cs="Roboto"/>
+          <w:sz w:val="24"/>
+          <w:szCs w:val="24"/>
+          <w:lang w:val="en-CO"/>
+        </w:rPr>
+        <w:t>: Al concluir el procesamiento de datos y la generación de pronósticos por parte de Google Cloud Dataproc, se activarán automáticamente tres tareas críticas:</w:t>
+      </w:r>
+    </w:p>
+    <w:p>
+      <w:pPr>
+        <w:numPr>
+          <w:ilvl w:val="0"/>
+          <w:numId w:val="13"/>
+        </w:numPr>
         <w:shd w:val="clear" w:color="auto" w:fill="FFFFFF"/>
         <w:spacing w:before="120" w:after="100"/>
-        <w:ind w:left="720"/>
         <w:jc w:val="both"/>
         <w:rPr>
           <w:rFonts w:ascii="Roboto" w:eastAsia="Roboto" w:hAnsi="Roboto" w:cs="Roboto"/>
-          <w:color w:val="212121"/>
-          <w:sz w:val="24"/>
-          <w:szCs w:val="24"/>
-          <w:lang w:val="es-ES"/>
-        </w:rPr>
-      </w:pPr>
-      <w:r>
-        <w:rPr>
-          <w:rFonts w:ascii="Roboto" w:eastAsia="Roboto" w:hAnsi="Roboto" w:cs="Roboto"/>
-          <w:color w:val="212121"/>
-          <w:sz w:val="24"/>
-          <w:szCs w:val="24"/>
-          <w:lang w:val="es-ES"/>
-        </w:rPr>
-        <w:t>1. Almace</w:t>
-      </w:r>
-      <w:r>
-        <w:rPr>
-          <w:rFonts w:ascii="Roboto" w:eastAsia="Roboto" w:hAnsi="Roboto" w:cs="Roboto"/>
-          <w:color w:val="212121"/>
-          <w:sz w:val="24"/>
-          <w:szCs w:val="24"/>
-          <w:lang w:val="es-ES"/>
-        </w:rPr>
-        <w:t>n</w:t>
-      </w:r>
-      <w:r>
-        <w:rPr>
-          <w:rFonts w:ascii="Roboto" w:eastAsia="Roboto" w:hAnsi="Roboto" w:cs="Roboto"/>
-          <w:color w:val="212121"/>
-          <w:sz w:val="24"/>
-          <w:szCs w:val="24"/>
-          <w:lang w:val="es-ES"/>
-        </w:rPr>
-        <w:t>a</w:t>
-      </w:r>
-      <w:r>
-        <w:rPr>
-          <w:rFonts w:ascii="Roboto" w:eastAsia="Roboto" w:hAnsi="Roboto" w:cs="Roboto"/>
-          <w:color w:val="212121"/>
-          <w:sz w:val="24"/>
-          <w:szCs w:val="24"/>
-          <w:lang w:val="es-ES"/>
-        </w:rPr>
-        <w:t>m</w:t>
-      </w:r>
-      <w:r>
-        <w:rPr>
-          <w:rFonts w:ascii="Roboto" w:eastAsia="Roboto" w:hAnsi="Roboto" w:cs="Roboto"/>
-          <w:color w:val="212121"/>
-          <w:sz w:val="24"/>
-          <w:szCs w:val="24"/>
-          <w:lang w:val="es-ES"/>
-        </w:rPr>
-        <w:t xml:space="preserve">iento de archivo CSV en Google Cloud </w:t>
-      </w:r>
-      <w:r>
-        <w:rPr>
-          <w:rFonts w:ascii="Roboto" w:eastAsia="Roboto" w:hAnsi="Roboto" w:cs="Roboto"/>
-          <w:color w:val="212121"/>
-          <w:sz w:val="24"/>
-          <w:szCs w:val="24"/>
-          <w:lang w:val="es-ES"/>
-        </w:rPr>
-        <w:t>S</w:t>
-      </w:r>
-      <w:r>
-        <w:rPr>
-          <w:rFonts w:ascii="Roboto" w:eastAsia="Roboto" w:hAnsi="Roboto" w:cs="Roboto"/>
-          <w:color w:val="212121"/>
-          <w:sz w:val="24"/>
-          <w:szCs w:val="24"/>
-          <w:lang w:val="es-ES"/>
-        </w:rPr>
-        <w:t xml:space="preserve">torage, se </w:t>
-      </w:r>
-      <w:r>
-        <w:rPr>
-          <w:rFonts w:ascii="Roboto" w:eastAsia="Roboto" w:hAnsi="Roboto" w:cs="Roboto"/>
-          <w:color w:val="212121"/>
-          <w:sz w:val="24"/>
-          <w:szCs w:val="24"/>
-          <w:lang w:val="es-ES"/>
-        </w:rPr>
-        <w:t>almacenará</w:t>
-      </w:r>
-      <w:r>
-        <w:rPr>
-          <w:rFonts w:ascii="Roboto" w:eastAsia="Roboto" w:hAnsi="Roboto" w:cs="Roboto"/>
-          <w:color w:val="212121"/>
-          <w:sz w:val="24"/>
-          <w:szCs w:val="24"/>
-          <w:lang w:val="es-ES"/>
-        </w:rPr>
-        <w:t xml:space="preserve"> con cada ejecución en este caso se </w:t>
-      </w:r>
-      <w:r>
-        <w:rPr>
-          <w:rFonts w:ascii="Roboto" w:eastAsia="Roboto" w:hAnsi="Roboto" w:cs="Roboto"/>
-          <w:color w:val="212121"/>
-          <w:sz w:val="24"/>
-          <w:szCs w:val="24"/>
-          <w:lang w:val="es-ES"/>
-        </w:rPr>
-        <w:t>realizará</w:t>
-      </w:r>
-      <w:r>
-        <w:rPr>
-          <w:rFonts w:ascii="Roboto" w:eastAsia="Roboto" w:hAnsi="Roboto" w:cs="Roboto"/>
-          <w:color w:val="212121"/>
-          <w:sz w:val="24"/>
-          <w:szCs w:val="24"/>
-          <w:lang w:val="es-ES"/>
-        </w:rPr>
-        <w:t xml:space="preserve"> con frecuencia (diaria).</w:t>
-      </w:r>
-    </w:p>
-    <w:p>
-      <w:pPr>
+          <w:sz w:val="24"/>
+          <w:szCs w:val="24"/>
+          <w:lang w:val="en-CO"/>
+        </w:rPr>
+      </w:pPr>
+      <w:r>
+        <w:rPr>
+          <w:rFonts w:ascii="Roboto" w:eastAsia="Roboto" w:hAnsi="Roboto" w:cs="Roboto"/>
+          <w:b/>
+          <w:bCs/>
+          <w:sz w:val="24"/>
+          <w:szCs w:val="24"/>
+          <w:lang w:val="en-CO"/>
+        </w:rPr>
+        <w:t>Almacenamiento de Datos en CSV</w:t>
+      </w:r>
+      <w:r>
+        <w:rPr>
+          <w:rFonts w:ascii="Roboto" w:eastAsia="Roboto" w:hAnsi="Roboto" w:cs="Roboto"/>
+          <w:sz w:val="24"/>
+          <w:szCs w:val="24"/>
+          <w:lang w:val="en-CO"/>
+        </w:rPr>
+        <w:t>: Los datos procesados se guardarán en formato CSV en Google Cloud Storage tras cada ciclo de procesamiento, lo cual se realizará diariamente.</w:t>
+      </w:r>
+    </w:p>
+    <w:p>
+      <w:pPr>
+        <w:numPr>
+          <w:ilvl w:val="0"/>
+          <w:numId w:val="13"/>
+        </w:numPr>
         <w:shd w:val="clear" w:color="auto" w:fill="FFFFFF"/>
         <w:spacing w:before="120" w:after="100"/>
-        <w:ind w:left="720"/>
         <w:jc w:val="both"/>
         <w:rPr>
           <w:rFonts w:ascii="Roboto" w:eastAsia="Roboto" w:hAnsi="Roboto" w:cs="Roboto"/>
-          <w:color w:val="212121"/>
-          <w:sz w:val="24"/>
-          <w:szCs w:val="24"/>
-          <w:lang w:val="es-ES"/>
-        </w:rPr>
-      </w:pPr>
-      <w:r>
-        <w:rPr>
-          <w:rFonts w:ascii="Roboto" w:eastAsia="Roboto" w:hAnsi="Roboto" w:cs="Roboto"/>
-          <w:color w:val="212121"/>
-          <w:sz w:val="24"/>
-          <w:szCs w:val="24"/>
-          <w:lang w:val="es-ES"/>
-        </w:rPr>
-        <w:t xml:space="preserve">2. Almacenamiento de </w:t>
-      </w:r>
-      <w:r>
-        <w:rPr>
-          <w:rFonts w:ascii="Roboto" w:eastAsia="Roboto" w:hAnsi="Roboto" w:cs="Roboto"/>
-          <w:color w:val="212121"/>
-          <w:sz w:val="24"/>
-          <w:szCs w:val="24"/>
-          <w:lang w:val="es-ES"/>
-        </w:rPr>
-        <w:t>pronóstico</w:t>
-      </w:r>
-      <w:r>
-        <w:rPr>
-          <w:rFonts w:ascii="Roboto" w:eastAsia="Roboto" w:hAnsi="Roboto" w:cs="Roboto"/>
-          <w:color w:val="212121"/>
-          <w:sz w:val="24"/>
-          <w:szCs w:val="24"/>
-          <w:lang w:val="es-ES"/>
-        </w:rPr>
-        <w:t xml:space="preserve"> en Google </w:t>
-      </w:r>
-      <w:proofErr w:type="spellStart"/>
-      <w:r>
-        <w:rPr>
-          <w:rFonts w:ascii="Roboto" w:eastAsia="Roboto" w:hAnsi="Roboto" w:cs="Roboto"/>
-          <w:color w:val="212121"/>
-          <w:sz w:val="24"/>
-          <w:szCs w:val="24"/>
-          <w:lang w:val="es-ES"/>
-        </w:rPr>
-        <w:t>BigQuery</w:t>
-      </w:r>
-      <w:proofErr w:type="spellEnd"/>
-      <w:r>
-        <w:rPr>
-          <w:rFonts w:ascii="Roboto" w:eastAsia="Roboto" w:hAnsi="Roboto" w:cs="Roboto"/>
-          <w:color w:val="212121"/>
-          <w:sz w:val="24"/>
-          <w:szCs w:val="24"/>
-          <w:lang w:val="es-ES"/>
-        </w:rPr>
-        <w:t xml:space="preserve">, al igual que el archivo CSV del punto 1 se </w:t>
-      </w:r>
-      <w:r>
-        <w:rPr>
-          <w:rFonts w:ascii="Roboto" w:eastAsia="Roboto" w:hAnsi="Roboto" w:cs="Roboto"/>
-          <w:color w:val="212121"/>
-          <w:sz w:val="24"/>
-          <w:szCs w:val="24"/>
-          <w:lang w:val="es-ES"/>
-        </w:rPr>
-        <w:t>almacenará</w:t>
-      </w:r>
-      <w:r>
-        <w:rPr>
-          <w:rFonts w:ascii="Roboto" w:eastAsia="Roboto" w:hAnsi="Roboto" w:cs="Roboto"/>
-          <w:color w:val="212121"/>
-          <w:sz w:val="24"/>
-          <w:szCs w:val="24"/>
-          <w:lang w:val="es-ES"/>
-        </w:rPr>
-        <w:t xml:space="preserve"> con frecuencia (diaria).</w:t>
-      </w:r>
-    </w:p>
-    <w:p>
-      <w:pPr>
+          <w:sz w:val="24"/>
+          <w:szCs w:val="24"/>
+          <w:lang w:val="en-CO"/>
+        </w:rPr>
+      </w:pPr>
+      <w:r>
+        <w:rPr>
+          <w:rFonts w:ascii="Roboto" w:eastAsia="Roboto" w:hAnsi="Roboto" w:cs="Roboto"/>
+          <w:b/>
+          <w:bCs/>
+          <w:sz w:val="24"/>
+          <w:szCs w:val="24"/>
+          <w:lang w:val="en-CO"/>
+        </w:rPr>
+        <w:t>Almacenamiento de Pronósticos en BigQuery</w:t>
+      </w:r>
+      <w:r>
+        <w:rPr>
+          <w:rFonts w:ascii="Roboto" w:eastAsia="Roboto" w:hAnsi="Roboto" w:cs="Roboto"/>
+          <w:sz w:val="24"/>
+          <w:szCs w:val="24"/>
+          <w:lang w:val="en-CO"/>
+        </w:rPr>
+        <w:t>: Los pronósticos generados se almacenarán en Google BigQuery siguiendo la misma frecuencia diaria para facilitar el acceso y análisis.</w:t>
+      </w:r>
+    </w:p>
+    <w:p>
+      <w:pPr>
+        <w:numPr>
+          <w:ilvl w:val="0"/>
+          <w:numId w:val="13"/>
+        </w:numPr>
         <w:shd w:val="clear" w:color="auto" w:fill="FFFFFF"/>
         <w:spacing w:before="120" w:after="100"/>
-        <w:ind w:left="720"/>
         <w:jc w:val="both"/>
         <w:rPr>
           <w:rFonts w:ascii="Roboto" w:eastAsia="Roboto" w:hAnsi="Roboto" w:cs="Roboto"/>
-          <w:color w:val="212121"/>
-          <w:sz w:val="24"/>
-          <w:szCs w:val="24"/>
-          <w:lang w:val="es-ES"/>
-        </w:rPr>
-      </w:pPr>
-      <w:r>
-        <w:rPr>
-          <w:rFonts w:ascii="Roboto" w:eastAsia="Roboto" w:hAnsi="Roboto" w:cs="Roboto"/>
-          <w:color w:val="212121"/>
-          <w:sz w:val="24"/>
-          <w:szCs w:val="24"/>
-          <w:lang w:val="es-ES"/>
-        </w:rPr>
-        <w:t xml:space="preserve">3. La notificación </w:t>
-      </w:r>
-      <w:proofErr w:type="spellStart"/>
-      <w:r>
-        <w:rPr>
-          <w:rFonts w:ascii="Roboto" w:eastAsia="Roboto" w:hAnsi="Roboto" w:cs="Roboto"/>
-          <w:color w:val="212121"/>
-          <w:sz w:val="24"/>
-          <w:szCs w:val="24"/>
-          <w:lang w:val="es-ES"/>
-        </w:rPr>
-        <w:t>push</w:t>
-      </w:r>
-      <w:proofErr w:type="spellEnd"/>
-      <w:r>
-        <w:rPr>
-          <w:rFonts w:ascii="Roboto" w:eastAsia="Roboto" w:hAnsi="Roboto" w:cs="Roboto"/>
-          <w:color w:val="212121"/>
-          <w:sz w:val="24"/>
-          <w:szCs w:val="24"/>
-          <w:lang w:val="es-ES"/>
-        </w:rPr>
-        <w:t xml:space="preserve">, en este caso la </w:t>
-      </w:r>
-      <w:r>
-        <w:rPr>
-          <w:rFonts w:ascii="Roboto" w:eastAsia="Roboto" w:hAnsi="Roboto" w:cs="Roboto"/>
-          <w:color w:val="212121"/>
-          <w:sz w:val="24"/>
-          <w:szCs w:val="24"/>
-          <w:lang w:val="es-ES"/>
-        </w:rPr>
-        <w:t>máquina</w:t>
-      </w:r>
-      <w:r>
-        <w:rPr>
-          <w:rFonts w:ascii="Roboto" w:eastAsia="Roboto" w:hAnsi="Roboto" w:cs="Roboto"/>
-          <w:color w:val="212121"/>
-          <w:sz w:val="24"/>
-          <w:szCs w:val="24"/>
-          <w:lang w:val="es-ES"/>
-        </w:rPr>
-        <w:t xml:space="preserve"> virtual en Google Compute </w:t>
-      </w:r>
-      <w:proofErr w:type="spellStart"/>
-      <w:r>
-        <w:rPr>
-          <w:rFonts w:ascii="Roboto" w:eastAsia="Roboto" w:hAnsi="Roboto" w:cs="Roboto"/>
-          <w:color w:val="212121"/>
-          <w:sz w:val="24"/>
-          <w:szCs w:val="24"/>
-          <w:lang w:val="es-ES"/>
-        </w:rPr>
-        <w:t>Engine</w:t>
-      </w:r>
-      <w:proofErr w:type="spellEnd"/>
-      <w:r>
-        <w:rPr>
-          <w:rFonts w:ascii="Roboto" w:eastAsia="Roboto" w:hAnsi="Roboto" w:cs="Roboto"/>
-          <w:color w:val="212121"/>
-          <w:sz w:val="24"/>
-          <w:szCs w:val="24"/>
-          <w:lang w:val="es-ES"/>
-        </w:rPr>
-        <w:t xml:space="preserve"> se </w:t>
-      </w:r>
-      <w:r>
-        <w:rPr>
-          <w:rFonts w:ascii="Roboto" w:eastAsia="Roboto" w:hAnsi="Roboto" w:cs="Roboto"/>
-          <w:color w:val="212121"/>
-          <w:sz w:val="24"/>
-          <w:szCs w:val="24"/>
-          <w:lang w:val="es-ES"/>
-        </w:rPr>
-        <w:t>encargará</w:t>
-      </w:r>
-      <w:r>
-        <w:rPr>
-          <w:rFonts w:ascii="Roboto" w:eastAsia="Roboto" w:hAnsi="Roboto" w:cs="Roboto"/>
-          <w:color w:val="212121"/>
-          <w:sz w:val="24"/>
-          <w:szCs w:val="24"/>
-          <w:lang w:val="es-ES"/>
-        </w:rPr>
-        <w:t xml:space="preserve"> de determinar si hay una </w:t>
-      </w:r>
-      <w:r>
-        <w:rPr>
-          <w:rFonts w:ascii="Roboto" w:eastAsia="Roboto" w:hAnsi="Roboto" w:cs="Roboto"/>
-          <w:color w:val="212121"/>
-          <w:sz w:val="24"/>
-          <w:szCs w:val="24"/>
-          <w:lang w:val="es-ES"/>
-        </w:rPr>
-        <w:t>anomalía</w:t>
-      </w:r>
-      <w:r>
-        <w:rPr>
-          <w:rFonts w:ascii="Roboto" w:eastAsia="Roboto" w:hAnsi="Roboto" w:cs="Roboto"/>
-          <w:color w:val="212121"/>
-          <w:sz w:val="24"/>
-          <w:szCs w:val="24"/>
-          <w:lang w:val="es-ES"/>
-        </w:rPr>
-        <w:t xml:space="preserve"> en las lecturas y si se identifica un pico en la demanda de aguacates, de ser </w:t>
-      </w:r>
-      <w:r>
-        <w:rPr>
-          <w:rFonts w:ascii="Roboto" w:eastAsia="Roboto" w:hAnsi="Roboto" w:cs="Roboto"/>
-          <w:color w:val="212121"/>
-          <w:sz w:val="24"/>
-          <w:szCs w:val="24"/>
-          <w:lang w:val="es-ES"/>
-        </w:rPr>
-        <w:t>así</w:t>
-      </w:r>
-      <w:r>
-        <w:rPr>
-          <w:rFonts w:ascii="Roboto" w:eastAsia="Roboto" w:hAnsi="Roboto" w:cs="Roboto"/>
-          <w:color w:val="212121"/>
-          <w:sz w:val="24"/>
-          <w:szCs w:val="24"/>
-          <w:lang w:val="es-ES"/>
-        </w:rPr>
-        <w:t xml:space="preserve">, se </w:t>
-      </w:r>
-      <w:r>
-        <w:rPr>
-          <w:rFonts w:ascii="Roboto" w:eastAsia="Roboto" w:hAnsi="Roboto" w:cs="Roboto"/>
-          <w:color w:val="212121"/>
-          <w:sz w:val="24"/>
-          <w:szCs w:val="24"/>
-          <w:lang w:val="es-ES"/>
-        </w:rPr>
-        <w:t>disparará</w:t>
-      </w:r>
-      <w:r>
-        <w:rPr>
-          <w:rFonts w:ascii="Roboto" w:eastAsia="Roboto" w:hAnsi="Roboto" w:cs="Roboto"/>
-          <w:color w:val="212121"/>
-          <w:sz w:val="24"/>
-          <w:szCs w:val="24"/>
-          <w:lang w:val="es-ES"/>
-        </w:rPr>
-        <w:t xml:space="preserve"> la notificación </w:t>
-      </w:r>
-      <w:proofErr w:type="spellStart"/>
-      <w:r>
-        <w:rPr>
-          <w:rFonts w:ascii="Roboto" w:eastAsia="Roboto" w:hAnsi="Roboto" w:cs="Roboto"/>
-          <w:color w:val="212121"/>
-          <w:sz w:val="24"/>
-          <w:szCs w:val="24"/>
-          <w:lang w:val="es-ES"/>
-        </w:rPr>
-        <w:t>push</w:t>
-      </w:r>
-      <w:proofErr w:type="spellEnd"/>
-      <w:r>
-        <w:rPr>
-          <w:rFonts w:ascii="Roboto" w:eastAsia="Roboto" w:hAnsi="Roboto" w:cs="Roboto"/>
-          <w:color w:val="212121"/>
-          <w:sz w:val="24"/>
-          <w:szCs w:val="24"/>
-          <w:lang w:val="es-ES"/>
-        </w:rPr>
-        <w:t xml:space="preserve"> por medio de Google App </w:t>
-      </w:r>
-      <w:proofErr w:type="spellStart"/>
-      <w:r>
-        <w:rPr>
-          <w:rFonts w:ascii="Roboto" w:eastAsia="Roboto" w:hAnsi="Roboto" w:cs="Roboto"/>
-          <w:color w:val="212121"/>
-          <w:sz w:val="24"/>
-          <w:szCs w:val="24"/>
-          <w:lang w:val="es-ES"/>
-        </w:rPr>
-        <w:t>Engine</w:t>
-      </w:r>
-      <w:proofErr w:type="spellEnd"/>
-      <w:r>
-        <w:rPr>
-          <w:rFonts w:ascii="Roboto" w:eastAsia="Roboto" w:hAnsi="Roboto" w:cs="Roboto"/>
-          <w:color w:val="212121"/>
-          <w:sz w:val="24"/>
-          <w:szCs w:val="24"/>
-          <w:lang w:val="es-ES"/>
-        </w:rPr>
-        <w:t xml:space="preserve"> por lo que no tiene una frecuencia de envío establecida.</w:t>
-      </w:r>
-    </w:p>
-    <w:p>
-      <w:pPr>
-        <w:shd w:val="clear" w:color="auto" w:fill="FFFFFF"/>
-        <w:spacing w:before="120" w:after="100"/>
-        <w:rPr>
-          <w:rFonts w:ascii="Roboto" w:eastAsia="Roboto" w:hAnsi="Roboto" w:cs="Roboto"/>
-          <w:color w:val="212121"/>
-          <w:sz w:val="24"/>
-          <w:szCs w:val="24"/>
-          <w:lang w:val="es-ES"/>
-        </w:rPr>
-      </w:pPr>
-    </w:p>
-    <w:p>
-      <w:pPr>
-        <w:shd w:val="clear" w:color="auto" w:fill="FFFFFF"/>
-        <w:spacing w:before="120" w:after="100"/>
-        <w:rPr>
-          <w:rFonts w:ascii="Roboto" w:eastAsia="Roboto" w:hAnsi="Roboto" w:cs="Roboto"/>
-          <w:color w:val="212121"/>
-          <w:sz w:val="24"/>
-          <w:szCs w:val="24"/>
-          <w:lang w:val="es-ES"/>
-        </w:rPr>
-      </w:pPr>
-    </w:p>
-    <w:p>
-      <w:pPr>
-        <w:shd w:val="clear" w:color="auto" w:fill="FFFFFF"/>
-        <w:spacing w:before="120" w:after="100"/>
-        <w:rPr>
-          <w:rFonts w:ascii="Roboto" w:eastAsia="Roboto" w:hAnsi="Roboto" w:cs="Roboto"/>
-          <w:color w:val="212121"/>
-          <w:sz w:val="24"/>
-          <w:szCs w:val="24"/>
-          <w:lang w:val="es-ES"/>
-        </w:rPr>
-      </w:pPr>
-    </w:p>
-    <w:p>
-      <w:pPr>
-        <w:shd w:val="clear" w:color="auto" w:fill="FFFFFF"/>
-        <w:spacing w:before="120" w:after="100"/>
-        <w:rPr>
-          <w:rFonts w:ascii="Roboto" w:eastAsia="Roboto" w:hAnsi="Roboto" w:cs="Roboto"/>
-          <w:color w:val="212121"/>
-          <w:sz w:val="24"/>
-          <w:szCs w:val="24"/>
-          <w:lang w:val="es-ES"/>
-        </w:rPr>
-      </w:pPr>
-    </w:p>
-    <w:p>
-      <w:pPr>
-        <w:shd w:val="clear" w:color="auto" w:fill="FFFFFF"/>
-        <w:spacing w:before="120" w:after="100"/>
-        <w:rPr>
-          <w:rFonts w:ascii="Roboto" w:eastAsia="Roboto" w:hAnsi="Roboto" w:cs="Roboto"/>
-          <w:color w:val="212121"/>
-          <w:sz w:val="24"/>
-          <w:szCs w:val="24"/>
-          <w:lang w:val="es-ES"/>
-        </w:rPr>
-      </w:pPr>
+          <w:sz w:val="24"/>
+          <w:szCs w:val="24"/>
+          <w:lang w:val="en-CO"/>
+        </w:rPr>
+      </w:pPr>
+      <w:r>
+        <w:rPr>
+          <w:rFonts w:ascii="Roboto" w:eastAsia="Roboto" w:hAnsi="Roboto" w:cs="Roboto"/>
+          <w:b/>
+          <w:bCs/>
+          <w:sz w:val="24"/>
+          <w:szCs w:val="24"/>
+          <w:lang w:val="en-CO"/>
+        </w:rPr>
+        <w:t>Envío de Notificaciones Push</w:t>
+      </w:r>
+      <w:r>
+        <w:rPr>
+          <w:rFonts w:ascii="Roboto" w:eastAsia="Roboto" w:hAnsi="Roboto" w:cs="Roboto"/>
+          <w:sz w:val="24"/>
+          <w:szCs w:val="24"/>
+          <w:lang w:val="en-CO"/>
+        </w:rPr>
+        <w:t>: Una máquina virtual en Google Compute Engine evaluará los datos procesados en busca de anomalías o picos en la demanda de aguacates. Si se identifica una tendencia significativa, se enviará una notificación push a través de Google App Engine, sin una frecuencia predefinida, ya que dependerá de la detección de eventos críticos.</w:t>
+      </w:r>
     </w:p>
     <w:p>
       <w:pPr>
@@ -5222,7 +4406,7 @@
         <w:spacing w:before="140" w:after="140"/>
         <w:rPr>
           <w:rFonts w:ascii="Roboto" w:eastAsia="Roboto" w:hAnsi="Roboto" w:cs="Roboto"/>
-          <w:color w:val="212121"/>
+          <w:color w:val="auto"/>
           <w:sz w:val="30"/>
           <w:szCs w:val="30"/>
           <w:lang w:val="es-ES"/>
@@ -5233,7 +4417,7 @@
       <w:r>
         <w:rPr>
           <w:rFonts w:ascii="Roboto" w:eastAsia="Roboto" w:hAnsi="Roboto" w:cs="Roboto"/>
-          <w:color w:val="212121"/>
+          <w:color w:val="auto"/>
           <w:sz w:val="30"/>
           <w:szCs w:val="30"/>
           <w:lang w:val="es-ES"/>
@@ -5245,7 +4429,7 @@
       <w:r>
         <w:rPr>
           <w:rFonts w:ascii="Roboto" w:eastAsia="Roboto" w:hAnsi="Roboto" w:cs="Roboto"/>
-          <w:color w:val="212121"/>
+          <w:color w:val="auto"/>
           <w:sz w:val="30"/>
           <w:szCs w:val="30"/>
           <w:lang w:val="es-ES"/>
@@ -5256,7 +4440,7 @@
       <w:r>
         <w:rPr>
           <w:rFonts w:ascii="Roboto" w:eastAsia="Roboto" w:hAnsi="Roboto" w:cs="Roboto"/>
-          <w:color w:val="212121"/>
+          <w:color w:val="auto"/>
           <w:sz w:val="30"/>
           <w:szCs w:val="30"/>
           <w:lang w:val="es-ES"/>
@@ -5271,7 +4455,6 @@
         <w:rPr>
           <w:rFonts w:ascii="Roboto" w:eastAsia="Roboto" w:hAnsi="Roboto" w:cs="Roboto"/>
           <w:i/>
-          <w:color w:val="212121"/>
           <w:sz w:val="24"/>
           <w:szCs w:val="24"/>
           <w:lang w:val="es-ES"/>
@@ -5284,26 +4467,41 @@
         <w:spacing w:before="120" w:after="100"/>
         <w:rPr>
           <w:rFonts w:ascii="Roboto" w:eastAsia="Roboto" w:hAnsi="Roboto" w:cs="Roboto"/>
-          <w:color w:val="212121"/>
-          <w:sz w:val="24"/>
-          <w:szCs w:val="24"/>
-          <w:lang w:val="es-ES"/>
-        </w:rPr>
-      </w:pPr>
-      <w:r>
-        <w:rPr>
-          <w:rFonts w:ascii="Roboto" w:eastAsia="Roboto" w:hAnsi="Roboto" w:cs="Roboto"/>
-          <w:color w:val="212121"/>
-          <w:sz w:val="24"/>
-          <w:szCs w:val="24"/>
-          <w:lang w:val="es-ES"/>
-        </w:rPr>
-        <w:t xml:space="preserve">Se adjunta un ejercicio </w:t>
-      </w:r>
-      <w:r>
-        <w:rPr>
-          <w:rFonts w:ascii="Roboto" w:eastAsia="Roboto" w:hAnsi="Roboto" w:cs="Roboto"/>
-          <w:color w:val="212121"/>
+          <w:sz w:val="24"/>
+          <w:szCs w:val="24"/>
+          <w:lang w:val="es-ES"/>
+        </w:rPr>
+      </w:pPr>
+      <w:r>
+        <w:rPr>
+          <w:rFonts w:ascii="Roboto" w:eastAsia="Roboto" w:hAnsi="Roboto" w:cs="Roboto"/>
+          <w:sz w:val="24"/>
+          <w:szCs w:val="24"/>
+          <w:lang w:val="es-ES"/>
+        </w:rPr>
+        <w:t xml:space="preserve">Se adjunta un </w:t>
+      </w:r>
+      <w:r>
+        <w:rPr>
+          <w:rFonts w:ascii="Roboto" w:eastAsia="Roboto" w:hAnsi="Roboto" w:cs="Roboto"/>
+          <w:sz w:val="24"/>
+          <w:szCs w:val="24"/>
+          <w:lang w:val="es-ES"/>
+        </w:rPr>
+        <w:t>desarrollo</w:t>
+      </w:r>
+      <w:r>
+        <w:rPr>
+          <w:rFonts w:ascii="Roboto" w:eastAsia="Roboto" w:hAnsi="Roboto" w:cs="Roboto"/>
+          <w:sz w:val="24"/>
+          <w:szCs w:val="24"/>
+          <w:lang w:val="es-ES"/>
+        </w:rPr>
+        <w:t xml:space="preserve"> </w:t>
+      </w:r>
+      <w:r>
+        <w:rPr>
+          <w:rFonts w:ascii="Roboto" w:eastAsia="Roboto" w:hAnsi="Roboto" w:cs="Roboto"/>
           <w:sz w:val="24"/>
           <w:szCs w:val="24"/>
           <w:lang w:val="es-ES"/>
@@ -5313,7 +4511,6 @@
       <w:r>
         <w:rPr>
           <w:rFonts w:ascii="Roboto" w:eastAsia="Roboto" w:hAnsi="Roboto" w:cs="Roboto"/>
-          <w:color w:val="212121"/>
           <w:sz w:val="24"/>
           <w:szCs w:val="24"/>
           <w:lang w:val="es-ES"/>
@@ -5324,7 +4521,6 @@
       <w:r>
         <w:rPr>
           <w:rFonts w:ascii="Roboto" w:eastAsia="Roboto" w:hAnsi="Roboto" w:cs="Roboto"/>
-          <w:color w:val="212121"/>
           <w:sz w:val="24"/>
           <w:szCs w:val="24"/>
           <w:lang w:val="es-ES"/>
@@ -5335,7 +4531,6 @@
       <w:r>
         <w:rPr>
           <w:rFonts w:ascii="Roboto" w:eastAsia="Roboto" w:hAnsi="Roboto" w:cs="Roboto"/>
-          <w:color w:val="212121"/>
           <w:sz w:val="24"/>
           <w:szCs w:val="24"/>
           <w:lang w:val="es-ES"/>
@@ -5345,7 +4540,6 @@
       <w:r>
         <w:rPr>
           <w:rFonts w:ascii="Roboto" w:eastAsia="Roboto" w:hAnsi="Roboto" w:cs="Roboto"/>
-          <w:color w:val="212121"/>
           <w:sz w:val="24"/>
           <w:szCs w:val="24"/>
           <w:lang w:val="es-ES"/>
@@ -5355,7 +4549,6 @@
       <w:r>
         <w:rPr>
           <w:rFonts w:ascii="Roboto" w:eastAsia="Roboto" w:hAnsi="Roboto" w:cs="Roboto"/>
-          <w:color w:val="212121"/>
           <w:sz w:val="24"/>
           <w:szCs w:val="24"/>
           <w:lang w:val="es-ES"/>
@@ -5370,7 +4563,6 @@
         <w:rPr>
           <w:rFonts w:ascii="Roboto" w:eastAsia="Roboto" w:hAnsi="Roboto" w:cs="Roboto"/>
           <w:i/>
-          <w:color w:val="212121"/>
           <w:sz w:val="24"/>
           <w:szCs w:val="24"/>
           <w:lang w:val="es-ES"/>
@@ -5384,14 +4576,12 @@
         <w:rPr>
           <w:rFonts w:ascii="Roboto" w:eastAsia="Roboto" w:hAnsi="Roboto" w:cs="Roboto"/>
           <w:i/>
-          <w:color w:val="212121"/>
-        </w:rPr>
-      </w:pPr>
-      <w:r>
-        <w:rPr>
-          <w:rFonts w:ascii="Roboto" w:eastAsia="Roboto" w:hAnsi="Roboto" w:cs="Roboto"/>
-          <w:i/>
-          <w:color w:val="212121"/>
+        </w:rPr>
+      </w:pPr>
+      <w:r>
+        <w:rPr>
+          <w:rFonts w:ascii="Roboto" w:eastAsia="Roboto" w:hAnsi="Roboto" w:cs="Roboto"/>
+          <w:i/>
         </w:rPr>
         <w:t xml:space="preserve">import </w:t>
       </w:r>
@@ -5400,7 +4590,6 @@
         <w:rPr>
           <w:rFonts w:ascii="Roboto" w:eastAsia="Roboto" w:hAnsi="Roboto" w:cs="Roboto"/>
           <w:i/>
-          <w:color w:val="212121"/>
         </w:rPr>
         <w:t>requests</w:t>
       </w:r>
@@ -5413,14 +4602,12 @@
         <w:rPr>
           <w:rFonts w:ascii="Roboto" w:eastAsia="Roboto" w:hAnsi="Roboto" w:cs="Roboto"/>
           <w:i/>
-          <w:color w:val="212121"/>
-        </w:rPr>
-      </w:pPr>
-      <w:r>
-        <w:rPr>
-          <w:rFonts w:ascii="Roboto" w:eastAsia="Roboto" w:hAnsi="Roboto" w:cs="Roboto"/>
-          <w:i/>
-          <w:color w:val="212121"/>
+        </w:rPr>
+      </w:pPr>
+      <w:r>
+        <w:rPr>
+          <w:rFonts w:ascii="Roboto" w:eastAsia="Roboto" w:hAnsi="Roboto" w:cs="Roboto"/>
+          <w:i/>
         </w:rPr>
         <w:t xml:space="preserve">from bs4 import </w:t>
       </w:r>
@@ -5429,7 +4616,6 @@
         <w:rPr>
           <w:rFonts w:ascii="Roboto" w:eastAsia="Roboto" w:hAnsi="Roboto" w:cs="Roboto"/>
           <w:i/>
-          <w:color w:val="212121"/>
         </w:rPr>
         <w:t>BeautifulSoup</w:t>
       </w:r>
@@ -5442,14 +4628,12 @@
         <w:rPr>
           <w:rFonts w:ascii="Roboto" w:eastAsia="Roboto" w:hAnsi="Roboto" w:cs="Roboto"/>
           <w:i/>
-          <w:color w:val="212121"/>
-        </w:rPr>
-      </w:pPr>
-      <w:r>
-        <w:rPr>
-          <w:rFonts w:ascii="Roboto" w:eastAsia="Roboto" w:hAnsi="Roboto" w:cs="Roboto"/>
-          <w:i/>
-          <w:color w:val="212121"/>
+        </w:rPr>
+      </w:pPr>
+      <w:r>
+        <w:rPr>
+          <w:rFonts w:ascii="Roboto" w:eastAsia="Roboto" w:hAnsi="Roboto" w:cs="Roboto"/>
+          <w:i/>
         </w:rPr>
         <w:t xml:space="preserve">def </w:t>
       </w:r>
@@ -5458,7 +4642,6 @@
         <w:rPr>
           <w:rFonts w:ascii="Roboto" w:eastAsia="Roboto" w:hAnsi="Roboto" w:cs="Roboto"/>
           <w:i/>
-          <w:color w:val="212121"/>
         </w:rPr>
         <w:t>main(</w:t>
       </w:r>
@@ -5467,7 +4650,6 @@
         <w:rPr>
           <w:rFonts w:ascii="Roboto" w:eastAsia="Roboto" w:hAnsi="Roboto" w:cs="Roboto"/>
           <w:i/>
-          <w:color w:val="212121"/>
         </w:rPr>
         <w:t>):</w:t>
       </w:r>
@@ -5479,14 +4661,12 @@
         <w:rPr>
           <w:rFonts w:ascii="Roboto" w:eastAsia="Roboto" w:hAnsi="Roboto" w:cs="Roboto"/>
           <w:i/>
-          <w:color w:val="212121"/>
-        </w:rPr>
-      </w:pPr>
-      <w:r>
-        <w:rPr>
-          <w:rFonts w:ascii="Roboto" w:eastAsia="Roboto" w:hAnsi="Roboto" w:cs="Roboto"/>
-          <w:i/>
-          <w:color w:val="212121"/>
+        </w:rPr>
+      </w:pPr>
+      <w:r>
+        <w:rPr>
+          <w:rFonts w:ascii="Roboto" w:eastAsia="Roboto" w:hAnsi="Roboto" w:cs="Roboto"/>
+          <w:i/>
         </w:rPr>
         <w:t xml:space="preserve">    </w:t>
       </w:r>
@@ -5495,7 +4675,6 @@
         <w:rPr>
           <w:rFonts w:ascii="Roboto" w:eastAsia="Roboto" w:hAnsi="Roboto" w:cs="Roboto"/>
           <w:i/>
-          <w:color w:val="212121"/>
         </w:rPr>
         <w:t>url</w:t>
       </w:r>
@@ -5504,7 +4683,6 @@
         <w:rPr>
           <w:rFonts w:ascii="Roboto" w:eastAsia="Roboto" w:hAnsi="Roboto" w:cs="Roboto"/>
           <w:i/>
-          <w:color w:val="212121"/>
         </w:rPr>
         <w:t xml:space="preserve"> = 'https://www.mercadona.es/es'</w:t>
       </w:r>
@@ -5516,14 +4694,12 @@
         <w:rPr>
           <w:rFonts w:ascii="Roboto" w:eastAsia="Roboto" w:hAnsi="Roboto" w:cs="Roboto"/>
           <w:i/>
-          <w:color w:val="212121"/>
-        </w:rPr>
-      </w:pPr>
-      <w:r>
-        <w:rPr>
-          <w:rFonts w:ascii="Roboto" w:eastAsia="Roboto" w:hAnsi="Roboto" w:cs="Roboto"/>
-          <w:i/>
-          <w:color w:val="212121"/>
+        </w:rPr>
+      </w:pPr>
+      <w:r>
+        <w:rPr>
+          <w:rFonts w:ascii="Roboto" w:eastAsia="Roboto" w:hAnsi="Roboto" w:cs="Roboto"/>
+          <w:i/>
         </w:rPr>
         <w:t xml:space="preserve">    response = </w:t>
       </w:r>
@@ -5532,7 +4708,6 @@
         <w:rPr>
           <w:rFonts w:ascii="Roboto" w:eastAsia="Roboto" w:hAnsi="Roboto" w:cs="Roboto"/>
           <w:i/>
-          <w:color w:val="212121"/>
         </w:rPr>
         <w:t>requests.get</w:t>
       </w:r>
@@ -5541,7 +4716,6 @@
         <w:rPr>
           <w:rFonts w:ascii="Roboto" w:eastAsia="Roboto" w:hAnsi="Roboto" w:cs="Roboto"/>
           <w:i/>
-          <w:color w:val="212121"/>
         </w:rPr>
         <w:t>(</w:t>
       </w:r>
@@ -5550,7 +4724,6 @@
         <w:rPr>
           <w:rFonts w:ascii="Roboto" w:eastAsia="Roboto" w:hAnsi="Roboto" w:cs="Roboto"/>
           <w:i/>
-          <w:color w:val="212121"/>
         </w:rPr>
         <w:t>url</w:t>
       </w:r>
@@ -5559,7 +4732,6 @@
         <w:rPr>
           <w:rFonts w:ascii="Roboto" w:eastAsia="Roboto" w:hAnsi="Roboto" w:cs="Roboto"/>
           <w:i/>
-          <w:color w:val="212121"/>
         </w:rPr>
         <w:t>)</w:t>
       </w:r>
@@ -5571,7 +4743,6 @@
         <w:rPr>
           <w:rFonts w:ascii="Roboto" w:eastAsia="Roboto" w:hAnsi="Roboto" w:cs="Roboto"/>
           <w:i/>
-          <w:color w:val="212121"/>
         </w:rPr>
       </w:pPr>
     </w:p>
@@ -5582,14 +4753,12 @@
         <w:rPr>
           <w:rFonts w:ascii="Roboto" w:eastAsia="Roboto" w:hAnsi="Roboto" w:cs="Roboto"/>
           <w:i/>
-          <w:color w:val="212121"/>
-        </w:rPr>
-      </w:pPr>
-      <w:r>
-        <w:rPr>
-          <w:rFonts w:ascii="Roboto" w:eastAsia="Roboto" w:hAnsi="Roboto" w:cs="Roboto"/>
-          <w:i/>
-          <w:color w:val="212121"/>
+        </w:rPr>
+      </w:pPr>
+      <w:r>
+        <w:rPr>
+          <w:rFonts w:ascii="Roboto" w:eastAsia="Roboto" w:hAnsi="Roboto" w:cs="Roboto"/>
+          <w:i/>
         </w:rPr>
         <w:t xml:space="preserve">    if </w:t>
       </w:r>
@@ -5599,7 +4768,6 @@
         <w:rPr>
           <w:rFonts w:ascii="Roboto" w:eastAsia="Roboto" w:hAnsi="Roboto" w:cs="Roboto"/>
           <w:i/>
-          <w:color w:val="212121"/>
         </w:rPr>
         <w:t>response.status</w:t>
       </w:r>
@@ -5608,7 +4776,6 @@
         <w:rPr>
           <w:rFonts w:ascii="Roboto" w:eastAsia="Roboto" w:hAnsi="Roboto" w:cs="Roboto"/>
           <w:i/>
-          <w:color w:val="212121"/>
         </w:rPr>
         <w:t>_code</w:t>
       </w:r>
@@ -5617,7 +4784,6 @@
         <w:rPr>
           <w:rFonts w:ascii="Roboto" w:eastAsia="Roboto" w:hAnsi="Roboto" w:cs="Roboto"/>
           <w:i/>
-          <w:color w:val="212121"/>
         </w:rPr>
         <w:t xml:space="preserve"> == 200:</w:t>
       </w:r>
@@ -5629,14 +4795,12 @@
         <w:rPr>
           <w:rFonts w:ascii="Roboto" w:eastAsia="Roboto" w:hAnsi="Roboto" w:cs="Roboto"/>
           <w:i/>
-          <w:color w:val="212121"/>
-        </w:rPr>
-      </w:pPr>
-      <w:r>
-        <w:rPr>
-          <w:rFonts w:ascii="Roboto" w:eastAsia="Roboto" w:hAnsi="Roboto" w:cs="Roboto"/>
-          <w:i/>
-          <w:color w:val="212121"/>
+        </w:rPr>
+      </w:pPr>
+      <w:r>
+        <w:rPr>
+          <w:rFonts w:ascii="Roboto" w:eastAsia="Roboto" w:hAnsi="Roboto" w:cs="Roboto"/>
+          <w:i/>
         </w:rPr>
         <w:t xml:space="preserve">        soup = </w:t>
       </w:r>
@@ -5646,7 +4810,6 @@
         <w:rPr>
           <w:rFonts w:ascii="Roboto" w:eastAsia="Roboto" w:hAnsi="Roboto" w:cs="Roboto"/>
           <w:i/>
-          <w:color w:val="212121"/>
         </w:rPr>
         <w:t>BeautifulSoup</w:t>
       </w:r>
@@ -5655,7 +4818,6 @@
         <w:rPr>
           <w:rFonts w:ascii="Roboto" w:eastAsia="Roboto" w:hAnsi="Roboto" w:cs="Roboto"/>
           <w:i/>
-          <w:color w:val="212121"/>
         </w:rPr>
         <w:t>(</w:t>
       </w:r>
@@ -5665,7 +4827,6 @@
         <w:rPr>
           <w:rFonts w:ascii="Roboto" w:eastAsia="Roboto" w:hAnsi="Roboto" w:cs="Roboto"/>
           <w:i/>
-          <w:color w:val="212121"/>
         </w:rPr>
         <w:t>response.content</w:t>
       </w:r>
@@ -5674,7 +4835,6 @@
         <w:rPr>
           <w:rFonts w:ascii="Roboto" w:eastAsia="Roboto" w:hAnsi="Roboto" w:cs="Roboto"/>
           <w:i/>
-          <w:color w:val="212121"/>
         </w:rPr>
         <w:t>, '</w:t>
       </w:r>
@@ -5683,7 +4843,6 @@
         <w:rPr>
           <w:rFonts w:ascii="Roboto" w:eastAsia="Roboto" w:hAnsi="Roboto" w:cs="Roboto"/>
           <w:i/>
-          <w:color w:val="212121"/>
         </w:rPr>
         <w:t>html.parser</w:t>
       </w:r>
@@ -5692,7 +4851,6 @@
         <w:rPr>
           <w:rFonts w:ascii="Roboto" w:eastAsia="Roboto" w:hAnsi="Roboto" w:cs="Roboto"/>
           <w:i/>
-          <w:color w:val="212121"/>
         </w:rPr>
         <w:t>')</w:t>
       </w:r>
@@ -5704,14 +4862,12 @@
         <w:rPr>
           <w:rFonts w:ascii="Roboto" w:eastAsia="Roboto" w:hAnsi="Roboto" w:cs="Roboto"/>
           <w:i/>
-          <w:color w:val="212121"/>
-        </w:rPr>
-      </w:pPr>
-      <w:r>
-        <w:rPr>
-          <w:rFonts w:ascii="Roboto" w:eastAsia="Roboto" w:hAnsi="Roboto" w:cs="Roboto"/>
-          <w:i/>
-          <w:color w:val="212121"/>
+        </w:rPr>
+      </w:pPr>
+      <w:r>
+        <w:rPr>
+          <w:rFonts w:ascii="Roboto" w:eastAsia="Roboto" w:hAnsi="Roboto" w:cs="Roboto"/>
+          <w:i/>
         </w:rPr>
         <w:t xml:space="preserve">        products = </w:t>
       </w:r>
@@ -5721,7 +4877,6 @@
         <w:rPr>
           <w:rFonts w:ascii="Roboto" w:eastAsia="Roboto" w:hAnsi="Roboto" w:cs="Roboto"/>
           <w:i/>
-          <w:color w:val="212121"/>
         </w:rPr>
         <w:t>soup.find</w:t>
       </w:r>
@@ -5730,7 +4885,6 @@
         <w:rPr>
           <w:rFonts w:ascii="Roboto" w:eastAsia="Roboto" w:hAnsi="Roboto" w:cs="Roboto"/>
           <w:i/>
-          <w:color w:val="212121"/>
         </w:rPr>
         <w:t>_all</w:t>
       </w:r>
@@ -5739,7 +4893,6 @@
         <w:rPr>
           <w:rFonts w:ascii="Roboto" w:eastAsia="Roboto" w:hAnsi="Roboto" w:cs="Roboto"/>
           <w:i/>
-          <w:color w:val="212121"/>
         </w:rPr>
         <w:t>('div', class_='product')</w:t>
       </w:r>
@@ -5751,14 +4904,12 @@
         <w:rPr>
           <w:rFonts w:ascii="Roboto" w:eastAsia="Roboto" w:hAnsi="Roboto" w:cs="Roboto"/>
           <w:i/>
-          <w:color w:val="212121"/>
-        </w:rPr>
-      </w:pPr>
-      <w:r>
-        <w:rPr>
-          <w:rFonts w:ascii="Roboto" w:eastAsia="Roboto" w:hAnsi="Roboto" w:cs="Roboto"/>
-          <w:i/>
-          <w:color w:val="212121"/>
+        </w:rPr>
+      </w:pPr>
+      <w:r>
+        <w:rPr>
+          <w:rFonts w:ascii="Roboto" w:eastAsia="Roboto" w:hAnsi="Roboto" w:cs="Roboto"/>
+          <w:i/>
         </w:rPr>
         <w:t xml:space="preserve">        </w:t>
       </w:r>
@@ -5770,14 +4921,12 @@
         <w:rPr>
           <w:rFonts w:ascii="Roboto" w:eastAsia="Roboto" w:hAnsi="Roboto" w:cs="Roboto"/>
           <w:i/>
-          <w:color w:val="212121"/>
-        </w:rPr>
-      </w:pPr>
-      <w:r>
-        <w:rPr>
-          <w:rFonts w:ascii="Roboto" w:eastAsia="Roboto" w:hAnsi="Roboto" w:cs="Roboto"/>
-          <w:i/>
-          <w:color w:val="212121"/>
+        </w:rPr>
+      </w:pPr>
+      <w:r>
+        <w:rPr>
+          <w:rFonts w:ascii="Roboto" w:eastAsia="Roboto" w:hAnsi="Roboto" w:cs="Roboto"/>
+          <w:i/>
         </w:rPr>
         <w:t xml:space="preserve">        </w:t>
       </w:r>
@@ -5786,7 +4935,6 @@
         <w:rPr>
           <w:rFonts w:ascii="Roboto" w:eastAsia="Roboto" w:hAnsi="Roboto" w:cs="Roboto"/>
           <w:i/>
-          <w:color w:val="212121"/>
         </w:rPr>
         <w:t>avocado_products</w:t>
       </w:r>
@@ -5795,7 +4943,6 @@
         <w:rPr>
           <w:rFonts w:ascii="Roboto" w:eastAsia="Roboto" w:hAnsi="Roboto" w:cs="Roboto"/>
           <w:i/>
-          <w:color w:val="212121"/>
         </w:rPr>
         <w:t xml:space="preserve"> = [</w:t>
       </w:r>
@@ -5805,7 +4952,6 @@
         <w:rPr>
           <w:rFonts w:ascii="Roboto" w:eastAsia="Roboto" w:hAnsi="Roboto" w:cs="Roboto"/>
           <w:i/>
-          <w:color w:val="212121"/>
         </w:rPr>
         <w:t>product.find</w:t>
       </w:r>
@@ -5815,7 +4961,6 @@
         <w:rPr>
           <w:rFonts w:ascii="Roboto" w:eastAsia="Roboto" w:hAnsi="Roboto" w:cs="Roboto"/>
           <w:i/>
-          <w:color w:val="212121"/>
         </w:rPr>
         <w:t xml:space="preserve">('span', class_='title').text </w:t>
       </w:r>
@@ -5827,14 +4972,12 @@
         <w:rPr>
           <w:rFonts w:ascii="Roboto" w:eastAsia="Roboto" w:hAnsi="Roboto" w:cs="Roboto"/>
           <w:i/>
-          <w:color w:val="212121"/>
-        </w:rPr>
-      </w:pPr>
-      <w:r>
-        <w:rPr>
-          <w:rFonts w:ascii="Roboto" w:eastAsia="Roboto" w:hAnsi="Roboto" w:cs="Roboto"/>
-          <w:i/>
-          <w:color w:val="212121"/>
+        </w:rPr>
+      </w:pPr>
+      <w:r>
+        <w:rPr>
+          <w:rFonts w:ascii="Roboto" w:eastAsia="Roboto" w:hAnsi="Roboto" w:cs="Roboto"/>
+          <w:i/>
         </w:rPr>
         <w:t xml:space="preserve">                            for product in products </w:t>
       </w:r>
@@ -5846,14 +4989,12 @@
         <w:rPr>
           <w:rFonts w:ascii="Roboto" w:eastAsia="Roboto" w:hAnsi="Roboto" w:cs="Roboto"/>
           <w:i/>
-          <w:color w:val="212121"/>
-        </w:rPr>
-      </w:pPr>
-      <w:r>
-        <w:rPr>
-          <w:rFonts w:ascii="Roboto" w:eastAsia="Roboto" w:hAnsi="Roboto" w:cs="Roboto"/>
-          <w:i/>
-          <w:color w:val="212121"/>
+        </w:rPr>
+      </w:pPr>
+      <w:r>
+        <w:rPr>
+          <w:rFonts w:ascii="Roboto" w:eastAsia="Roboto" w:hAnsi="Roboto" w:cs="Roboto"/>
+          <w:i/>
         </w:rPr>
         <w:t xml:space="preserve">                            if '</w:t>
       </w:r>
@@ -5862,7 +5003,6 @@
         <w:rPr>
           <w:rFonts w:ascii="Roboto" w:eastAsia="Roboto" w:hAnsi="Roboto" w:cs="Roboto"/>
           <w:i/>
-          <w:color w:val="212121"/>
         </w:rPr>
         <w:t>aguacate</w:t>
       </w:r>
@@ -5871,7 +5011,6 @@
         <w:rPr>
           <w:rFonts w:ascii="Roboto" w:eastAsia="Roboto" w:hAnsi="Roboto" w:cs="Roboto"/>
           <w:i/>
-          <w:color w:val="212121"/>
         </w:rPr>
         <w:t xml:space="preserve">' in </w:t>
       </w:r>
@@ -5881,7 +5020,6 @@
         <w:rPr>
           <w:rFonts w:ascii="Roboto" w:eastAsia="Roboto" w:hAnsi="Roboto" w:cs="Roboto"/>
           <w:i/>
-          <w:color w:val="212121"/>
         </w:rPr>
         <w:t>product.find</w:t>
       </w:r>
@@ -5891,7 +5029,6 @@
         <w:rPr>
           <w:rFonts w:ascii="Roboto" w:eastAsia="Roboto" w:hAnsi="Roboto" w:cs="Roboto"/>
           <w:i/>
-          <w:color w:val="212121"/>
         </w:rPr>
         <w:t>('span', class_='title').</w:t>
       </w:r>
@@ -5900,7 +5037,6 @@
         <w:rPr>
           <w:rFonts w:ascii="Roboto" w:eastAsia="Roboto" w:hAnsi="Roboto" w:cs="Roboto"/>
           <w:i/>
-          <w:color w:val="212121"/>
         </w:rPr>
         <w:t>text.lower</w:t>
       </w:r>
@@ -5909,7 +5045,6 @@
         <w:rPr>
           <w:rFonts w:ascii="Roboto" w:eastAsia="Roboto" w:hAnsi="Roboto" w:cs="Roboto"/>
           <w:i/>
-          <w:color w:val="212121"/>
         </w:rPr>
         <w:t>()]</w:t>
       </w:r>
@@ -5921,7 +5056,6 @@
         <w:rPr>
           <w:rFonts w:ascii="Roboto" w:eastAsia="Roboto" w:hAnsi="Roboto" w:cs="Roboto"/>
           <w:i/>
-          <w:color w:val="212121"/>
         </w:rPr>
       </w:pPr>
     </w:p>
@@ -5932,15 +5066,13 @@
         <w:rPr>
           <w:rFonts w:ascii="Roboto" w:eastAsia="Roboto" w:hAnsi="Roboto" w:cs="Roboto"/>
           <w:i/>
-          <w:color w:val="212121"/>
-          <w:lang w:val="es-ES"/>
-        </w:rPr>
-      </w:pPr>
-      <w:r>
-        <w:rPr>
-          <w:rFonts w:ascii="Roboto" w:eastAsia="Roboto" w:hAnsi="Roboto" w:cs="Roboto"/>
-          <w:i/>
-          <w:color w:val="212121"/>
+          <w:lang w:val="es-ES"/>
+        </w:rPr>
+      </w:pPr>
+      <w:r>
+        <w:rPr>
+          <w:rFonts w:ascii="Roboto" w:eastAsia="Roboto" w:hAnsi="Roboto" w:cs="Roboto"/>
+          <w:i/>
         </w:rPr>
         <w:t xml:space="preserve">        </w:t>
       </w:r>
@@ -5949,7 +5081,6 @@
         <w:rPr>
           <w:rFonts w:ascii="Roboto" w:eastAsia="Roboto" w:hAnsi="Roboto" w:cs="Roboto"/>
           <w:i/>
-          <w:color w:val="212121"/>
           <w:lang w:val="es-ES"/>
         </w:rPr>
         <w:t>if</w:t>
@@ -5959,7 +5090,6 @@
         <w:rPr>
           <w:rFonts w:ascii="Roboto" w:eastAsia="Roboto" w:hAnsi="Roboto" w:cs="Roboto"/>
           <w:i/>
-          <w:color w:val="212121"/>
           <w:lang w:val="es-ES"/>
         </w:rPr>
         <w:t xml:space="preserve"> </w:t>
@@ -5969,7 +5099,6 @@
         <w:rPr>
           <w:rFonts w:ascii="Roboto" w:eastAsia="Roboto" w:hAnsi="Roboto" w:cs="Roboto"/>
           <w:i/>
-          <w:color w:val="212121"/>
           <w:lang w:val="es-ES"/>
         </w:rPr>
         <w:t>avocado_products</w:t>
@@ -5979,7 +5108,6 @@
         <w:rPr>
           <w:rFonts w:ascii="Roboto" w:eastAsia="Roboto" w:hAnsi="Roboto" w:cs="Roboto"/>
           <w:i/>
-          <w:color w:val="212121"/>
           <w:lang w:val="es-ES"/>
         </w:rPr>
         <w:t>:</w:t>
@@ -5992,15 +5120,13 @@
         <w:rPr>
           <w:rFonts w:ascii="Roboto" w:eastAsia="Roboto" w:hAnsi="Roboto" w:cs="Roboto"/>
           <w:i/>
-          <w:color w:val="212121"/>
-          <w:lang w:val="es-ES"/>
-        </w:rPr>
-      </w:pPr>
-      <w:r>
-        <w:rPr>
-          <w:rFonts w:ascii="Roboto" w:eastAsia="Roboto" w:hAnsi="Roboto" w:cs="Roboto"/>
-          <w:i/>
-          <w:color w:val="212121"/>
+          <w:lang w:val="es-ES"/>
+        </w:rPr>
+      </w:pPr>
+      <w:r>
+        <w:rPr>
+          <w:rFonts w:ascii="Roboto" w:eastAsia="Roboto" w:hAnsi="Roboto" w:cs="Roboto"/>
+          <w:i/>
           <w:lang w:val="es-ES"/>
         </w:rPr>
         <w:t xml:space="preserve">            </w:t>
@@ -6011,7 +5137,6 @@
         <w:rPr>
           <w:rFonts w:ascii="Roboto" w:eastAsia="Roboto" w:hAnsi="Roboto" w:cs="Roboto"/>
           <w:i/>
-          <w:color w:val="212121"/>
           <w:lang w:val="es-ES"/>
         </w:rPr>
         <w:t>print</w:t>
@@ -6021,7 +5146,6 @@
         <w:rPr>
           <w:rFonts w:ascii="Roboto" w:eastAsia="Roboto" w:hAnsi="Roboto" w:cs="Roboto"/>
           <w:i/>
-          <w:color w:val="212121"/>
           <w:lang w:val="es-ES"/>
         </w:rPr>
         <w:t>(</w:t>
@@ -6031,7 +5155,6 @@
         <w:rPr>
           <w:rFonts w:ascii="Roboto" w:eastAsia="Roboto" w:hAnsi="Roboto" w:cs="Roboto"/>
           <w:i/>
-          <w:color w:val="212121"/>
           <w:lang w:val="es-ES"/>
         </w:rPr>
         <w:t>"Productos relacionados con aguacates en Mercadona:")</w:t>
@@ -6044,14 +5167,12 @@
         <w:rPr>
           <w:rFonts w:ascii="Roboto" w:eastAsia="Roboto" w:hAnsi="Roboto" w:cs="Roboto"/>
           <w:i/>
-          <w:color w:val="212121"/>
-        </w:rPr>
-      </w:pPr>
-      <w:r>
-        <w:rPr>
-          <w:rFonts w:ascii="Roboto" w:eastAsia="Roboto" w:hAnsi="Roboto" w:cs="Roboto"/>
-          <w:i/>
-          <w:color w:val="212121"/>
+        </w:rPr>
+      </w:pPr>
+      <w:r>
+        <w:rPr>
+          <w:rFonts w:ascii="Roboto" w:eastAsia="Roboto" w:hAnsi="Roboto" w:cs="Roboto"/>
+          <w:i/>
           <w:lang w:val="es-ES"/>
         </w:rPr>
         <w:t xml:space="preserve">            </w:t>
@@ -6060,7 +5181,6 @@
         <w:rPr>
           <w:rFonts w:ascii="Roboto" w:eastAsia="Roboto" w:hAnsi="Roboto" w:cs="Roboto"/>
           <w:i/>
-          <w:color w:val="212121"/>
         </w:rPr>
         <w:t xml:space="preserve">for product in </w:t>
       </w:r>
@@ -6069,7 +5189,6 @@
         <w:rPr>
           <w:rFonts w:ascii="Roboto" w:eastAsia="Roboto" w:hAnsi="Roboto" w:cs="Roboto"/>
           <w:i/>
-          <w:color w:val="212121"/>
         </w:rPr>
         <w:t>avocado_products</w:t>
       </w:r>
@@ -6078,7 +5197,6 @@
         <w:rPr>
           <w:rFonts w:ascii="Roboto" w:eastAsia="Roboto" w:hAnsi="Roboto" w:cs="Roboto"/>
           <w:i/>
-          <w:color w:val="212121"/>
         </w:rPr>
         <w:t>:</w:t>
       </w:r>
@@ -6090,15 +5208,13 @@
         <w:rPr>
           <w:rFonts w:ascii="Roboto" w:eastAsia="Roboto" w:hAnsi="Roboto" w:cs="Roboto"/>
           <w:i/>
-          <w:color w:val="212121"/>
-          <w:lang w:val="es-ES"/>
-        </w:rPr>
-      </w:pPr>
-      <w:r>
-        <w:rPr>
-          <w:rFonts w:ascii="Roboto" w:eastAsia="Roboto" w:hAnsi="Roboto" w:cs="Roboto"/>
-          <w:i/>
-          <w:color w:val="212121"/>
+          <w:lang w:val="es-ES"/>
+        </w:rPr>
+      </w:pPr>
+      <w:r>
+        <w:rPr>
+          <w:rFonts w:ascii="Roboto" w:eastAsia="Roboto" w:hAnsi="Roboto" w:cs="Roboto"/>
+          <w:i/>
         </w:rPr>
         <w:t xml:space="preserve">                </w:t>
       </w:r>
@@ -6108,7 +5224,6 @@
         <w:rPr>
           <w:rFonts w:ascii="Roboto" w:eastAsia="Roboto" w:hAnsi="Roboto" w:cs="Roboto"/>
           <w:i/>
-          <w:color w:val="212121"/>
           <w:lang w:val="es-ES"/>
         </w:rPr>
         <w:t>print</w:t>
@@ -6118,7 +5233,6 @@
         <w:rPr>
           <w:rFonts w:ascii="Roboto" w:eastAsia="Roboto" w:hAnsi="Roboto" w:cs="Roboto"/>
           <w:i/>
-          <w:color w:val="212121"/>
           <w:lang w:val="es-ES"/>
         </w:rPr>
         <w:t>(</w:t>
@@ -6128,7 +5242,6 @@
         <w:rPr>
           <w:rFonts w:ascii="Roboto" w:eastAsia="Roboto" w:hAnsi="Roboto" w:cs="Roboto"/>
           <w:i/>
-          <w:color w:val="212121"/>
           <w:lang w:val="es-ES"/>
         </w:rPr>
         <w:t xml:space="preserve">"-", </w:t>
@@ -6138,7 +5251,6 @@
         <w:rPr>
           <w:rFonts w:ascii="Roboto" w:eastAsia="Roboto" w:hAnsi="Roboto" w:cs="Roboto"/>
           <w:i/>
-          <w:color w:val="212121"/>
           <w:lang w:val="es-ES"/>
         </w:rPr>
         <w:t>product</w:t>
@@ -6148,7 +5260,6 @@
         <w:rPr>
           <w:rFonts w:ascii="Roboto" w:eastAsia="Roboto" w:hAnsi="Roboto" w:cs="Roboto"/>
           <w:i/>
-          <w:color w:val="212121"/>
           <w:lang w:val="es-ES"/>
         </w:rPr>
         <w:t>)</w:t>
@@ -6161,15 +5272,13 @@
         <w:rPr>
           <w:rFonts w:ascii="Roboto" w:eastAsia="Roboto" w:hAnsi="Roboto" w:cs="Roboto"/>
           <w:i/>
-          <w:color w:val="212121"/>
-          <w:lang w:val="es-ES"/>
-        </w:rPr>
-      </w:pPr>
-      <w:r>
-        <w:rPr>
-          <w:rFonts w:ascii="Roboto" w:eastAsia="Roboto" w:hAnsi="Roboto" w:cs="Roboto"/>
-          <w:i/>
-          <w:color w:val="212121"/>
+          <w:lang w:val="es-ES"/>
+        </w:rPr>
+      </w:pPr>
+      <w:r>
+        <w:rPr>
+          <w:rFonts w:ascii="Roboto" w:eastAsia="Roboto" w:hAnsi="Roboto" w:cs="Roboto"/>
+          <w:i/>
           <w:lang w:val="es-ES"/>
         </w:rPr>
         <w:t xml:space="preserve">        </w:t>
@@ -6179,7 +5288,6 @@
         <w:rPr>
           <w:rFonts w:ascii="Roboto" w:eastAsia="Roboto" w:hAnsi="Roboto" w:cs="Roboto"/>
           <w:i/>
-          <w:color w:val="212121"/>
           <w:lang w:val="es-ES"/>
         </w:rPr>
         <w:t>else</w:t>
@@ -6189,7 +5297,6 @@
         <w:rPr>
           <w:rFonts w:ascii="Roboto" w:eastAsia="Roboto" w:hAnsi="Roboto" w:cs="Roboto"/>
           <w:i/>
-          <w:color w:val="212121"/>
           <w:lang w:val="es-ES"/>
         </w:rPr>
         <w:t>:</w:t>
@@ -6202,15 +5309,13 @@
         <w:rPr>
           <w:rFonts w:ascii="Roboto" w:eastAsia="Roboto" w:hAnsi="Roboto" w:cs="Roboto"/>
           <w:i/>
-          <w:color w:val="212121"/>
-          <w:lang w:val="es-ES"/>
-        </w:rPr>
-      </w:pPr>
-      <w:r>
-        <w:rPr>
-          <w:rFonts w:ascii="Roboto" w:eastAsia="Roboto" w:hAnsi="Roboto" w:cs="Roboto"/>
-          <w:i/>
-          <w:color w:val="212121"/>
+          <w:lang w:val="es-ES"/>
+        </w:rPr>
+      </w:pPr>
+      <w:r>
+        <w:rPr>
+          <w:rFonts w:ascii="Roboto" w:eastAsia="Roboto" w:hAnsi="Roboto" w:cs="Roboto"/>
+          <w:i/>
           <w:lang w:val="es-ES"/>
         </w:rPr>
         <w:t xml:space="preserve">            </w:t>
@@ -6221,7 +5326,6 @@
         <w:rPr>
           <w:rFonts w:ascii="Roboto" w:eastAsia="Roboto" w:hAnsi="Roboto" w:cs="Roboto"/>
           <w:i/>
-          <w:color w:val="212121"/>
           <w:lang w:val="es-ES"/>
         </w:rPr>
         <w:t>print</w:t>
@@ -6231,7 +5335,6 @@
         <w:rPr>
           <w:rFonts w:ascii="Roboto" w:eastAsia="Roboto" w:hAnsi="Roboto" w:cs="Roboto"/>
           <w:i/>
-          <w:color w:val="212121"/>
           <w:lang w:val="es-ES"/>
         </w:rPr>
         <w:t>(</w:t>
@@ -6241,7 +5344,6 @@
         <w:rPr>
           <w:rFonts w:ascii="Roboto" w:eastAsia="Roboto" w:hAnsi="Roboto" w:cs="Roboto"/>
           <w:i/>
-          <w:color w:val="212121"/>
           <w:lang w:val="es-ES"/>
         </w:rPr>
         <w:t>"No se encontraron productos relacionados con aguacates en Mercadona.")</w:t>
@@ -6254,15 +5356,13 @@
         <w:rPr>
           <w:rFonts w:ascii="Roboto" w:eastAsia="Roboto" w:hAnsi="Roboto" w:cs="Roboto"/>
           <w:i/>
-          <w:color w:val="212121"/>
-          <w:lang w:val="es-ES"/>
-        </w:rPr>
-      </w:pPr>
-      <w:r>
-        <w:rPr>
-          <w:rFonts w:ascii="Roboto" w:eastAsia="Roboto" w:hAnsi="Roboto" w:cs="Roboto"/>
-          <w:i/>
-          <w:color w:val="212121"/>
+          <w:lang w:val="es-ES"/>
+        </w:rPr>
+      </w:pPr>
+      <w:r>
+        <w:rPr>
+          <w:rFonts w:ascii="Roboto" w:eastAsia="Roboto" w:hAnsi="Roboto" w:cs="Roboto"/>
+          <w:i/>
           <w:lang w:val="es-ES"/>
         </w:rPr>
         <w:t xml:space="preserve">    </w:t>
@@ -6272,7 +5372,6 @@
         <w:rPr>
           <w:rFonts w:ascii="Roboto" w:eastAsia="Roboto" w:hAnsi="Roboto" w:cs="Roboto"/>
           <w:i/>
-          <w:color w:val="212121"/>
           <w:lang w:val="es-ES"/>
         </w:rPr>
         <w:t>else</w:t>
@@ -6282,7 +5381,6 @@
         <w:rPr>
           <w:rFonts w:ascii="Roboto" w:eastAsia="Roboto" w:hAnsi="Roboto" w:cs="Roboto"/>
           <w:i/>
-          <w:color w:val="212121"/>
           <w:lang w:val="es-ES"/>
         </w:rPr>
         <w:t>:</w:t>
@@ -6295,15 +5393,13 @@
         <w:rPr>
           <w:rFonts w:ascii="Roboto" w:eastAsia="Roboto" w:hAnsi="Roboto" w:cs="Roboto"/>
           <w:i/>
-          <w:color w:val="212121"/>
-          <w:lang w:val="es-ES"/>
-        </w:rPr>
-      </w:pPr>
-      <w:r>
-        <w:rPr>
-          <w:rFonts w:ascii="Roboto" w:eastAsia="Roboto" w:hAnsi="Roboto" w:cs="Roboto"/>
-          <w:i/>
-          <w:color w:val="212121"/>
+          <w:lang w:val="es-ES"/>
+        </w:rPr>
+      </w:pPr>
+      <w:r>
+        <w:rPr>
+          <w:rFonts w:ascii="Roboto" w:eastAsia="Roboto" w:hAnsi="Roboto" w:cs="Roboto"/>
+          <w:i/>
           <w:lang w:val="es-ES"/>
         </w:rPr>
         <w:t xml:space="preserve">        </w:t>
@@ -6314,7 +5410,6 @@
         <w:rPr>
           <w:rFonts w:ascii="Roboto" w:eastAsia="Roboto" w:hAnsi="Roboto" w:cs="Roboto"/>
           <w:i/>
-          <w:color w:val="212121"/>
           <w:lang w:val="es-ES"/>
         </w:rPr>
         <w:t>print</w:t>
@@ -6324,7 +5419,6 @@
         <w:rPr>
           <w:rFonts w:ascii="Roboto" w:eastAsia="Roboto" w:hAnsi="Roboto" w:cs="Roboto"/>
           <w:i/>
-          <w:color w:val="212121"/>
           <w:lang w:val="es-ES"/>
         </w:rPr>
         <w:t>(</w:t>
@@ -6334,7 +5428,6 @@
         <w:rPr>
           <w:rFonts w:ascii="Roboto" w:eastAsia="Roboto" w:hAnsi="Roboto" w:cs="Roboto"/>
           <w:i/>
-          <w:color w:val="212121"/>
           <w:lang w:val="es-ES"/>
         </w:rPr>
         <w:t>"Error al conectar con la página de Mercadona.")</w:t>
@@ -6347,7 +5440,6 @@
         <w:rPr>
           <w:rFonts w:ascii="Roboto" w:eastAsia="Roboto" w:hAnsi="Roboto" w:cs="Roboto"/>
           <w:i/>
-          <w:color w:val="212121"/>
           <w:lang w:val="es-ES"/>
         </w:rPr>
       </w:pPr>
@@ -6359,14 +5451,12 @@
         <w:rPr>
           <w:rFonts w:ascii="Roboto" w:eastAsia="Roboto" w:hAnsi="Roboto" w:cs="Roboto"/>
           <w:i/>
-          <w:color w:val="212121"/>
-        </w:rPr>
-      </w:pPr>
-      <w:r>
-        <w:rPr>
-          <w:rFonts w:ascii="Roboto" w:eastAsia="Roboto" w:hAnsi="Roboto" w:cs="Roboto"/>
-          <w:i/>
-          <w:color w:val="212121"/>
+        </w:rPr>
+      </w:pPr>
+      <w:r>
+        <w:rPr>
+          <w:rFonts w:ascii="Roboto" w:eastAsia="Roboto" w:hAnsi="Roboto" w:cs="Roboto"/>
+          <w:i/>
         </w:rPr>
         <w:t>if __name__ == "__main__":</w:t>
       </w:r>
@@ -6378,14 +5468,12 @@
         <w:rPr>
           <w:rFonts w:ascii="Roboto" w:eastAsia="Roboto" w:hAnsi="Roboto" w:cs="Roboto"/>
           <w:i/>
-          <w:color w:val="212121"/>
-        </w:rPr>
-      </w:pPr>
-      <w:r>
-        <w:rPr>
-          <w:rFonts w:ascii="Roboto" w:eastAsia="Roboto" w:hAnsi="Roboto" w:cs="Roboto"/>
-          <w:i/>
-          <w:color w:val="212121"/>
+        </w:rPr>
+      </w:pPr>
+      <w:r>
+        <w:rPr>
+          <w:rFonts w:ascii="Roboto" w:eastAsia="Roboto" w:hAnsi="Roboto" w:cs="Roboto"/>
+          <w:i/>
         </w:rPr>
         <w:t xml:space="preserve">    </w:t>
       </w:r>
@@ -6394,7 +5482,6 @@
         <w:rPr>
           <w:rFonts w:ascii="Roboto" w:eastAsia="Roboto" w:hAnsi="Roboto" w:cs="Roboto"/>
           <w:i/>
-          <w:color w:val="212121"/>
         </w:rPr>
         <w:t>main(</w:t>
       </w:r>
@@ -6403,7 +5490,6 @@
         <w:rPr>
           <w:rFonts w:ascii="Roboto" w:eastAsia="Roboto" w:hAnsi="Roboto" w:cs="Roboto"/>
           <w:i/>
-          <w:color w:val="212121"/>
         </w:rPr>
         <w:t>)</w:t>
       </w:r>
@@ -7000,6 +6086,151 @@
     </w:lvl>
   </w:abstractNum>
   <w:abstractNum w:abstractNumId="3" w15:restartNumberingAfterBreak="0">
+    <w:nsid w:val="1EAA06F1"/>
+    <w:multiLevelType w:val="multilevel"/>
+    <w:tmpl w:val="1C622FA2"/>
+    <w:lvl w:ilvl="0">
+      <w:start w:val="1"/>
+      <w:numFmt w:val="bullet"/>
+      <w:lvlText w:val=""/>
+      <w:lvlJc w:val="left"/>
+      <w:pPr>
+        <w:tabs>
+          <w:tab w:val="num" w:pos="360"/>
+        </w:tabs>
+        <w:ind w:left="360" w:hanging="360"/>
+      </w:pPr>
+      <w:rPr>
+        <w:rFonts w:ascii="Symbol" w:hAnsi="Symbol" w:hint="default"/>
+        <w:sz w:val="20"/>
+      </w:rPr>
+    </w:lvl>
+    <w:lvl w:ilvl="1">
+      <w:start w:val="1"/>
+      <w:numFmt w:val="decimal"/>
+      <w:lvlText w:val="%2."/>
+      <w:lvlJc w:val="left"/>
+      <w:pPr>
+        <w:tabs>
+          <w:tab w:val="num" w:pos="1080"/>
+        </w:tabs>
+        <w:ind w:left="1080" w:hanging="360"/>
+      </w:pPr>
+    </w:lvl>
+    <w:lvl w:ilvl="2" w:tentative="1">
+      <w:start w:val="1"/>
+      <w:numFmt w:val="bullet"/>
+      <w:lvlText w:val=""/>
+      <w:lvlJc w:val="left"/>
+      <w:pPr>
+        <w:tabs>
+          <w:tab w:val="num" w:pos="1800"/>
+        </w:tabs>
+        <w:ind w:left="1800" w:hanging="360"/>
+      </w:pPr>
+      <w:rPr>
+        <w:rFonts w:ascii="Symbol" w:hAnsi="Symbol" w:hint="default"/>
+        <w:sz w:val="20"/>
+      </w:rPr>
+    </w:lvl>
+    <w:lvl w:ilvl="3" w:tentative="1">
+      <w:start w:val="1"/>
+      <w:numFmt w:val="bullet"/>
+      <w:lvlText w:val=""/>
+      <w:lvlJc w:val="left"/>
+      <w:pPr>
+        <w:tabs>
+          <w:tab w:val="num" w:pos="2520"/>
+        </w:tabs>
+        <w:ind w:left="2520" w:hanging="360"/>
+      </w:pPr>
+      <w:rPr>
+        <w:rFonts w:ascii="Symbol" w:hAnsi="Symbol" w:hint="default"/>
+        <w:sz w:val="20"/>
+      </w:rPr>
+    </w:lvl>
+    <w:lvl w:ilvl="4" w:tentative="1">
+      <w:start w:val="1"/>
+      <w:numFmt w:val="bullet"/>
+      <w:lvlText w:val=""/>
+      <w:lvlJc w:val="left"/>
+      <w:pPr>
+        <w:tabs>
+          <w:tab w:val="num" w:pos="3240"/>
+        </w:tabs>
+        <w:ind w:left="3240" w:hanging="360"/>
+      </w:pPr>
+      <w:rPr>
+        <w:rFonts w:ascii="Symbol" w:hAnsi="Symbol" w:hint="default"/>
+        <w:sz w:val="20"/>
+      </w:rPr>
+    </w:lvl>
+    <w:lvl w:ilvl="5" w:tentative="1">
+      <w:start w:val="1"/>
+      <w:numFmt w:val="bullet"/>
+      <w:lvlText w:val=""/>
+      <w:lvlJc w:val="left"/>
+      <w:pPr>
+        <w:tabs>
+          <w:tab w:val="num" w:pos="3960"/>
+        </w:tabs>
+        <w:ind w:left="3960" w:hanging="360"/>
+      </w:pPr>
+      <w:rPr>
+        <w:rFonts w:ascii="Symbol" w:hAnsi="Symbol" w:hint="default"/>
+        <w:sz w:val="20"/>
+      </w:rPr>
+    </w:lvl>
+    <w:lvl w:ilvl="6" w:tentative="1">
+      <w:start w:val="1"/>
+      <w:numFmt w:val="bullet"/>
+      <w:lvlText w:val=""/>
+      <w:lvlJc w:val="left"/>
+      <w:pPr>
+        <w:tabs>
+          <w:tab w:val="num" w:pos="4680"/>
+        </w:tabs>
+        <w:ind w:left="4680" w:hanging="360"/>
+      </w:pPr>
+      <w:rPr>
+        <w:rFonts w:ascii="Symbol" w:hAnsi="Symbol" w:hint="default"/>
+        <w:sz w:val="20"/>
+      </w:rPr>
+    </w:lvl>
+    <w:lvl w:ilvl="7" w:tentative="1">
+      <w:start w:val="1"/>
+      <w:numFmt w:val="bullet"/>
+      <w:lvlText w:val=""/>
+      <w:lvlJc w:val="left"/>
+      <w:pPr>
+        <w:tabs>
+          <w:tab w:val="num" w:pos="5400"/>
+        </w:tabs>
+        <w:ind w:left="5400" w:hanging="360"/>
+      </w:pPr>
+      <w:rPr>
+        <w:rFonts w:ascii="Symbol" w:hAnsi="Symbol" w:hint="default"/>
+        <w:sz w:val="20"/>
+      </w:rPr>
+    </w:lvl>
+    <w:lvl w:ilvl="8" w:tentative="1">
+      <w:start w:val="1"/>
+      <w:numFmt w:val="bullet"/>
+      <w:lvlText w:val=""/>
+      <w:lvlJc w:val="left"/>
+      <w:pPr>
+        <w:tabs>
+          <w:tab w:val="num" w:pos="6120"/>
+        </w:tabs>
+        <w:ind w:left="6120" w:hanging="360"/>
+      </w:pPr>
+      <w:rPr>
+        <w:rFonts w:ascii="Symbol" w:hAnsi="Symbol" w:hint="default"/>
+        <w:sz w:val="20"/>
+      </w:rPr>
+    </w:lvl>
+  </w:abstractNum>
+  <w:abstractNum w:abstractNumId="4" w15:restartNumberingAfterBreak="0">
     <w:nsid w:val="20313B57"/>
     <w:multiLevelType w:val="multilevel"/>
     <w:tmpl w:val="87B6F0EA"/>
@@ -7112,7 +6343,7 @@
       </w:rPr>
     </w:lvl>
   </w:abstractNum>
-  <w:abstractNum w:abstractNumId="4" w15:restartNumberingAfterBreak="0">
+  <w:abstractNum w:abstractNumId="5" w15:restartNumberingAfterBreak="0">
     <w:nsid w:val="2F976C7C"/>
     <w:multiLevelType w:val="multilevel"/>
     <w:tmpl w:val="1CF8DEFA"/>
@@ -7225,7 +6456,7 @@
       </w:rPr>
     </w:lvl>
   </w:abstractNum>
-  <w:abstractNum w:abstractNumId="5" w15:restartNumberingAfterBreak="0">
+  <w:abstractNum w:abstractNumId="6" w15:restartNumberingAfterBreak="0">
     <w:nsid w:val="35AA0888"/>
     <w:multiLevelType w:val="hybridMultilevel"/>
     <w:tmpl w:val="E620E872"/>
@@ -7338,7 +6569,7 @@
       </w:rPr>
     </w:lvl>
   </w:abstractNum>
-  <w:abstractNum w:abstractNumId="6" w15:restartNumberingAfterBreak="0">
+  <w:abstractNum w:abstractNumId="7" w15:restartNumberingAfterBreak="0">
     <w:nsid w:val="42B1529E"/>
     <w:multiLevelType w:val="multilevel"/>
     <w:tmpl w:val="9DE49A96"/>
@@ -7451,7 +6682,149 @@
       </w:rPr>
     </w:lvl>
   </w:abstractNum>
-  <w:abstractNum w:abstractNumId="7" w15:restartNumberingAfterBreak="0">
+  <w:abstractNum w:abstractNumId="8" w15:restartNumberingAfterBreak="0">
+    <w:nsid w:val="4DD36D79"/>
+    <w:multiLevelType w:val="multilevel"/>
+    <w:tmpl w:val="90A8EFFE"/>
+    <w:lvl w:ilvl="0">
+      <w:start w:val="1"/>
+      <w:numFmt w:val="decimal"/>
+      <w:lvlText w:val="%1."/>
+      <w:lvlJc w:val="left"/>
+      <w:pPr>
+        <w:ind w:left="720" w:hanging="360"/>
+      </w:pPr>
+      <w:rPr>
+        <w:rFonts w:hint="default"/>
+        <w:sz w:val="20"/>
+      </w:rPr>
+    </w:lvl>
+    <w:lvl w:ilvl="1">
+      <w:start w:val="1"/>
+      <w:numFmt w:val="decimal"/>
+      <w:lvlText w:val="%2."/>
+      <w:lvlJc w:val="left"/>
+      <w:pPr>
+        <w:tabs>
+          <w:tab w:val="num" w:pos="1440"/>
+        </w:tabs>
+        <w:ind w:left="1440" w:hanging="360"/>
+      </w:pPr>
+    </w:lvl>
+    <w:lvl w:ilvl="2" w:tentative="1">
+      <w:start w:val="1"/>
+      <w:numFmt w:val="bullet"/>
+      <w:lvlText w:val=""/>
+      <w:lvlJc w:val="left"/>
+      <w:pPr>
+        <w:tabs>
+          <w:tab w:val="num" w:pos="2160"/>
+        </w:tabs>
+        <w:ind w:left="2160" w:hanging="360"/>
+      </w:pPr>
+      <w:rPr>
+        <w:rFonts w:ascii="Symbol" w:hAnsi="Symbol" w:hint="default"/>
+        <w:sz w:val="20"/>
+      </w:rPr>
+    </w:lvl>
+    <w:lvl w:ilvl="3" w:tentative="1">
+      <w:start w:val="1"/>
+      <w:numFmt w:val="bullet"/>
+      <w:lvlText w:val=""/>
+      <w:lvlJc w:val="left"/>
+      <w:pPr>
+        <w:tabs>
+          <w:tab w:val="num" w:pos="2880"/>
+        </w:tabs>
+        <w:ind w:left="2880" w:hanging="360"/>
+      </w:pPr>
+      <w:rPr>
+        <w:rFonts w:ascii="Symbol" w:hAnsi="Symbol" w:hint="default"/>
+        <w:sz w:val="20"/>
+      </w:rPr>
+    </w:lvl>
+    <w:lvl w:ilvl="4" w:tentative="1">
+      <w:start w:val="1"/>
+      <w:numFmt w:val="bullet"/>
+      <w:lvlText w:val=""/>
+      <w:lvlJc w:val="left"/>
+      <w:pPr>
+        <w:tabs>
+          <w:tab w:val="num" w:pos="3600"/>
+        </w:tabs>
+        <w:ind w:left="3600" w:hanging="360"/>
+      </w:pPr>
+      <w:rPr>
+        <w:rFonts w:ascii="Symbol" w:hAnsi="Symbol" w:hint="default"/>
+        <w:sz w:val="20"/>
+      </w:rPr>
+    </w:lvl>
+    <w:lvl w:ilvl="5" w:tentative="1">
+      <w:start w:val="1"/>
+      <w:numFmt w:val="bullet"/>
+      <w:lvlText w:val=""/>
+      <w:lvlJc w:val="left"/>
+      <w:pPr>
+        <w:tabs>
+          <w:tab w:val="num" w:pos="4320"/>
+        </w:tabs>
+        <w:ind w:left="4320" w:hanging="360"/>
+      </w:pPr>
+      <w:rPr>
+        <w:rFonts w:ascii="Symbol" w:hAnsi="Symbol" w:hint="default"/>
+        <w:sz w:val="20"/>
+      </w:rPr>
+    </w:lvl>
+    <w:lvl w:ilvl="6" w:tentative="1">
+      <w:start w:val="1"/>
+      <w:numFmt w:val="bullet"/>
+      <w:lvlText w:val=""/>
+      <w:lvlJc w:val="left"/>
+      <w:pPr>
+        <w:tabs>
+          <w:tab w:val="num" w:pos="5040"/>
+        </w:tabs>
+        <w:ind w:left="5040" w:hanging="360"/>
+      </w:pPr>
+      <w:rPr>
+        <w:rFonts w:ascii="Symbol" w:hAnsi="Symbol" w:hint="default"/>
+        <w:sz w:val="20"/>
+      </w:rPr>
+    </w:lvl>
+    <w:lvl w:ilvl="7" w:tentative="1">
+      <w:start w:val="1"/>
+      <w:numFmt w:val="bullet"/>
+      <w:lvlText w:val=""/>
+      <w:lvlJc w:val="left"/>
+      <w:pPr>
+        <w:tabs>
+          <w:tab w:val="num" w:pos="5760"/>
+        </w:tabs>
+        <w:ind w:left="5760" w:hanging="360"/>
+      </w:pPr>
+      <w:rPr>
+        <w:rFonts w:ascii="Symbol" w:hAnsi="Symbol" w:hint="default"/>
+        <w:sz w:val="20"/>
+      </w:rPr>
+    </w:lvl>
+    <w:lvl w:ilvl="8" w:tentative="1">
+      <w:start w:val="1"/>
+      <w:numFmt w:val="bullet"/>
+      <w:lvlText w:val=""/>
+      <w:lvlJc w:val="left"/>
+      <w:pPr>
+        <w:tabs>
+          <w:tab w:val="num" w:pos="6480"/>
+        </w:tabs>
+        <w:ind w:left="6480" w:hanging="360"/>
+      </w:pPr>
+      <w:rPr>
+        <w:rFonts w:ascii="Symbol" w:hAnsi="Symbol" w:hint="default"/>
+        <w:sz w:val="20"/>
+      </w:rPr>
+    </w:lvl>
+  </w:abstractNum>
+  <w:abstractNum w:abstractNumId="9" w15:restartNumberingAfterBreak="0">
     <w:nsid w:val="591F54AE"/>
     <w:multiLevelType w:val="multilevel"/>
     <w:tmpl w:val="9CC497BA"/>
@@ -7564,7 +6937,7 @@
       </w:rPr>
     </w:lvl>
   </w:abstractNum>
-  <w:abstractNum w:abstractNumId="8" w15:restartNumberingAfterBreak="0">
+  <w:abstractNum w:abstractNumId="10" w15:restartNumberingAfterBreak="0">
     <w:nsid w:val="69801798"/>
     <w:multiLevelType w:val="multilevel"/>
     <w:tmpl w:val="B17A328A"/>
@@ -7677,7 +7050,7 @@
       </w:rPr>
     </w:lvl>
   </w:abstractNum>
-  <w:abstractNum w:abstractNumId="9" w15:restartNumberingAfterBreak="0">
+  <w:abstractNum w:abstractNumId="11" w15:restartNumberingAfterBreak="0">
     <w:nsid w:val="73B400B8"/>
     <w:multiLevelType w:val="multilevel"/>
     <w:tmpl w:val="871CE3AE"/>
@@ -7790,7 +7163,7 @@
       </w:rPr>
     </w:lvl>
   </w:abstractNum>
-  <w:abstractNum w:abstractNumId="10" w15:restartNumberingAfterBreak="0">
+  <w:abstractNum w:abstractNumId="12" w15:restartNumberingAfterBreak="0">
     <w:nsid w:val="783D1985"/>
     <w:multiLevelType w:val="multilevel"/>
     <w:tmpl w:val="5FAA83EE"/>
@@ -7904,37 +7277,43 @@
     </w:lvl>
   </w:abstractNum>
   <w:num w:numId="1" w16cid:durableId="236208103">
+    <w:abstractNumId w:val="9"/>
+  </w:num>
+  <w:num w:numId="2" w16cid:durableId="671101267">
     <w:abstractNumId w:val="7"/>
   </w:num>
-  <w:num w:numId="2" w16cid:durableId="671101267">
-    <w:abstractNumId w:val="6"/>
-  </w:num>
   <w:num w:numId="3" w16cid:durableId="2068651266">
-    <w:abstractNumId w:val="9"/>
+    <w:abstractNumId w:val="11"/>
   </w:num>
   <w:num w:numId="4" w16cid:durableId="746998082">
     <w:abstractNumId w:val="1"/>
   </w:num>
   <w:num w:numId="5" w16cid:durableId="1085565626">
-    <w:abstractNumId w:val="8"/>
+    <w:abstractNumId w:val="10"/>
   </w:num>
   <w:num w:numId="6" w16cid:durableId="2021472473">
-    <w:abstractNumId w:val="4"/>
+    <w:abstractNumId w:val="5"/>
   </w:num>
   <w:num w:numId="7" w16cid:durableId="135421081">
     <w:abstractNumId w:val="0"/>
   </w:num>
   <w:num w:numId="8" w16cid:durableId="915162403">
-    <w:abstractNumId w:val="3"/>
+    <w:abstractNumId w:val="4"/>
   </w:num>
   <w:num w:numId="9" w16cid:durableId="552080088">
-    <w:abstractNumId w:val="10"/>
+    <w:abstractNumId w:val="12"/>
   </w:num>
   <w:num w:numId="10" w16cid:durableId="1176068547">
     <w:abstractNumId w:val="2"/>
   </w:num>
   <w:num w:numId="11" w16cid:durableId="127089532">
-    <w:abstractNumId w:val="5"/>
+    <w:abstractNumId w:val="6"/>
+  </w:num>
+  <w:num w:numId="12" w16cid:durableId="1916669889">
+    <w:abstractNumId w:val="3"/>
+  </w:num>
+  <w:num w:numId="13" w16cid:durableId="142159442">
+    <w:abstractNumId w:val="8"/>
   </w:num>
 </w:numbering>
 </file>
@@ -8452,7 +7831,6 @@
   <w:style w:type="character" w:default="1" w:styleId="DefaultParagraphFont">
     <w:name w:val="Default Paragraph Font"/>
     <w:uiPriority w:val="1"/>
-    <w:semiHidden/>
     <w:unhideWhenUsed/>
   </w:style>
   <w:style w:type="table" w:default="1" w:styleId="TableNormal">
